--- a/PHP do Zero Ao Profissional/Teorico/01ComandosGitHub.docx
+++ b/PHP do Zero Ao Profissional/Teorico/01ComandosGitHub.docx
@@ -9,2739 +9,1295 @@
           <w:rFonts w:ascii="Calibri" w:eastAsia="Calibri" w:hAnsi="Calibri" w:cs="Calibri"/>
         </w:rPr>
       </w:pPr>
-      <w:proofErr w:type="spellStart"/>
-      <w:proofErr w:type="gramStart"/>
-      <w:r>
-        <w:rPr>
-          <w:rFonts w:ascii="Calibri" w:eastAsia="Calibri" w:hAnsi="Calibri" w:cs="Calibri"/>
-        </w:rPr>
-        <w:t>repositorio</w:t>
-      </w:r>
-      <w:proofErr w:type="spellEnd"/>
-      <w:proofErr w:type="gramEnd"/>
-      <w:r>
-        <w:rPr>
-          <w:rFonts w:ascii="Calibri" w:eastAsia="Calibri" w:hAnsi="Calibri" w:cs="Calibri"/>
-        </w:rPr>
-        <w:t xml:space="preserve">: projeto dentro do </w:t>
-      </w:r>
-      <w:proofErr w:type="spellStart"/>
-      <w:r>
-        <w:rPr>
-          <w:rFonts w:ascii="Calibri" w:eastAsia="Calibri" w:hAnsi="Calibri" w:cs="Calibri"/>
-        </w:rPr>
-        <w:t>git</w:t>
-      </w:r>
-      <w:proofErr w:type="spellEnd"/>
-    </w:p>
-    <w:p>
-      <w:pPr>
-        <w:spacing w:after="200" w:line="276" w:lineRule="auto"/>
-        <w:rPr>
-          <w:rFonts w:ascii="Calibri" w:eastAsia="Calibri" w:hAnsi="Calibri" w:cs="Calibri"/>
-        </w:rPr>
-      </w:pPr>
-    </w:p>
-    <w:p>
-      <w:pPr>
-        <w:spacing w:after="200" w:line="276" w:lineRule="auto"/>
-        <w:rPr>
-          <w:rFonts w:ascii="Calibri" w:eastAsia="Calibri" w:hAnsi="Calibri" w:cs="Calibri"/>
-          <w:b/>
-        </w:rPr>
-      </w:pPr>
-      <w:r>
-        <w:rPr>
-          <w:rFonts w:ascii="Calibri" w:eastAsia="Calibri" w:hAnsi="Calibri" w:cs="Calibri"/>
-          <w:b/>
-        </w:rPr>
-        <w:t xml:space="preserve">Versão do </w:t>
-      </w:r>
-      <w:proofErr w:type="spellStart"/>
-      <w:r>
-        <w:rPr>
-          <w:rFonts w:ascii="Calibri" w:eastAsia="Calibri" w:hAnsi="Calibri" w:cs="Calibri"/>
-          <w:b/>
-        </w:rPr>
-        <w:t>git</w:t>
-      </w:r>
-      <w:proofErr w:type="spellEnd"/>
-      <w:r>
-        <w:rPr>
-          <w:rFonts w:ascii="Calibri" w:eastAsia="Calibri" w:hAnsi="Calibri" w:cs="Calibri"/>
-          <w:b/>
-        </w:rPr>
-        <w:t xml:space="preserve"> no computador</w:t>
-      </w:r>
-    </w:p>
-    <w:p>
-      <w:pPr>
-        <w:spacing w:after="200" w:line="276" w:lineRule="auto"/>
-        <w:rPr>
-          <w:rFonts w:ascii="Calibri" w:eastAsia="Calibri" w:hAnsi="Calibri" w:cs="Calibri"/>
-        </w:rPr>
-      </w:pPr>
-      <w:proofErr w:type="spellStart"/>
-      <w:proofErr w:type="gramStart"/>
-      <w:r>
-        <w:rPr>
-          <w:rFonts w:ascii="Calibri" w:eastAsia="Calibri" w:hAnsi="Calibri" w:cs="Calibri"/>
-        </w:rPr>
-        <w:t>git</w:t>
-      </w:r>
-      <w:proofErr w:type="spellEnd"/>
-      <w:proofErr w:type="gramEnd"/>
-      <w:r>
-        <w:rPr>
-          <w:rFonts w:ascii="Calibri" w:eastAsia="Calibri" w:hAnsi="Calibri" w:cs="Calibri"/>
-        </w:rPr>
-        <w:t xml:space="preserve"> --</w:t>
-      </w:r>
-      <w:proofErr w:type="spellStart"/>
-      <w:r>
-        <w:rPr>
-          <w:rFonts w:ascii="Calibri" w:eastAsia="Calibri" w:hAnsi="Calibri" w:cs="Calibri"/>
-        </w:rPr>
-        <w:t>version</w:t>
-      </w:r>
-      <w:proofErr w:type="spellEnd"/>
-    </w:p>
-    <w:p>
-      <w:pPr>
-        <w:spacing w:after="200" w:line="276" w:lineRule="auto"/>
-        <w:rPr>
-          <w:rFonts w:ascii="Calibri" w:eastAsia="Calibri" w:hAnsi="Calibri" w:cs="Calibri"/>
-        </w:rPr>
-      </w:pPr>
-    </w:p>
-    <w:p>
-      <w:pPr>
-        <w:spacing w:after="200" w:line="276" w:lineRule="auto"/>
-        <w:rPr>
-          <w:rFonts w:ascii="Calibri" w:eastAsia="Calibri" w:hAnsi="Calibri" w:cs="Calibri"/>
-        </w:rPr>
-      </w:pPr>
-      <w:r>
-        <w:rPr>
-          <w:rFonts w:ascii="Calibri" w:eastAsia="Calibri" w:hAnsi="Calibri" w:cs="Calibri"/>
-          <w:b/>
-        </w:rPr>
-        <w:t xml:space="preserve">Definindo o nome do nosso </w:t>
-      </w:r>
-      <w:proofErr w:type="spellStart"/>
-      <w:r>
-        <w:rPr>
-          <w:rFonts w:ascii="Calibri" w:eastAsia="Calibri" w:hAnsi="Calibri" w:cs="Calibri"/>
-          <w:b/>
-        </w:rPr>
-        <w:t>usuario</w:t>
-      </w:r>
-      <w:proofErr w:type="spellEnd"/>
-      <w:r>
-        <w:rPr>
-          <w:rFonts w:ascii="Calibri" w:eastAsia="Calibri" w:hAnsi="Calibri" w:cs="Calibri"/>
-          <w:b/>
-        </w:rPr>
-        <w:t xml:space="preserve"> no </w:t>
-      </w:r>
-      <w:proofErr w:type="spellStart"/>
-      <w:r>
-        <w:rPr>
-          <w:rFonts w:ascii="Calibri" w:eastAsia="Calibri" w:hAnsi="Calibri" w:cs="Calibri"/>
-          <w:b/>
-        </w:rPr>
-        <w:t>git</w:t>
-      </w:r>
-      <w:proofErr w:type="spellEnd"/>
-    </w:p>
-    <w:p>
-      <w:pPr>
-        <w:spacing w:after="200" w:line="276" w:lineRule="auto"/>
-        <w:rPr>
-          <w:rFonts w:ascii="Calibri" w:eastAsia="Calibri" w:hAnsi="Calibri" w:cs="Calibri"/>
-        </w:rPr>
-      </w:pPr>
-    </w:p>
-    <w:p>
-      <w:pPr>
-        <w:spacing w:after="200" w:line="276" w:lineRule="auto"/>
-        <w:rPr>
-          <w:rFonts w:ascii="Calibri" w:eastAsia="Calibri" w:hAnsi="Calibri" w:cs="Calibri"/>
-        </w:rPr>
-      </w:pPr>
+      <w:r>
+        <w:rPr>
+          <w:rFonts w:ascii="Calibri" w:eastAsia="Calibri" w:hAnsi="Calibri" w:cs="Calibri"/>
+        </w:rPr>
+        <w:t>repositorio: projeto dentro do git</w:t>
+      </w:r>
+    </w:p>
+    <w:p>
+      <w:pPr>
+        <w:spacing w:after="200" w:line="276" w:lineRule="auto"/>
+        <w:rPr>
+          <w:rFonts w:ascii="Calibri" w:eastAsia="Calibri" w:hAnsi="Calibri" w:cs="Calibri"/>
+        </w:rPr>
+      </w:pPr>
+    </w:p>
+    <w:p>
+      <w:pPr>
+        <w:spacing w:after="200" w:line="276" w:lineRule="auto"/>
+        <w:rPr>
+          <w:rFonts w:ascii="Calibri" w:eastAsia="Calibri" w:hAnsi="Calibri" w:cs="Calibri"/>
+          <w:b/>
+        </w:rPr>
+      </w:pPr>
+      <w:r>
+        <w:rPr>
+          <w:rFonts w:ascii="Calibri" w:eastAsia="Calibri" w:hAnsi="Calibri" w:cs="Calibri"/>
+          <w:b/>
+        </w:rPr>
+        <w:t>Versão do git no computador</w:t>
+      </w:r>
+    </w:p>
+    <w:p>
+      <w:pPr>
+        <w:spacing w:after="200" w:line="276" w:lineRule="auto"/>
+        <w:rPr>
+          <w:rFonts w:ascii="Calibri" w:eastAsia="Calibri" w:hAnsi="Calibri" w:cs="Calibri"/>
+        </w:rPr>
+      </w:pPr>
+      <w:r>
+        <w:rPr>
+          <w:rFonts w:ascii="Calibri" w:eastAsia="Calibri" w:hAnsi="Calibri" w:cs="Calibri"/>
+        </w:rPr>
+        <w:t>git --version</w:t>
+      </w:r>
+    </w:p>
+    <w:p>
+      <w:pPr>
+        <w:spacing w:after="200" w:line="276" w:lineRule="auto"/>
+        <w:rPr>
+          <w:rFonts w:ascii="Calibri" w:eastAsia="Calibri" w:hAnsi="Calibri" w:cs="Calibri"/>
+        </w:rPr>
+      </w:pPr>
+    </w:p>
+    <w:p>
+      <w:pPr>
+        <w:spacing w:after="200" w:line="276" w:lineRule="auto"/>
+        <w:rPr>
+          <w:rFonts w:ascii="Calibri" w:eastAsia="Calibri" w:hAnsi="Calibri" w:cs="Calibri"/>
+        </w:rPr>
+      </w:pPr>
+      <w:r>
+        <w:rPr>
+          <w:rFonts w:ascii="Calibri" w:eastAsia="Calibri" w:hAnsi="Calibri" w:cs="Calibri"/>
+          <w:b/>
+        </w:rPr>
+        <w:t>Definindo o nome do nosso usuario no git</w:t>
+      </w:r>
+    </w:p>
+    <w:p>
+      <w:pPr>
+        <w:spacing w:after="200" w:line="276" w:lineRule="auto"/>
+        <w:rPr>
+          <w:rFonts w:ascii="Calibri" w:eastAsia="Calibri" w:hAnsi="Calibri" w:cs="Calibri"/>
+        </w:rPr>
+      </w:pPr>
+    </w:p>
+    <w:p>
+      <w:pPr>
+        <w:spacing w:after="200" w:line="276" w:lineRule="auto"/>
+        <w:rPr>
+          <w:rFonts w:ascii="Calibri" w:eastAsia="Calibri" w:hAnsi="Calibri" w:cs="Calibri"/>
+        </w:rPr>
+      </w:pPr>
+      <w:r>
+        <w:rPr>
+          <w:rFonts w:ascii="Calibri" w:eastAsia="Calibri" w:hAnsi="Calibri" w:cs="Calibri"/>
+        </w:rPr>
+        <w:t xml:space="preserve"> git config --global user.name "William Rolim"</w:t>
+      </w:r>
+    </w:p>
+    <w:p>
+      <w:pPr>
+        <w:spacing w:after="200" w:line="276" w:lineRule="auto"/>
+        <w:rPr>
+          <w:rFonts w:ascii="Calibri" w:eastAsia="Calibri" w:hAnsi="Calibri" w:cs="Calibri"/>
+        </w:rPr>
+      </w:pPr>
+    </w:p>
+    <w:p>
+      <w:pPr>
+        <w:spacing w:after="200" w:line="276" w:lineRule="auto"/>
+        <w:rPr>
+          <w:rFonts w:ascii="Calibri" w:eastAsia="Calibri" w:hAnsi="Calibri" w:cs="Calibri"/>
+        </w:rPr>
+      </w:pPr>
+      <w:r>
+        <w:rPr>
+          <w:rFonts w:ascii="Calibri" w:eastAsia="Calibri" w:hAnsi="Calibri" w:cs="Calibri"/>
+          <w:b/>
+        </w:rPr>
+        <w:t>Definindo email no git hub</w:t>
+      </w:r>
+    </w:p>
+    <w:p>
+      <w:pPr>
+        <w:spacing w:after="200" w:line="276" w:lineRule="auto"/>
+        <w:rPr>
+          <w:rFonts w:ascii="Calibri" w:eastAsia="Calibri" w:hAnsi="Calibri" w:cs="Calibri"/>
+        </w:rPr>
+      </w:pPr>
+    </w:p>
+    <w:p>
+      <w:pPr>
+        <w:spacing w:after="200" w:line="276" w:lineRule="auto"/>
+        <w:rPr>
+          <w:rFonts w:ascii="Calibri" w:eastAsia="Calibri" w:hAnsi="Calibri" w:cs="Calibri"/>
+        </w:rPr>
+      </w:pPr>
+      <w:r>
+        <w:rPr>
+          <w:rFonts w:ascii="Calibri" w:eastAsia="Calibri" w:hAnsi="Calibri" w:cs="Calibri"/>
+        </w:rPr>
+        <w:t>git config --global user.email "williamrolimads@gmail.com"</w:t>
+      </w:r>
+    </w:p>
+    <w:p>
+      <w:pPr>
+        <w:spacing w:after="200" w:line="276" w:lineRule="auto"/>
+        <w:rPr>
+          <w:rFonts w:ascii="Calibri" w:eastAsia="Calibri" w:hAnsi="Calibri" w:cs="Calibri"/>
+        </w:rPr>
+      </w:pPr>
+    </w:p>
+    <w:p>
+      <w:pPr>
+        <w:spacing w:after="200" w:line="276" w:lineRule="auto"/>
+        <w:rPr>
+          <w:rFonts w:ascii="Calibri" w:eastAsia="Calibri" w:hAnsi="Calibri" w:cs="Calibri"/>
+        </w:rPr>
+      </w:pPr>
+      <w:r>
+        <w:rPr>
+          <w:rFonts w:ascii="Calibri" w:eastAsia="Calibri" w:hAnsi="Calibri" w:cs="Calibri"/>
+          <w:b/>
+        </w:rPr>
+        <w:t>Visualizar o nome cadastrado</w:t>
+      </w:r>
+    </w:p>
+    <w:p>
+      <w:pPr>
+        <w:spacing w:after="200" w:line="276" w:lineRule="auto"/>
+        <w:rPr>
+          <w:rFonts w:ascii="Calibri" w:eastAsia="Calibri" w:hAnsi="Calibri" w:cs="Calibri"/>
+        </w:rPr>
+      </w:pPr>
+      <w:r>
+        <w:rPr>
+          <w:rFonts w:ascii="Calibri" w:eastAsia="Calibri" w:hAnsi="Calibri" w:cs="Calibri"/>
+        </w:rPr>
+        <w:t xml:space="preserve">git config </w:t>
+      </w:r>
       <w:r>
         <w:rPr>
           <w:rFonts w:ascii="Calibri" w:eastAsia="Calibri" w:hAnsi="Calibri" w:cs="Calibri"/>
         </w:rPr>
         <w:t xml:space="preserve"> </w:t>
       </w:r>
-      <w:proofErr w:type="spellStart"/>
-      <w:proofErr w:type="gramStart"/>
-      <w:r>
-        <w:rPr>
-          <w:rFonts w:ascii="Calibri" w:eastAsia="Calibri" w:hAnsi="Calibri" w:cs="Calibri"/>
-        </w:rPr>
-        <w:t>git</w:t>
-      </w:r>
-      <w:proofErr w:type="spellEnd"/>
-      <w:proofErr w:type="gramEnd"/>
+      <w:r>
+        <w:rPr>
+          <w:rFonts w:ascii="Calibri" w:eastAsia="Calibri" w:hAnsi="Calibri" w:cs="Calibri"/>
+        </w:rPr>
+        <w:t>--global user.name</w:t>
+      </w:r>
+    </w:p>
+    <w:p>
+      <w:pPr>
+        <w:spacing w:after="200" w:line="276" w:lineRule="auto"/>
+        <w:rPr>
+          <w:rFonts w:ascii="Calibri" w:eastAsia="Calibri" w:hAnsi="Calibri" w:cs="Calibri"/>
+          <w:b/>
+        </w:rPr>
+      </w:pPr>
+    </w:p>
+    <w:p>
+      <w:pPr>
+        <w:spacing w:after="200" w:line="276" w:lineRule="auto"/>
+        <w:rPr>
+          <w:rFonts w:ascii="Calibri" w:eastAsia="Calibri" w:hAnsi="Calibri" w:cs="Calibri"/>
+          <w:b/>
+        </w:rPr>
+      </w:pPr>
+      <w:r>
+        <w:rPr>
+          <w:rFonts w:ascii="Calibri" w:eastAsia="Calibri" w:hAnsi="Calibri" w:cs="Calibri"/>
+          <w:b/>
+        </w:rPr>
+        <w:t>Visualizar o email cadastrado</w:t>
+      </w:r>
+    </w:p>
+    <w:p>
+      <w:pPr>
+        <w:spacing w:after="200" w:line="276" w:lineRule="auto"/>
+        <w:rPr>
+          <w:rFonts w:ascii="Calibri" w:eastAsia="Calibri" w:hAnsi="Calibri" w:cs="Calibri"/>
+        </w:rPr>
+      </w:pPr>
+      <w:r>
+        <w:rPr>
+          <w:rFonts w:ascii="Calibri" w:eastAsia="Calibri" w:hAnsi="Calibri" w:cs="Calibri"/>
+        </w:rPr>
+        <w:t xml:space="preserve">git config </w:t>
+      </w:r>
       <w:r>
         <w:rPr>
           <w:rFonts w:ascii="Calibri" w:eastAsia="Calibri" w:hAnsi="Calibri" w:cs="Calibri"/>
         </w:rPr>
         <w:t xml:space="preserve"> </w:t>
       </w:r>
-      <w:proofErr w:type="spellStart"/>
-      <w:r>
-        <w:rPr>
-          <w:rFonts w:ascii="Calibri" w:eastAsia="Calibri" w:hAnsi="Calibri" w:cs="Calibri"/>
-        </w:rPr>
-        <w:t>config</w:t>
-      </w:r>
-      <w:proofErr w:type="spellEnd"/>
-      <w:r>
-        <w:rPr>
-          <w:rFonts w:ascii="Calibri" w:eastAsia="Calibri" w:hAnsi="Calibri" w:cs="Calibri"/>
-        </w:rPr>
-        <w:t xml:space="preserve"> --global user.name "William Rolim"</w:t>
-      </w:r>
-    </w:p>
-    <w:p>
-      <w:pPr>
-        <w:spacing w:after="200" w:line="276" w:lineRule="auto"/>
-        <w:rPr>
-          <w:rFonts w:ascii="Calibri" w:eastAsia="Calibri" w:hAnsi="Calibri" w:cs="Calibri"/>
-        </w:rPr>
-      </w:pPr>
-    </w:p>
-    <w:p>
-      <w:pPr>
-        <w:spacing w:after="200" w:line="276" w:lineRule="auto"/>
-        <w:rPr>
-          <w:rFonts w:ascii="Calibri" w:eastAsia="Calibri" w:hAnsi="Calibri" w:cs="Calibri"/>
-        </w:rPr>
-      </w:pPr>
-      <w:r>
-        <w:rPr>
-          <w:rFonts w:ascii="Calibri" w:eastAsia="Calibri" w:hAnsi="Calibri" w:cs="Calibri"/>
-          <w:b/>
-        </w:rPr>
-        <w:t xml:space="preserve">Definindo </w:t>
-      </w:r>
-      <w:proofErr w:type="spellStart"/>
-      <w:r>
-        <w:rPr>
-          <w:rFonts w:ascii="Calibri" w:eastAsia="Calibri" w:hAnsi="Calibri" w:cs="Calibri"/>
-          <w:b/>
-        </w:rPr>
-        <w:t>email</w:t>
-      </w:r>
-      <w:proofErr w:type="spellEnd"/>
-      <w:r>
-        <w:rPr>
-          <w:rFonts w:ascii="Calibri" w:eastAsia="Calibri" w:hAnsi="Calibri" w:cs="Calibri"/>
-          <w:b/>
-        </w:rPr>
-        <w:t xml:space="preserve"> no </w:t>
-      </w:r>
-      <w:proofErr w:type="spellStart"/>
-      <w:r>
-        <w:rPr>
-          <w:rFonts w:ascii="Calibri" w:eastAsia="Calibri" w:hAnsi="Calibri" w:cs="Calibri"/>
-          <w:b/>
-        </w:rPr>
-        <w:t>git</w:t>
-      </w:r>
-      <w:proofErr w:type="spellEnd"/>
-      <w:r>
-        <w:rPr>
-          <w:rFonts w:ascii="Calibri" w:eastAsia="Calibri" w:hAnsi="Calibri" w:cs="Calibri"/>
-          <w:b/>
-        </w:rPr>
-        <w:t xml:space="preserve"> hub</w:t>
-      </w:r>
-    </w:p>
-    <w:p>
-      <w:pPr>
-        <w:spacing w:after="200" w:line="276" w:lineRule="auto"/>
-        <w:rPr>
-          <w:rFonts w:ascii="Calibri" w:eastAsia="Calibri" w:hAnsi="Calibri" w:cs="Calibri"/>
-        </w:rPr>
-      </w:pPr>
-    </w:p>
-    <w:p>
-      <w:pPr>
-        <w:spacing w:after="200" w:line="276" w:lineRule="auto"/>
-        <w:rPr>
-          <w:rFonts w:ascii="Calibri" w:eastAsia="Calibri" w:hAnsi="Calibri" w:cs="Calibri"/>
-        </w:rPr>
-      </w:pPr>
-      <w:proofErr w:type="spellStart"/>
-      <w:proofErr w:type="gramStart"/>
-      <w:r>
-        <w:rPr>
-          <w:rFonts w:ascii="Calibri" w:eastAsia="Calibri" w:hAnsi="Calibri" w:cs="Calibri"/>
-        </w:rPr>
-        <w:t>git</w:t>
-      </w:r>
-      <w:proofErr w:type="spellEnd"/>
-      <w:proofErr w:type="gramEnd"/>
+      <w:r>
+        <w:rPr>
+          <w:rFonts w:ascii="Calibri" w:eastAsia="Calibri" w:hAnsi="Calibri" w:cs="Calibri"/>
+        </w:rPr>
+        <w:t>--global user.email</w:t>
+      </w:r>
+    </w:p>
+    <w:p>
+      <w:pPr>
+        <w:spacing w:after="200" w:line="276" w:lineRule="auto"/>
+        <w:rPr>
+          <w:rFonts w:ascii="Calibri" w:eastAsia="Calibri" w:hAnsi="Calibri" w:cs="Calibri"/>
+        </w:rPr>
+      </w:pPr>
+      <w:r>
+        <w:rPr>
+          <w:rFonts w:ascii="Calibri" w:eastAsia="Calibri" w:hAnsi="Calibri" w:cs="Calibri"/>
+          <w:b/>
+        </w:rPr>
+        <w:t>Qual editor que estou usando</w:t>
+      </w:r>
+    </w:p>
+    <w:p>
+      <w:pPr>
+        <w:spacing w:after="200" w:line="276" w:lineRule="auto"/>
+        <w:rPr>
+          <w:rFonts w:ascii="Calibri" w:eastAsia="Calibri" w:hAnsi="Calibri" w:cs="Calibri"/>
+        </w:rPr>
+      </w:pPr>
+      <w:r>
+        <w:rPr>
+          <w:rFonts w:ascii="Calibri" w:eastAsia="Calibri" w:hAnsi="Calibri" w:cs="Calibri"/>
+        </w:rPr>
+        <w:t>git config</w:t>
+      </w:r>
       <w:r>
         <w:rPr>
           <w:rFonts w:ascii="Calibri" w:eastAsia="Calibri" w:hAnsi="Calibri" w:cs="Calibri"/>
         </w:rPr>
         <w:t xml:space="preserve"> </w:t>
       </w:r>
-      <w:proofErr w:type="spellStart"/>
-      <w:r>
-        <w:rPr>
-          <w:rFonts w:ascii="Calibri" w:eastAsia="Calibri" w:hAnsi="Calibri" w:cs="Calibri"/>
-        </w:rPr>
-        <w:t>config</w:t>
-      </w:r>
-      <w:proofErr w:type="spellEnd"/>
-      <w:r>
-        <w:rPr>
-          <w:rFonts w:ascii="Calibri" w:eastAsia="Calibri" w:hAnsi="Calibri" w:cs="Calibri"/>
-        </w:rPr>
-        <w:t xml:space="preserve"> --global </w:t>
-      </w:r>
-      <w:proofErr w:type="spellStart"/>
-      <w:r>
-        <w:rPr>
-          <w:rFonts w:ascii="Calibri" w:eastAsia="Calibri" w:hAnsi="Calibri" w:cs="Calibri"/>
-        </w:rPr>
-        <w:t>user.email</w:t>
-      </w:r>
-      <w:proofErr w:type="spellEnd"/>
-      <w:r>
-        <w:rPr>
-          <w:rFonts w:ascii="Calibri" w:eastAsia="Calibri" w:hAnsi="Calibri" w:cs="Calibri"/>
-        </w:rPr>
-        <w:t xml:space="preserve"> "williamrolimads@gmail.com"</w:t>
-      </w:r>
-    </w:p>
-    <w:p>
-      <w:pPr>
-        <w:spacing w:after="200" w:line="276" w:lineRule="auto"/>
-        <w:rPr>
-          <w:rFonts w:ascii="Calibri" w:eastAsia="Calibri" w:hAnsi="Calibri" w:cs="Calibri"/>
-        </w:rPr>
-      </w:pPr>
-    </w:p>
-    <w:p>
-      <w:pPr>
-        <w:spacing w:after="200" w:line="276" w:lineRule="auto"/>
-        <w:rPr>
-          <w:rFonts w:ascii="Calibri" w:eastAsia="Calibri" w:hAnsi="Calibri" w:cs="Calibri"/>
-        </w:rPr>
-      </w:pPr>
-      <w:r>
-        <w:rPr>
-          <w:rFonts w:ascii="Calibri" w:eastAsia="Calibri" w:hAnsi="Calibri" w:cs="Calibri"/>
-          <w:b/>
-        </w:rPr>
-        <w:t>Visualizar o nome cadastrado</w:t>
-      </w:r>
-    </w:p>
-    <w:p>
-      <w:pPr>
-        <w:spacing w:after="200" w:line="276" w:lineRule="auto"/>
-        <w:rPr>
-          <w:rFonts w:ascii="Calibri" w:eastAsia="Calibri" w:hAnsi="Calibri" w:cs="Calibri"/>
-        </w:rPr>
-      </w:pPr>
-      <w:proofErr w:type="spellStart"/>
-      <w:proofErr w:type="gramStart"/>
-      <w:r>
-        <w:rPr>
-          <w:rFonts w:ascii="Calibri" w:eastAsia="Calibri" w:hAnsi="Calibri" w:cs="Calibri"/>
-        </w:rPr>
-        <w:t>git</w:t>
-      </w:r>
-      <w:proofErr w:type="spellEnd"/>
-      <w:proofErr w:type="gramEnd"/>
-      <w:r>
-        <w:rPr>
-          <w:rFonts w:ascii="Calibri" w:eastAsia="Calibri" w:hAnsi="Calibri" w:cs="Calibri"/>
+      <w:r>
+        <w:rPr>
+          <w:rFonts w:ascii="Calibri" w:eastAsia="Calibri" w:hAnsi="Calibri" w:cs="Calibri"/>
+        </w:rPr>
+        <w:t xml:space="preserve"> --global core.editor sub  (completa a sentença utilizando o compilador ao qual trabalha)</w:t>
+      </w:r>
+    </w:p>
+    <w:p>
+      <w:pPr>
+        <w:spacing w:after="200" w:line="276" w:lineRule="auto"/>
+        <w:rPr>
+          <w:rFonts w:ascii="Calibri" w:eastAsia="Calibri" w:hAnsi="Calibri" w:cs="Calibri"/>
+          <w:b/>
+        </w:rPr>
+      </w:pPr>
+    </w:p>
+    <w:p>
+      <w:pPr>
+        <w:spacing w:after="200" w:line="276" w:lineRule="auto"/>
+        <w:rPr>
+          <w:rFonts w:ascii="Calibri" w:eastAsia="Calibri" w:hAnsi="Calibri" w:cs="Calibri"/>
+          <w:b/>
+        </w:rPr>
+      </w:pPr>
+      <w:r>
+        <w:rPr>
+          <w:rFonts w:ascii="Calibri" w:eastAsia="Calibri" w:hAnsi="Calibri" w:cs="Calibri"/>
+          <w:b/>
+        </w:rPr>
+        <w:t>Visualizar todas as informações cadastradas no git</w:t>
+      </w:r>
+    </w:p>
+    <w:p>
+      <w:pPr>
+        <w:spacing w:after="200" w:line="276" w:lineRule="auto"/>
+        <w:rPr>
+          <w:rFonts w:ascii="Calibri" w:eastAsia="Calibri" w:hAnsi="Calibri" w:cs="Calibri"/>
+        </w:rPr>
+      </w:pPr>
+      <w:r>
+        <w:rPr>
+          <w:rFonts w:ascii="Calibri" w:eastAsia="Calibri" w:hAnsi="Calibri" w:cs="Calibri"/>
+        </w:rPr>
+        <w:t>git config --list</w:t>
+      </w:r>
+    </w:p>
+    <w:p>
+      <w:pPr>
+        <w:spacing w:after="200" w:line="276" w:lineRule="auto"/>
+        <w:rPr>
+          <w:rFonts w:ascii="Calibri" w:eastAsia="Calibri" w:hAnsi="Calibri" w:cs="Calibri"/>
+        </w:rPr>
+      </w:pPr>
+    </w:p>
+    <w:p>
+      <w:pPr>
+        <w:spacing w:after="200" w:line="276" w:lineRule="auto"/>
+        <w:rPr>
+          <w:rFonts w:ascii="Calibri" w:eastAsia="Calibri" w:hAnsi="Calibri" w:cs="Calibri"/>
+          <w:b/>
+        </w:rPr>
+      </w:pPr>
+      <w:r>
+        <w:rPr>
+          <w:rFonts w:ascii="Calibri" w:eastAsia="Calibri" w:hAnsi="Calibri" w:cs="Calibri"/>
+          <w:b/>
+        </w:rPr>
+        <w:t>Inicializando o repositorio</w:t>
+      </w:r>
+    </w:p>
+    <w:p>
+      <w:pPr>
+        <w:spacing w:after="200" w:line="276" w:lineRule="auto"/>
+        <w:rPr>
+          <w:rFonts w:ascii="Calibri" w:eastAsia="Calibri" w:hAnsi="Calibri" w:cs="Calibri"/>
+        </w:rPr>
+      </w:pPr>
+      <w:r>
+        <w:rPr>
+          <w:rFonts w:ascii="Calibri" w:eastAsia="Calibri" w:hAnsi="Calibri" w:cs="Calibri"/>
+        </w:rPr>
+        <w:t>git init</w:t>
+      </w:r>
+    </w:p>
+    <w:p>
+      <w:pPr>
+        <w:spacing w:after="200" w:line="276" w:lineRule="auto"/>
+        <w:rPr>
+          <w:rFonts w:ascii="Calibri" w:eastAsia="Calibri" w:hAnsi="Calibri" w:cs="Calibri"/>
+        </w:rPr>
+      </w:pPr>
+    </w:p>
+    <w:p>
+      <w:pPr>
+        <w:spacing w:after="200" w:line="276" w:lineRule="auto"/>
+        <w:rPr>
+          <w:rFonts w:ascii="Calibri" w:eastAsia="Calibri" w:hAnsi="Calibri" w:cs="Calibri"/>
+        </w:rPr>
+      </w:pPr>
+      <w:r>
+        <w:rPr>
+          <w:rFonts w:ascii="Calibri" w:eastAsia="Calibri" w:hAnsi="Calibri" w:cs="Calibri"/>
+          <w:b/>
+        </w:rPr>
+        <w:lastRenderedPageBreak/>
+        <w:t>Branch, README e Commit</w:t>
+      </w:r>
+    </w:p>
+    <w:p>
+      <w:pPr>
+        <w:spacing w:after="200" w:line="276" w:lineRule="auto"/>
+        <w:rPr>
+          <w:rFonts w:ascii="Calibri" w:eastAsia="Calibri" w:hAnsi="Calibri" w:cs="Calibri"/>
+        </w:rPr>
+      </w:pPr>
+      <w:r>
+        <w:rPr>
+          <w:rFonts w:ascii="Calibri" w:eastAsia="Calibri" w:hAnsi="Calibri" w:cs="Calibri"/>
+        </w:rPr>
+        <w:t>Branch: Versões diferentes do meu sistema</w:t>
+      </w:r>
+    </w:p>
+    <w:p>
+      <w:pPr>
+        <w:spacing w:after="200" w:line="276" w:lineRule="auto"/>
+        <w:rPr>
+          <w:rFonts w:ascii="Calibri" w:eastAsia="Calibri" w:hAnsi="Calibri" w:cs="Calibri"/>
+        </w:rPr>
+      </w:pPr>
+      <w:r>
+        <w:rPr>
+          <w:rFonts w:ascii="Calibri" w:eastAsia="Calibri" w:hAnsi="Calibri" w:cs="Calibri"/>
+        </w:rPr>
+        <w:t>Master - versão principal do meu sistema</w:t>
+      </w:r>
+    </w:p>
+    <w:p>
+      <w:pPr>
+        <w:spacing w:after="200" w:line="276" w:lineRule="auto"/>
+        <w:rPr>
+          <w:rFonts w:ascii="Calibri" w:eastAsia="Calibri" w:hAnsi="Calibri" w:cs="Calibri"/>
+        </w:rPr>
+      </w:pPr>
+    </w:p>
+    <w:p>
+      <w:pPr>
+        <w:spacing w:after="200" w:line="276" w:lineRule="auto"/>
+        <w:rPr>
+          <w:rFonts w:ascii="Calibri" w:eastAsia="Calibri" w:hAnsi="Calibri" w:cs="Calibri"/>
+          <w:b/>
+        </w:rPr>
+      </w:pPr>
+      <w:r>
+        <w:rPr>
+          <w:rFonts w:ascii="Calibri" w:eastAsia="Calibri" w:hAnsi="Calibri" w:cs="Calibri"/>
+          <w:b/>
+        </w:rPr>
+        <w:t>Commit: Fazer alterção, criar arquivos novos, modificando arquivos</w:t>
+      </w:r>
+    </w:p>
+    <w:p>
+      <w:pPr>
+        <w:spacing w:after="200" w:line="276" w:lineRule="auto"/>
+        <w:rPr>
+          <w:rFonts w:ascii="Calibri" w:eastAsia="Calibri" w:hAnsi="Calibri" w:cs="Calibri"/>
+        </w:rPr>
+      </w:pPr>
+      <w:r>
+        <w:rPr>
+          <w:rFonts w:ascii="Calibri" w:eastAsia="Calibri" w:hAnsi="Calibri" w:cs="Calibri"/>
+        </w:rPr>
+        <w:t>dica comentar as alterações do commit (breve e explicativo). Ex: alterado login que mexe com cookie</w:t>
+      </w:r>
+    </w:p>
+    <w:p>
+      <w:pPr>
+        <w:spacing w:after="200" w:line="276" w:lineRule="auto"/>
+        <w:rPr>
+          <w:rFonts w:ascii="Calibri" w:eastAsia="Calibri" w:hAnsi="Calibri" w:cs="Calibri"/>
+        </w:rPr>
+      </w:pPr>
+    </w:p>
+    <w:p>
+      <w:pPr>
+        <w:spacing w:after="200" w:line="276" w:lineRule="auto"/>
+        <w:rPr>
+          <w:rFonts w:ascii="Calibri" w:eastAsia="Calibri" w:hAnsi="Calibri" w:cs="Calibri"/>
+        </w:rPr>
+      </w:pPr>
+      <w:r>
+        <w:rPr>
+          <w:rFonts w:ascii="Calibri" w:eastAsia="Calibri" w:hAnsi="Calibri" w:cs="Calibri"/>
+          <w:b/>
+        </w:rPr>
+        <w:t xml:space="preserve">Untraked </w:t>
+      </w:r>
+      <w:r>
+        <w:rPr>
+          <w:rFonts w:ascii="Calibri" w:eastAsia="Calibri" w:hAnsi="Calibri" w:cs="Calibri"/>
+        </w:rPr>
+        <w:t>: Não está monitorando os arquivos, precisa adicionar ao monitoramento do git</w:t>
+      </w:r>
+    </w:p>
+    <w:p>
+      <w:pPr>
+        <w:spacing w:after="200" w:line="276" w:lineRule="auto"/>
+        <w:rPr>
+          <w:rFonts w:ascii="Calibri" w:eastAsia="Calibri" w:hAnsi="Calibri" w:cs="Calibri"/>
+        </w:rPr>
+      </w:pPr>
+      <w:r>
+        <w:rPr>
+          <w:rFonts w:ascii="Calibri" w:eastAsia="Calibri" w:hAnsi="Calibri" w:cs="Calibri"/>
+          <w:b/>
+        </w:rPr>
+        <w:t>adicionando arquivos (Um por um)</w:t>
+      </w:r>
+    </w:p>
+    <w:p>
+      <w:pPr>
+        <w:spacing w:after="200" w:line="276" w:lineRule="auto"/>
+        <w:rPr>
+          <w:rFonts w:ascii="Calibri" w:eastAsia="Calibri" w:hAnsi="Calibri" w:cs="Calibri"/>
+        </w:rPr>
+      </w:pPr>
+      <w:r>
+        <w:rPr>
+          <w:rFonts w:ascii="Calibri" w:eastAsia="Calibri" w:hAnsi="Calibri" w:cs="Calibri"/>
+        </w:rPr>
+        <w:t>git add (nome do arquivo)</w:t>
+      </w:r>
+    </w:p>
+    <w:p>
+      <w:pPr>
+        <w:spacing w:after="200" w:line="276" w:lineRule="auto"/>
+        <w:rPr>
+          <w:rFonts w:ascii="Calibri" w:eastAsia="Calibri" w:hAnsi="Calibri" w:cs="Calibri"/>
+          <w:b/>
+        </w:rPr>
+      </w:pPr>
+      <w:r>
+        <w:rPr>
+          <w:rFonts w:ascii="Calibri" w:eastAsia="Calibri" w:hAnsi="Calibri" w:cs="Calibri"/>
+          <w:b/>
+        </w:rPr>
+        <w:t>adicionando Todos os arquivos que foram modificados e inseridos (untraked = monitorados)</w:t>
+      </w:r>
+    </w:p>
+    <w:p>
+      <w:pPr>
+        <w:spacing w:after="200" w:line="276" w:lineRule="auto"/>
+        <w:rPr>
+          <w:rFonts w:ascii="Calibri" w:eastAsia="Calibri" w:hAnsi="Calibri" w:cs="Calibri"/>
+        </w:rPr>
+      </w:pPr>
+      <w:r>
+        <w:rPr>
+          <w:rFonts w:ascii="Calibri" w:eastAsia="Calibri" w:hAnsi="Calibri" w:cs="Calibri"/>
+        </w:rPr>
+        <w:t>git add -A</w:t>
+      </w:r>
+    </w:p>
+    <w:p>
+      <w:pPr>
+        <w:spacing w:after="200" w:line="276" w:lineRule="auto"/>
+        <w:rPr>
+          <w:rFonts w:ascii="Calibri" w:eastAsia="Calibri" w:hAnsi="Calibri" w:cs="Calibri"/>
+        </w:rPr>
+      </w:pPr>
+    </w:p>
+    <w:p>
+      <w:pPr>
+        <w:spacing w:after="200" w:line="276" w:lineRule="auto"/>
+        <w:rPr>
+          <w:rFonts w:ascii="Calibri" w:eastAsia="Calibri" w:hAnsi="Calibri" w:cs="Calibri"/>
+          <w:b/>
+        </w:rPr>
+      </w:pPr>
+      <w:r>
+        <w:rPr>
+          <w:rFonts w:ascii="Calibri" w:eastAsia="Calibri" w:hAnsi="Calibri" w:cs="Calibri"/>
+          <w:b/>
+        </w:rPr>
+        <w:t>Fazendo alterção no arquivo e enviando via commmit</w:t>
+      </w:r>
+    </w:p>
+    <w:p>
+      <w:pPr>
+        <w:spacing w:after="200" w:line="276" w:lineRule="auto"/>
+        <w:rPr>
+          <w:rFonts w:ascii="Calibri" w:eastAsia="Calibri" w:hAnsi="Calibri" w:cs="Calibri"/>
+        </w:rPr>
+      </w:pPr>
+      <w:r>
+        <w:rPr>
+          <w:rFonts w:ascii="Calibri" w:eastAsia="Calibri" w:hAnsi="Calibri" w:cs="Calibri"/>
+        </w:rPr>
+        <w:t>git commit -m "Primeiro Commit"(aspas é exemplo)</w:t>
+      </w:r>
+    </w:p>
+    <w:p>
+      <w:pPr>
+        <w:spacing w:after="200" w:line="276" w:lineRule="auto"/>
+        <w:rPr>
+          <w:rFonts w:ascii="Calibri" w:eastAsia="Calibri" w:hAnsi="Calibri" w:cs="Calibri"/>
+        </w:rPr>
+      </w:pPr>
+    </w:p>
+    <w:p>
+      <w:pPr>
+        <w:spacing w:after="200" w:line="276" w:lineRule="auto"/>
+        <w:rPr>
+          <w:rFonts w:ascii="Calibri" w:eastAsia="Calibri" w:hAnsi="Calibri" w:cs="Calibri"/>
+          <w:b/>
+        </w:rPr>
+      </w:pPr>
+      <w:r>
+        <w:rPr>
+          <w:rFonts w:ascii="Calibri" w:eastAsia="Calibri" w:hAnsi="Calibri" w:cs="Calibri"/>
+          <w:b/>
+        </w:rPr>
+        <w:t>Adicionando todos os arquivos modificados e alteração no arquivo enviando via commit</w:t>
+      </w:r>
+    </w:p>
+    <w:p>
+      <w:pPr>
+        <w:spacing w:after="200" w:line="276" w:lineRule="auto"/>
+        <w:rPr>
+          <w:rFonts w:ascii="Calibri" w:eastAsia="Calibri" w:hAnsi="Calibri" w:cs="Calibri"/>
+        </w:rPr>
+      </w:pPr>
+      <w:r>
+        <w:rPr>
+          <w:rFonts w:ascii="Calibri" w:eastAsia="Calibri" w:hAnsi="Calibri" w:cs="Calibri"/>
+        </w:rPr>
+        <w:t>git commit -am "Digite aqui o que foi mudado"</w:t>
+      </w:r>
+    </w:p>
+    <w:p>
+      <w:pPr>
+        <w:spacing w:after="200" w:line="276" w:lineRule="auto"/>
+        <w:rPr>
+          <w:rFonts w:ascii="Calibri" w:eastAsia="Calibri" w:hAnsi="Calibri" w:cs="Calibri"/>
+        </w:rPr>
+      </w:pPr>
+    </w:p>
+    <w:p>
+      <w:pPr>
+        <w:spacing w:after="200" w:line="276" w:lineRule="auto"/>
+        <w:rPr>
+          <w:rFonts w:ascii="Calibri" w:eastAsia="Calibri" w:hAnsi="Calibri" w:cs="Calibri"/>
+        </w:rPr>
+      </w:pPr>
+      <w:r>
+        <w:rPr>
+          <w:rFonts w:ascii="Calibri" w:eastAsia="Calibri" w:hAnsi="Calibri" w:cs="Calibri"/>
+          <w:b/>
+          <w:u w:val="single"/>
+        </w:rPr>
+        <w:t>Historico das coisas que foram feitas(LogDeCommits)</w:t>
+      </w:r>
+    </w:p>
+    <w:p>
+      <w:pPr>
+        <w:pStyle w:val="SemEspaamento"/>
+        <w:rPr>
+          <w:rFonts w:eastAsia="Calibri"/>
+        </w:rPr>
+      </w:pPr>
+      <w:r>
+        <w:rPr>
+          <w:rFonts w:eastAsia="Calibri"/>
+        </w:rPr>
+        <w:t>Lista de todos os commits (alterações do sistema) que foram feitas naquele branch(versões diferentes do sistema)</w:t>
+      </w:r>
+    </w:p>
+    <w:p>
+      <w:pPr>
+        <w:spacing w:after="200" w:line="276" w:lineRule="auto"/>
+        <w:rPr>
+          <w:rFonts w:ascii="Calibri" w:eastAsia="Calibri" w:hAnsi="Calibri" w:cs="Calibri"/>
+        </w:rPr>
+      </w:pPr>
+      <w:r>
+        <w:rPr>
+          <w:rFonts w:ascii="Calibri" w:eastAsia="Calibri" w:hAnsi="Calibri" w:cs="Calibri"/>
+        </w:rPr>
+        <w:t>git -log</w:t>
+      </w:r>
+    </w:p>
+    <w:p>
+      <w:pPr>
+        <w:spacing w:after="200" w:line="276" w:lineRule="auto"/>
+        <w:rPr>
+          <w:rFonts w:ascii="Calibri" w:eastAsia="Calibri" w:hAnsi="Calibri" w:cs="Calibri"/>
+        </w:rPr>
+      </w:pPr>
+    </w:p>
+    <w:p>
+      <w:pPr>
+        <w:spacing w:after="200" w:line="276" w:lineRule="auto"/>
+        <w:rPr>
+          <w:rFonts w:ascii="Calibri" w:eastAsia="Calibri" w:hAnsi="Calibri" w:cs="Calibri"/>
+          <w:b/>
+          <w:u w:val="single"/>
+        </w:rPr>
+      </w:pPr>
+      <w:r>
+        <w:rPr>
+          <w:rFonts w:ascii="Calibri" w:eastAsia="Calibri" w:hAnsi="Calibri" w:cs="Calibri"/>
+          <w:b/>
+          <w:u w:val="single"/>
+        </w:rPr>
+        <w:t>Mostrar status das mudanças que foram feitas</w:t>
+      </w:r>
+      <w:r>
+        <w:rPr>
+          <w:rFonts w:ascii="Calibri" w:eastAsia="Calibri" w:hAnsi="Calibri" w:cs="Calibri"/>
+          <w:b/>
+          <w:u w:val="single"/>
+        </w:rPr>
+        <w:t xml:space="preserve"> (alteração, criação exclusão)</w:t>
+      </w:r>
+    </w:p>
+    <w:p>
+      <w:pPr>
+        <w:spacing w:after="200" w:line="276" w:lineRule="auto"/>
+        <w:rPr>
+          <w:rFonts w:ascii="Calibri" w:eastAsia="Calibri" w:hAnsi="Calibri" w:cs="Calibri"/>
+        </w:rPr>
+      </w:pPr>
+      <w:r>
+        <w:rPr>
+          <w:rFonts w:ascii="Calibri" w:eastAsia="Calibri" w:hAnsi="Calibri" w:cs="Calibri"/>
+        </w:rPr>
+        <w:t>git status</w:t>
+      </w:r>
+    </w:p>
+    <w:p>
+      <w:pPr>
+        <w:spacing w:after="200" w:line="276" w:lineRule="auto"/>
+        <w:rPr>
+          <w:rFonts w:ascii="Calibri" w:eastAsia="Calibri" w:hAnsi="Calibri" w:cs="Calibri"/>
+        </w:rPr>
+      </w:pPr>
+    </w:p>
+    <w:p>
+      <w:pPr>
+        <w:spacing w:after="200" w:line="276" w:lineRule="auto"/>
+        <w:rPr>
+          <w:rFonts w:ascii="Calibri" w:eastAsia="Calibri" w:hAnsi="Calibri" w:cs="Calibri"/>
+        </w:rPr>
+      </w:pPr>
+      <w:r>
+        <w:rPr>
+          <w:rFonts w:ascii="Calibri" w:eastAsia="Calibri" w:hAnsi="Calibri" w:cs="Calibri"/>
+        </w:rPr>
+        <w:t xml:space="preserve">obs: enquanto eu não der commit os arquivos só estarão disponiveis no meu computador. </w:t>
+      </w:r>
+    </w:p>
+    <w:p>
+      <w:pPr>
+        <w:spacing w:after="200" w:line="276" w:lineRule="auto"/>
+        <w:rPr>
+          <w:rFonts w:ascii="Calibri" w:eastAsia="Calibri" w:hAnsi="Calibri" w:cs="Calibri"/>
+          <w:b/>
+          <w:sz w:val="24"/>
+        </w:rPr>
+      </w:pPr>
+    </w:p>
+    <w:p>
+      <w:pPr>
+        <w:spacing w:after="200" w:line="276" w:lineRule="auto"/>
+        <w:rPr>
+          <w:rFonts w:ascii="Calibri" w:eastAsia="Calibri" w:hAnsi="Calibri" w:cs="Calibri"/>
+          <w:b/>
+          <w:sz w:val="24"/>
+        </w:rPr>
+      </w:pPr>
+      <w:r>
+        <w:rPr>
+          <w:rFonts w:ascii="Calibri" w:eastAsia="Calibri" w:hAnsi="Calibri" w:cs="Calibri"/>
+          <w:b/>
+          <w:sz w:val="24"/>
+        </w:rPr>
+        <w:t>Saber qual Branch que estamos( (HEAD -&gt; master)</w:t>
+      </w:r>
+    </w:p>
+    <w:p>
+      <w:pPr>
+        <w:spacing w:after="200" w:line="276" w:lineRule="auto"/>
+        <w:rPr>
+          <w:rFonts w:ascii="Calibri" w:eastAsia="Calibri" w:hAnsi="Calibri" w:cs="Calibri"/>
+          <w:b/>
+          <w:sz w:val="24"/>
+        </w:rPr>
+      </w:pPr>
+      <w:r>
+        <w:rPr>
+          <w:rFonts w:ascii="Calibri" w:eastAsia="Calibri" w:hAnsi="Calibri" w:cs="Calibri"/>
+          <w:sz w:val="24"/>
+        </w:rPr>
+        <w:t>git branch</w:t>
+      </w:r>
+    </w:p>
+    <w:p>
+      <w:pPr>
+        <w:spacing w:after="200" w:line="276" w:lineRule="auto"/>
+        <w:rPr>
+          <w:rFonts w:ascii="Calibri" w:eastAsia="Calibri" w:hAnsi="Calibri" w:cs="Calibri"/>
+          <w:b/>
+          <w:sz w:val="24"/>
+        </w:rPr>
+      </w:pPr>
+      <w:r>
+        <w:rPr>
+          <w:rFonts w:ascii="Calibri" w:eastAsia="Calibri" w:hAnsi="Calibri" w:cs="Calibri"/>
+          <w:b/>
+          <w:sz w:val="24"/>
+        </w:rPr>
+        <w:t>Revertendo modificações para outra data.</w:t>
+      </w:r>
+    </w:p>
+    <w:p>
+      <w:pPr>
+        <w:spacing w:after="200" w:line="276" w:lineRule="auto"/>
+        <w:rPr>
+          <w:rFonts w:ascii="Calibri" w:eastAsia="Calibri" w:hAnsi="Calibri" w:cs="Calibri"/>
+          <w:sz w:val="24"/>
+        </w:rPr>
+      </w:pPr>
+      <w:r>
+        <w:rPr>
+          <w:rFonts w:ascii="Calibri" w:eastAsia="Calibri" w:hAnsi="Calibri" w:cs="Calibri"/>
+          <w:sz w:val="24"/>
+        </w:rPr>
+        <w:t>git reset bb00c9210489d733b3e01d11be2b28759e4015bd (copiar o codigo inteiro ou apenas os 7 primeiros digitos)</w:t>
+      </w:r>
+    </w:p>
+    <w:p>
+      <w:pPr>
+        <w:spacing w:after="200" w:line="276" w:lineRule="auto"/>
+        <w:rPr>
+          <w:rFonts w:ascii="Calibri" w:eastAsia="Calibri" w:hAnsi="Calibri" w:cs="Calibri"/>
+          <w:b/>
+          <w:sz w:val="24"/>
+        </w:rPr>
+      </w:pPr>
+      <w:r>
+        <w:rPr>
+          <w:rFonts w:ascii="Calibri" w:eastAsia="Calibri" w:hAnsi="Calibri" w:cs="Calibri"/>
+          <w:b/>
+          <w:sz w:val="24"/>
+        </w:rPr>
+        <w:t xml:space="preserve">get reset </w:t>
+      </w:r>
+    </w:p>
+    <w:p>
+      <w:pPr>
+        <w:spacing w:after="200" w:line="276" w:lineRule="auto"/>
+        <w:rPr>
+          <w:rFonts w:ascii="Calibri" w:eastAsia="Calibri" w:hAnsi="Calibri" w:cs="Calibri"/>
+          <w:sz w:val="24"/>
+        </w:rPr>
+      </w:pPr>
+      <w:r>
+        <w:rPr>
+          <w:rFonts w:ascii="Calibri" w:eastAsia="Calibri" w:hAnsi="Calibri" w:cs="Calibri"/>
+          <w:sz w:val="24"/>
+        </w:rPr>
+        <w:t>O Mixed (Default) reseta inclusive os arquivos, mas mantém a versão atual para você poder voltar para ela se quiser.</w:t>
+      </w:r>
+    </w:p>
+    <w:p>
+      <w:pPr>
+        <w:spacing w:after="200" w:line="276" w:lineRule="auto"/>
+        <w:rPr>
+          <w:rFonts w:ascii="Calibri" w:eastAsia="Calibri" w:hAnsi="Calibri" w:cs="Calibri"/>
+          <w:b/>
+          <w:sz w:val="24"/>
+        </w:rPr>
+      </w:pPr>
+    </w:p>
+    <w:p>
+      <w:pPr>
+        <w:spacing w:after="200" w:line="276" w:lineRule="auto"/>
+        <w:rPr>
+          <w:rFonts w:ascii="Calibri" w:eastAsia="Calibri" w:hAnsi="Calibri" w:cs="Calibri"/>
+          <w:b/>
+          <w:sz w:val="24"/>
+        </w:rPr>
+      </w:pPr>
+      <w:r>
+        <w:rPr>
+          <w:rFonts w:ascii="Calibri" w:eastAsia="Calibri" w:hAnsi="Calibri" w:cs="Calibri"/>
+          <w:b/>
+          <w:sz w:val="24"/>
+        </w:rPr>
+        <w:t>Git reset -solid</w:t>
+      </w:r>
+    </w:p>
+    <w:p>
+      <w:pPr>
+        <w:spacing w:after="200" w:line="276" w:lineRule="auto"/>
+        <w:rPr>
+          <w:rFonts w:ascii="Calibri" w:eastAsia="Calibri" w:hAnsi="Calibri" w:cs="Calibri"/>
+          <w:sz w:val="24"/>
+        </w:rPr>
+      </w:pPr>
+      <w:r>
+        <w:rPr>
+          <w:rFonts w:ascii="Calibri" w:eastAsia="Calibri" w:hAnsi="Calibri" w:cs="Calibri"/>
+          <w:sz w:val="24"/>
+        </w:rPr>
+        <w:t>volta para as atualizações do primeiro, porém adiciona o anterior tbém nesse mesmo arquivo não comitadas</w:t>
+      </w:r>
+    </w:p>
+    <w:p>
+      <w:pPr>
+        <w:spacing w:after="200" w:line="276" w:lineRule="auto"/>
+        <w:rPr>
+          <w:rFonts w:ascii="Calibri" w:eastAsia="Calibri" w:hAnsi="Calibri" w:cs="Calibri"/>
+          <w:b/>
+          <w:sz w:val="24"/>
+        </w:rPr>
+      </w:pPr>
+      <w:r>
+        <w:rPr>
+          <w:rFonts w:ascii="Calibri" w:eastAsia="Calibri" w:hAnsi="Calibri" w:cs="Calibri"/>
+          <w:b/>
+          <w:sz w:val="24"/>
+        </w:rPr>
+        <w:t>get reset --soft</w:t>
+      </w:r>
+    </w:p>
+    <w:p>
+      <w:pPr>
+        <w:spacing w:after="200" w:line="276" w:lineRule="auto"/>
+        <w:rPr>
+          <w:rFonts w:ascii="Calibri" w:eastAsia="Calibri" w:hAnsi="Calibri" w:cs="Calibri"/>
+          <w:sz w:val="24"/>
+        </w:rPr>
+      </w:pPr>
+      <w:r>
+        <w:rPr>
+          <w:rFonts w:ascii="Calibri" w:eastAsia="Calibri" w:hAnsi="Calibri" w:cs="Calibri"/>
+          <w:sz w:val="24"/>
+        </w:rPr>
+        <w:t>Realiza as alerações no git porém, os arquivos permanecem na sua maquina local (localhost) sem realizar alterações</w:t>
+      </w:r>
+    </w:p>
+    <w:p>
+      <w:pPr>
+        <w:spacing w:after="200" w:line="276" w:lineRule="auto"/>
+        <w:rPr>
+          <w:rFonts w:ascii="Calibri" w:eastAsia="Calibri" w:hAnsi="Calibri" w:cs="Calibri"/>
+          <w:b/>
+          <w:sz w:val="24"/>
+        </w:rPr>
+      </w:pPr>
+      <w:r>
+        <w:rPr>
+          <w:rFonts w:ascii="Calibri" w:eastAsia="Calibri" w:hAnsi="Calibri" w:cs="Calibri"/>
+          <w:b/>
+          <w:sz w:val="24"/>
+        </w:rPr>
+        <w:t>Git reset -hard</w:t>
+      </w:r>
+    </w:p>
+    <w:p>
+      <w:pPr>
+        <w:spacing w:after="200" w:line="276" w:lineRule="auto"/>
+        <w:rPr>
+          <w:rFonts w:ascii="Calibri" w:eastAsia="Calibri" w:hAnsi="Calibri" w:cs="Calibri"/>
+          <w:sz w:val="24"/>
+        </w:rPr>
+      </w:pPr>
+      <w:r>
+        <w:rPr>
+          <w:rFonts w:ascii="Calibri" w:eastAsia="Calibri" w:hAnsi="Calibri" w:cs="Calibri"/>
+          <w:sz w:val="24"/>
+        </w:rPr>
+        <w:t>todas as atualizações são descartadas deixando somente o arquivo original</w:t>
+      </w:r>
+    </w:p>
+    <w:p>
+      <w:pPr>
+        <w:spacing w:after="200" w:line="276" w:lineRule="auto"/>
+        <w:rPr>
+          <w:rFonts w:ascii="Calibri" w:eastAsia="Calibri" w:hAnsi="Calibri" w:cs="Calibri"/>
+          <w:b/>
+          <w:sz w:val="24"/>
+        </w:rPr>
+      </w:pPr>
+      <w:r>
+        <w:rPr>
+          <w:rFonts w:ascii="Calibri" w:eastAsia="Calibri" w:hAnsi="Calibri" w:cs="Calibri"/>
+          <w:b/>
+          <w:sz w:val="24"/>
+        </w:rPr>
+        <w:t>Criando um novo branch</w:t>
+      </w:r>
+    </w:p>
+    <w:p>
+      <w:pPr>
+        <w:spacing w:after="200" w:line="276" w:lineRule="auto"/>
+        <w:rPr>
+          <w:rFonts w:ascii="Calibri" w:eastAsia="Calibri" w:hAnsi="Calibri" w:cs="Calibri"/>
+          <w:b/>
+          <w:sz w:val="24"/>
+        </w:rPr>
+      </w:pPr>
+      <w:r>
+        <w:rPr>
+          <w:rFonts w:ascii="Calibri" w:eastAsia="Calibri" w:hAnsi="Calibri" w:cs="Calibri"/>
+          <w:b/>
+          <w:sz w:val="24"/>
+        </w:rPr>
+        <w:t>Git branch  (escreve o nome do arquivo – sem parênteses) ex teste</w:t>
+      </w:r>
+    </w:p>
+    <w:p>
+      <w:pPr>
+        <w:pStyle w:val="SemEspaamento"/>
+        <w:rPr>
+          <w:rFonts w:eastAsia="Calibri"/>
+        </w:rPr>
+      </w:pPr>
+      <w:r>
+        <w:rPr>
+          <w:rFonts w:eastAsia="Calibri"/>
+        </w:rPr>
+        <w:t>*máster (versão principal que está no ar)</w:t>
+      </w:r>
+    </w:p>
+    <w:p>
+      <w:pPr>
+        <w:pStyle w:val="SemEspaamento"/>
+        <w:rPr>
+          <w:rFonts w:eastAsia="Calibri"/>
+        </w:rPr>
+      </w:pPr>
+      <w:r>
+        <w:rPr>
+          <w:rFonts w:eastAsia="Calibri"/>
+        </w:rPr>
+        <w:t>Teste (outra versão, teste com nova funcionalidade antes de passar para o branch principal)</w:t>
+      </w:r>
+    </w:p>
+    <w:p>
+      <w:pPr>
+        <w:pStyle w:val="SemEspaamento"/>
+        <w:rPr>
+          <w:rFonts w:eastAsia="Calibri"/>
+        </w:rPr>
+      </w:pPr>
+      <w:r>
+        <w:rPr>
+          <w:rFonts w:eastAsia="Calibri"/>
+        </w:rPr>
+        <w:t>C:\wamp\www\modulogit&gt;git branch</w:t>
+      </w:r>
+    </w:p>
+    <w:p>
+      <w:pPr>
+        <w:pStyle w:val="SemEspaamento"/>
+        <w:rPr>
+          <w:rFonts w:eastAsia="Calibri"/>
+        </w:rPr>
+      </w:pPr>
+      <w:r>
+        <w:rPr>
+          <w:rFonts w:eastAsia="Calibri"/>
+        </w:rPr>
+        <w:t xml:space="preserve">* </w:t>
+      </w:r>
+      <w:r>
+        <w:rPr>
+          <w:rFonts w:eastAsia="Calibri"/>
+        </w:rPr>
+        <w:t>máster (* significa qual branch eu estou)</w:t>
+      </w:r>
+    </w:p>
+    <w:p>
+      <w:pPr>
+        <w:pStyle w:val="SemEspaamento"/>
+        <w:rPr>
+          <w:rFonts w:eastAsia="Calibri"/>
+        </w:rPr>
+      </w:pPr>
+      <w:r>
+        <w:rPr>
+          <w:rFonts w:eastAsia="Calibri"/>
+        </w:rPr>
+        <w:t xml:space="preserve">  teste</w:t>
+      </w:r>
+    </w:p>
+    <w:p>
+      <w:pPr>
+        <w:pStyle w:val="SemEspaamento"/>
+        <w:rPr>
+          <w:rFonts w:eastAsia="Calibri"/>
+        </w:rPr>
+      </w:pPr>
+    </w:p>
+    <w:p>
+      <w:pPr>
+        <w:pStyle w:val="SemEspaamento"/>
+        <w:rPr>
+          <w:rFonts w:eastAsia="Calibri"/>
+          <w:b/>
+        </w:rPr>
+      </w:pPr>
+      <w:r>
+        <w:rPr>
+          <w:rFonts w:eastAsia="Calibri"/>
+          <w:b/>
+        </w:rPr>
+        <w:t>Trocando de Branch</w:t>
+      </w:r>
+    </w:p>
+    <w:p>
+      <w:pPr>
+        <w:pStyle w:val="SemEspaamento"/>
+        <w:rPr>
+          <w:rFonts w:eastAsia="Calibri"/>
+        </w:rPr>
+      </w:pPr>
+    </w:p>
+    <w:p>
+      <w:pPr>
+        <w:pStyle w:val="SemEspaamento"/>
+        <w:rPr>
+          <w:rFonts w:eastAsia="Calibri"/>
+        </w:rPr>
+      </w:pPr>
+      <w:r>
+        <w:rPr>
+          <w:rFonts w:eastAsia="Calibri"/>
+        </w:rPr>
+        <w:t>git checkout (nome do arquivo criado – sem parênteses) ex teste</w:t>
+      </w:r>
+    </w:p>
+    <w:p>
+      <w:pPr>
+        <w:pStyle w:val="SemEspaamento"/>
+        <w:rPr>
+          <w:rFonts w:eastAsia="Calibri"/>
+        </w:rPr>
+      </w:pPr>
+    </w:p>
+    <w:p>
+      <w:pPr>
+        <w:pStyle w:val="SemEspaamento"/>
+        <w:rPr>
+          <w:rFonts w:eastAsia="Calibri"/>
+        </w:rPr>
+      </w:pPr>
+      <w:r>
+        <w:rPr>
+          <w:rFonts w:eastAsia="Calibri"/>
+        </w:rPr>
+        <w:t>C:\wamp\www\modulogit&gt;git branch</w:t>
+      </w:r>
+    </w:p>
+    <w:p>
+      <w:pPr>
+        <w:pStyle w:val="SemEspaamento"/>
+        <w:rPr>
+          <w:rFonts w:eastAsia="Calibri"/>
+        </w:rPr>
+      </w:pPr>
+      <w:r>
+        <w:rPr>
+          <w:rFonts w:eastAsia="Calibri"/>
+        </w:rPr>
+        <w:t xml:space="preserve">  master</w:t>
+      </w:r>
+    </w:p>
+    <w:p>
+      <w:pPr>
+        <w:pStyle w:val="SemEspaamento"/>
+        <w:rPr>
+          <w:rFonts w:eastAsia="Calibri"/>
+          <w:b/>
+          <w:u w:val="single"/>
+        </w:rPr>
+      </w:pPr>
+      <w:r>
+        <w:rPr>
+          <w:rFonts w:eastAsia="Calibri"/>
+        </w:rPr>
+        <w:t>* teste</w:t>
+      </w:r>
+      <w:r>
+        <w:rPr>
+          <w:rFonts w:eastAsia="Calibri"/>
         </w:rPr>
         <w:t xml:space="preserve"> </w:t>
       </w:r>
-      <w:proofErr w:type="spellStart"/>
-      <w:r>
-        <w:rPr>
-          <w:rFonts w:ascii="Calibri" w:eastAsia="Calibri" w:hAnsi="Calibri" w:cs="Calibri"/>
-        </w:rPr>
-        <w:t>config</w:t>
-      </w:r>
-      <w:proofErr w:type="spellEnd"/>
-      <w:r>
-        <w:rPr>
-          <w:rFonts w:ascii="Calibri" w:eastAsia="Calibri" w:hAnsi="Calibri" w:cs="Calibri"/>
-        </w:rPr>
-        <w:t xml:space="preserve"> </w:t>
-      </w:r>
-      <w:r>
-        <w:rPr>
-          <w:rFonts w:ascii="Calibri" w:eastAsia="Calibri" w:hAnsi="Calibri" w:cs="Calibri"/>
-        </w:rPr>
-        <w:t xml:space="preserve"> </w:t>
-      </w:r>
-      <w:r>
-        <w:rPr>
-          <w:rFonts w:ascii="Calibri" w:eastAsia="Calibri" w:hAnsi="Calibri" w:cs="Calibri"/>
-        </w:rPr>
-        <w:t>--global user.name</w:t>
-      </w:r>
-    </w:p>
-    <w:p>
-      <w:pPr>
-        <w:spacing w:after="200" w:line="276" w:lineRule="auto"/>
-        <w:rPr>
-          <w:rFonts w:ascii="Calibri" w:eastAsia="Calibri" w:hAnsi="Calibri" w:cs="Calibri"/>
-          <w:b/>
-        </w:rPr>
-      </w:pPr>
-    </w:p>
-    <w:p>
-      <w:pPr>
-        <w:spacing w:after="200" w:line="276" w:lineRule="auto"/>
-        <w:rPr>
-          <w:rFonts w:ascii="Calibri" w:eastAsia="Calibri" w:hAnsi="Calibri" w:cs="Calibri"/>
-          <w:b/>
-        </w:rPr>
-      </w:pPr>
-      <w:r>
-        <w:rPr>
-          <w:rFonts w:ascii="Calibri" w:eastAsia="Calibri" w:hAnsi="Calibri" w:cs="Calibri"/>
-          <w:b/>
-        </w:rPr>
-        <w:t xml:space="preserve">Visualizar o </w:t>
-      </w:r>
-      <w:proofErr w:type="spellStart"/>
-      <w:r>
-        <w:rPr>
-          <w:rFonts w:ascii="Calibri" w:eastAsia="Calibri" w:hAnsi="Calibri" w:cs="Calibri"/>
-          <w:b/>
-        </w:rPr>
-        <w:t>email</w:t>
-      </w:r>
-      <w:proofErr w:type="spellEnd"/>
-      <w:r>
-        <w:rPr>
-          <w:rFonts w:ascii="Calibri" w:eastAsia="Calibri" w:hAnsi="Calibri" w:cs="Calibri"/>
-          <w:b/>
-        </w:rPr>
-        <w:t xml:space="preserve"> cadastrado</w:t>
-      </w:r>
-    </w:p>
-    <w:p>
-      <w:pPr>
-        <w:spacing w:after="200" w:line="276" w:lineRule="auto"/>
-        <w:rPr>
-          <w:rFonts w:ascii="Calibri" w:eastAsia="Calibri" w:hAnsi="Calibri" w:cs="Calibri"/>
-        </w:rPr>
-      </w:pPr>
-      <w:proofErr w:type="spellStart"/>
-      <w:proofErr w:type="gramStart"/>
-      <w:r>
-        <w:rPr>
-          <w:rFonts w:ascii="Calibri" w:eastAsia="Calibri" w:hAnsi="Calibri" w:cs="Calibri"/>
-        </w:rPr>
-        <w:t>git</w:t>
-      </w:r>
-      <w:proofErr w:type="spellEnd"/>
-      <w:proofErr w:type="gramEnd"/>
-      <w:r>
-        <w:rPr>
-          <w:rFonts w:ascii="Calibri" w:eastAsia="Calibri" w:hAnsi="Calibri" w:cs="Calibri"/>
-        </w:rPr>
-        <w:t xml:space="preserve"> </w:t>
-      </w:r>
-      <w:proofErr w:type="spellStart"/>
-      <w:r>
-        <w:rPr>
-          <w:rFonts w:ascii="Calibri" w:eastAsia="Calibri" w:hAnsi="Calibri" w:cs="Calibri"/>
-        </w:rPr>
-        <w:t>config</w:t>
-      </w:r>
-      <w:proofErr w:type="spellEnd"/>
-      <w:r>
-        <w:rPr>
-          <w:rFonts w:ascii="Calibri" w:eastAsia="Calibri" w:hAnsi="Calibri" w:cs="Calibri"/>
-        </w:rPr>
-        <w:t xml:space="preserve"> </w:t>
-      </w:r>
-      <w:r>
-        <w:rPr>
-          <w:rFonts w:ascii="Calibri" w:eastAsia="Calibri" w:hAnsi="Calibri" w:cs="Calibri"/>
-        </w:rPr>
-        <w:t xml:space="preserve"> </w:t>
-      </w:r>
-      <w:r>
-        <w:rPr>
-          <w:rFonts w:ascii="Calibri" w:eastAsia="Calibri" w:hAnsi="Calibri" w:cs="Calibri"/>
-        </w:rPr>
-        <w:t xml:space="preserve">--global </w:t>
-      </w:r>
-      <w:proofErr w:type="spellStart"/>
-      <w:r>
-        <w:rPr>
-          <w:rFonts w:ascii="Calibri" w:eastAsia="Calibri" w:hAnsi="Calibri" w:cs="Calibri"/>
-        </w:rPr>
-        <w:t>user.email</w:t>
-      </w:r>
-      <w:proofErr w:type="spellEnd"/>
-    </w:p>
-    <w:p>
-      <w:pPr>
-        <w:spacing w:after="200" w:line="276" w:lineRule="auto"/>
-        <w:rPr>
-          <w:rFonts w:ascii="Calibri" w:eastAsia="Calibri" w:hAnsi="Calibri" w:cs="Calibri"/>
-        </w:rPr>
-      </w:pPr>
-      <w:r>
-        <w:rPr>
-          <w:rFonts w:ascii="Calibri" w:eastAsia="Calibri" w:hAnsi="Calibri" w:cs="Calibri"/>
-          <w:b/>
-        </w:rPr>
-        <w:t>Qual editor que estou usando</w:t>
-      </w:r>
-    </w:p>
-    <w:p>
-      <w:pPr>
-        <w:spacing w:after="200" w:line="276" w:lineRule="auto"/>
-        <w:rPr>
-          <w:rFonts w:ascii="Calibri" w:eastAsia="Calibri" w:hAnsi="Calibri" w:cs="Calibri"/>
-        </w:rPr>
-      </w:pPr>
-      <w:proofErr w:type="spellStart"/>
-      <w:proofErr w:type="gramStart"/>
-      <w:r>
-        <w:rPr>
-          <w:rFonts w:ascii="Calibri" w:eastAsia="Calibri" w:hAnsi="Calibri" w:cs="Calibri"/>
-        </w:rPr>
-        <w:t>git</w:t>
-      </w:r>
-      <w:proofErr w:type="spellEnd"/>
-      <w:proofErr w:type="gramEnd"/>
-      <w:r>
-        <w:rPr>
-          <w:rFonts w:ascii="Calibri" w:eastAsia="Calibri" w:hAnsi="Calibri" w:cs="Calibri"/>
-        </w:rPr>
-        <w:t xml:space="preserve"> </w:t>
-      </w:r>
-      <w:proofErr w:type="spellStart"/>
-      <w:r>
-        <w:rPr>
-          <w:rFonts w:ascii="Calibri" w:eastAsia="Calibri" w:hAnsi="Calibri" w:cs="Calibri"/>
-        </w:rPr>
-        <w:t>config</w:t>
-      </w:r>
-      <w:proofErr w:type="spellEnd"/>
-      <w:r>
-        <w:rPr>
-          <w:rFonts w:ascii="Calibri" w:eastAsia="Calibri" w:hAnsi="Calibri" w:cs="Calibri"/>
-        </w:rPr>
-        <w:t xml:space="preserve"> </w:t>
-      </w:r>
-      <w:r>
-        <w:rPr>
-          <w:rFonts w:ascii="Calibri" w:eastAsia="Calibri" w:hAnsi="Calibri" w:cs="Calibri"/>
-        </w:rPr>
-        <w:t xml:space="preserve"> --global </w:t>
-      </w:r>
-      <w:proofErr w:type="spellStart"/>
-      <w:r>
-        <w:rPr>
-          <w:rFonts w:ascii="Calibri" w:eastAsia="Calibri" w:hAnsi="Calibri" w:cs="Calibri"/>
-        </w:rPr>
-        <w:t>core.editor</w:t>
-      </w:r>
-      <w:proofErr w:type="spellEnd"/>
-      <w:r>
-        <w:rPr>
-          <w:rFonts w:ascii="Calibri" w:eastAsia="Calibri" w:hAnsi="Calibri" w:cs="Calibri"/>
-        </w:rPr>
-        <w:t xml:space="preserve"> sub  (completa a sentença utilizando o compilador ao qual trabalha)</w:t>
-      </w:r>
-    </w:p>
-    <w:p>
-      <w:pPr>
-        <w:spacing w:after="200" w:line="276" w:lineRule="auto"/>
-        <w:rPr>
-          <w:rFonts w:ascii="Calibri" w:eastAsia="Calibri" w:hAnsi="Calibri" w:cs="Calibri"/>
-          <w:b/>
-        </w:rPr>
-      </w:pPr>
-    </w:p>
-    <w:p>
-      <w:pPr>
-        <w:spacing w:after="200" w:line="276" w:lineRule="auto"/>
-        <w:rPr>
-          <w:rFonts w:ascii="Calibri" w:eastAsia="Calibri" w:hAnsi="Calibri" w:cs="Calibri"/>
-          <w:b/>
-        </w:rPr>
-      </w:pPr>
-      <w:r>
-        <w:rPr>
-          <w:rFonts w:ascii="Calibri" w:eastAsia="Calibri" w:hAnsi="Calibri" w:cs="Calibri"/>
-          <w:b/>
-        </w:rPr>
-        <w:t xml:space="preserve">Visualizar todas as informações cadastradas no </w:t>
-      </w:r>
-      <w:proofErr w:type="spellStart"/>
-      <w:r>
-        <w:rPr>
-          <w:rFonts w:ascii="Calibri" w:eastAsia="Calibri" w:hAnsi="Calibri" w:cs="Calibri"/>
-          <w:b/>
-        </w:rPr>
-        <w:t>git</w:t>
-      </w:r>
-      <w:proofErr w:type="spellEnd"/>
-    </w:p>
-    <w:p>
-      <w:pPr>
-        <w:spacing w:after="200" w:line="276" w:lineRule="auto"/>
-        <w:rPr>
-          <w:rFonts w:ascii="Calibri" w:eastAsia="Calibri" w:hAnsi="Calibri" w:cs="Calibri"/>
-        </w:rPr>
-      </w:pPr>
-      <w:proofErr w:type="spellStart"/>
-      <w:proofErr w:type="gramStart"/>
-      <w:r>
-        <w:rPr>
-          <w:rFonts w:ascii="Calibri" w:eastAsia="Calibri" w:hAnsi="Calibri" w:cs="Calibri"/>
-        </w:rPr>
-        <w:t>git</w:t>
-      </w:r>
-      <w:proofErr w:type="spellEnd"/>
-      <w:proofErr w:type="gramEnd"/>
-      <w:r>
-        <w:rPr>
-          <w:rFonts w:ascii="Calibri" w:eastAsia="Calibri" w:hAnsi="Calibri" w:cs="Calibri"/>
-        </w:rPr>
-        <w:t xml:space="preserve"> </w:t>
-      </w:r>
-      <w:proofErr w:type="spellStart"/>
-      <w:r>
-        <w:rPr>
-          <w:rFonts w:ascii="Calibri" w:eastAsia="Calibri" w:hAnsi="Calibri" w:cs="Calibri"/>
-        </w:rPr>
-        <w:t>config</w:t>
-      </w:r>
-      <w:proofErr w:type="spellEnd"/>
-      <w:r>
-        <w:rPr>
-          <w:rFonts w:ascii="Calibri" w:eastAsia="Calibri" w:hAnsi="Calibri" w:cs="Calibri"/>
-        </w:rPr>
-        <w:t xml:space="preserve"> --</w:t>
-      </w:r>
-      <w:proofErr w:type="spellStart"/>
-      <w:r>
-        <w:rPr>
-          <w:rFonts w:ascii="Calibri" w:eastAsia="Calibri" w:hAnsi="Calibri" w:cs="Calibri"/>
-        </w:rPr>
-        <w:t>list</w:t>
-      </w:r>
-      <w:proofErr w:type="spellEnd"/>
-    </w:p>
-    <w:p>
-      <w:pPr>
-        <w:spacing w:after="200" w:line="276" w:lineRule="auto"/>
-        <w:rPr>
-          <w:rFonts w:ascii="Calibri" w:eastAsia="Calibri" w:hAnsi="Calibri" w:cs="Calibri"/>
-        </w:rPr>
-      </w:pPr>
-    </w:p>
-    <w:p>
-      <w:pPr>
-        <w:spacing w:after="200" w:line="276" w:lineRule="auto"/>
-        <w:rPr>
-          <w:rFonts w:ascii="Calibri" w:eastAsia="Calibri" w:hAnsi="Calibri" w:cs="Calibri"/>
-          <w:b/>
-        </w:rPr>
-      </w:pPr>
-      <w:r>
-        <w:rPr>
-          <w:rFonts w:ascii="Calibri" w:eastAsia="Calibri" w:hAnsi="Calibri" w:cs="Calibri"/>
-          <w:b/>
-        </w:rPr>
-        <w:t xml:space="preserve">Inicializando o </w:t>
-      </w:r>
-      <w:proofErr w:type="spellStart"/>
-      <w:r>
-        <w:rPr>
-          <w:rFonts w:ascii="Calibri" w:eastAsia="Calibri" w:hAnsi="Calibri" w:cs="Calibri"/>
-          <w:b/>
-        </w:rPr>
-        <w:t>repositorio</w:t>
-      </w:r>
-      <w:proofErr w:type="spellEnd"/>
-    </w:p>
-    <w:p>
-      <w:pPr>
-        <w:spacing w:after="200" w:line="276" w:lineRule="auto"/>
-        <w:rPr>
-          <w:rFonts w:ascii="Calibri" w:eastAsia="Calibri" w:hAnsi="Calibri" w:cs="Calibri"/>
-        </w:rPr>
-      </w:pPr>
-      <w:proofErr w:type="spellStart"/>
-      <w:proofErr w:type="gramStart"/>
-      <w:r>
-        <w:rPr>
-          <w:rFonts w:ascii="Calibri" w:eastAsia="Calibri" w:hAnsi="Calibri" w:cs="Calibri"/>
-        </w:rPr>
-        <w:t>git</w:t>
-      </w:r>
-      <w:proofErr w:type="spellEnd"/>
-      <w:proofErr w:type="gramEnd"/>
-      <w:r>
-        <w:rPr>
-          <w:rFonts w:ascii="Calibri" w:eastAsia="Calibri" w:hAnsi="Calibri" w:cs="Calibri"/>
-        </w:rPr>
-        <w:t xml:space="preserve"> </w:t>
-      </w:r>
-      <w:proofErr w:type="spellStart"/>
-      <w:r>
-        <w:rPr>
-          <w:rFonts w:ascii="Calibri" w:eastAsia="Calibri" w:hAnsi="Calibri" w:cs="Calibri"/>
-        </w:rPr>
-        <w:t>init</w:t>
-      </w:r>
-      <w:proofErr w:type="spellEnd"/>
-    </w:p>
-    <w:p>
-      <w:pPr>
-        <w:spacing w:after="200" w:line="276" w:lineRule="auto"/>
-        <w:rPr>
-          <w:rFonts w:ascii="Calibri" w:eastAsia="Calibri" w:hAnsi="Calibri" w:cs="Calibri"/>
-        </w:rPr>
-      </w:pPr>
-    </w:p>
-    <w:p>
-      <w:pPr>
-        <w:spacing w:after="200" w:line="276" w:lineRule="auto"/>
-        <w:rPr>
-          <w:rFonts w:ascii="Calibri" w:eastAsia="Calibri" w:hAnsi="Calibri" w:cs="Calibri"/>
-        </w:rPr>
-      </w:pPr>
-      <w:proofErr w:type="spellStart"/>
-      <w:r>
-        <w:rPr>
-          <w:rFonts w:ascii="Calibri" w:eastAsia="Calibri" w:hAnsi="Calibri" w:cs="Calibri"/>
-          <w:b/>
+      <w:r>
+        <w:rPr>
+          <w:rFonts w:eastAsia="Calibri"/>
+          <w:b/>
+          <w:u w:val="single"/>
+        </w:rPr>
+        <w:t>estou no git teste agora</w:t>
+      </w:r>
+    </w:p>
+    <w:p>
+      <w:pPr>
+        <w:spacing w:after="200" w:line="276" w:lineRule="auto"/>
+        <w:rPr>
+          <w:rFonts w:ascii="Calibri" w:eastAsia="Calibri" w:hAnsi="Calibri" w:cs="Calibri"/>
+          <w:b/>
+          <w:sz w:val="24"/>
+        </w:rPr>
+      </w:pPr>
+      <w:r>
+        <w:rPr>
+          <w:rFonts w:ascii="Calibri" w:eastAsia="Calibri" w:hAnsi="Calibri" w:cs="Calibri"/>
+          <w:b/>
+          <w:sz w:val="24"/>
+        </w:rPr>
+        <w:t>Vizualizar o que realmente foi mudado em cada arquivo (todos os arquivos)</w:t>
+      </w:r>
+    </w:p>
+    <w:p>
+      <w:pPr>
+        <w:spacing w:after="200" w:line="276" w:lineRule="auto"/>
+        <w:rPr>
+          <w:rFonts w:ascii="Calibri" w:eastAsia="Calibri" w:hAnsi="Calibri" w:cs="Calibri"/>
+          <w:b/>
+          <w:sz w:val="24"/>
+        </w:rPr>
+      </w:pPr>
+      <w:r>
+        <w:rPr>
+          <w:rFonts w:ascii="Calibri" w:eastAsia="Calibri" w:hAnsi="Calibri" w:cs="Calibri"/>
+          <w:b/>
+          <w:sz w:val="24"/>
         </w:rPr>
         <w:lastRenderedPageBreak/>
-        <w:t>Branch</w:t>
-      </w:r>
-      <w:proofErr w:type="spellEnd"/>
-      <w:r>
-        <w:rPr>
-          <w:rFonts w:ascii="Calibri" w:eastAsia="Calibri" w:hAnsi="Calibri" w:cs="Calibri"/>
-          <w:b/>
-        </w:rPr>
-        <w:t xml:space="preserve">, README e </w:t>
-      </w:r>
-      <w:proofErr w:type="spellStart"/>
-      <w:r>
-        <w:rPr>
-          <w:rFonts w:ascii="Calibri" w:eastAsia="Calibri" w:hAnsi="Calibri" w:cs="Calibri"/>
-          <w:b/>
-        </w:rPr>
-        <w:t>Commit</w:t>
-      </w:r>
-      <w:proofErr w:type="spellEnd"/>
-    </w:p>
-    <w:p>
-      <w:pPr>
-        <w:spacing w:after="200" w:line="276" w:lineRule="auto"/>
-        <w:rPr>
-          <w:rFonts w:ascii="Calibri" w:eastAsia="Calibri" w:hAnsi="Calibri" w:cs="Calibri"/>
-        </w:rPr>
-      </w:pPr>
-      <w:proofErr w:type="spellStart"/>
-      <w:r>
-        <w:rPr>
-          <w:rFonts w:ascii="Calibri" w:eastAsia="Calibri" w:hAnsi="Calibri" w:cs="Calibri"/>
-        </w:rPr>
-        <w:t>Branch</w:t>
-      </w:r>
-      <w:proofErr w:type="spellEnd"/>
-      <w:r>
-        <w:rPr>
-          <w:rFonts w:ascii="Calibri" w:eastAsia="Calibri" w:hAnsi="Calibri" w:cs="Calibri"/>
-        </w:rPr>
-        <w:t>: Versões diferentes do meu sistema</w:t>
-      </w:r>
-    </w:p>
-    <w:p>
-      <w:pPr>
-        <w:spacing w:after="200" w:line="276" w:lineRule="auto"/>
-        <w:rPr>
-          <w:rFonts w:ascii="Calibri" w:eastAsia="Calibri" w:hAnsi="Calibri" w:cs="Calibri"/>
-        </w:rPr>
-      </w:pPr>
-      <w:r>
-        <w:rPr>
-          <w:rFonts w:ascii="Calibri" w:eastAsia="Calibri" w:hAnsi="Calibri" w:cs="Calibri"/>
-        </w:rPr>
-        <w:t>Master - versão principal do meu sistema</w:t>
-      </w:r>
-    </w:p>
-    <w:p>
-      <w:pPr>
-        <w:spacing w:after="200" w:line="276" w:lineRule="auto"/>
-        <w:rPr>
-          <w:rFonts w:ascii="Calibri" w:eastAsia="Calibri" w:hAnsi="Calibri" w:cs="Calibri"/>
-        </w:rPr>
-      </w:pPr>
-    </w:p>
-    <w:p>
-      <w:pPr>
-        <w:spacing w:after="200" w:line="276" w:lineRule="auto"/>
-        <w:rPr>
-          <w:rFonts w:ascii="Calibri" w:eastAsia="Calibri" w:hAnsi="Calibri" w:cs="Calibri"/>
-          <w:b/>
-        </w:rPr>
-      </w:pPr>
-      <w:proofErr w:type="spellStart"/>
-      <w:r>
-        <w:rPr>
-          <w:rFonts w:ascii="Calibri" w:eastAsia="Calibri" w:hAnsi="Calibri" w:cs="Calibri"/>
-          <w:b/>
-        </w:rPr>
-        <w:t>Commit</w:t>
-      </w:r>
-      <w:proofErr w:type="spellEnd"/>
-      <w:r>
-        <w:rPr>
-          <w:rFonts w:ascii="Calibri" w:eastAsia="Calibri" w:hAnsi="Calibri" w:cs="Calibri"/>
-          <w:b/>
-        </w:rPr>
-        <w:t xml:space="preserve">: Fazer </w:t>
-      </w:r>
-      <w:proofErr w:type="spellStart"/>
-      <w:r>
-        <w:rPr>
-          <w:rFonts w:ascii="Calibri" w:eastAsia="Calibri" w:hAnsi="Calibri" w:cs="Calibri"/>
-          <w:b/>
-        </w:rPr>
-        <w:t>alterção</w:t>
-      </w:r>
-      <w:proofErr w:type="spellEnd"/>
-      <w:r>
-        <w:rPr>
-          <w:rFonts w:ascii="Calibri" w:eastAsia="Calibri" w:hAnsi="Calibri" w:cs="Calibri"/>
-          <w:b/>
-        </w:rPr>
-        <w:t>, criar arquivos novos, modificando arquivos</w:t>
-      </w:r>
-    </w:p>
-    <w:p>
-      <w:pPr>
-        <w:spacing w:after="200" w:line="276" w:lineRule="auto"/>
-        <w:rPr>
-          <w:rFonts w:ascii="Calibri" w:eastAsia="Calibri" w:hAnsi="Calibri" w:cs="Calibri"/>
-        </w:rPr>
-      </w:pPr>
-      <w:proofErr w:type="gramStart"/>
-      <w:r>
-        <w:rPr>
-          <w:rFonts w:ascii="Calibri" w:eastAsia="Calibri" w:hAnsi="Calibri" w:cs="Calibri"/>
-        </w:rPr>
-        <w:t>dica</w:t>
-      </w:r>
-      <w:proofErr w:type="gramEnd"/>
-      <w:r>
-        <w:rPr>
-          <w:rFonts w:ascii="Calibri" w:eastAsia="Calibri" w:hAnsi="Calibri" w:cs="Calibri"/>
-        </w:rPr>
-        <w:t xml:space="preserve"> comentar as alterações do </w:t>
-      </w:r>
-      <w:proofErr w:type="spellStart"/>
-      <w:r>
-        <w:rPr>
-          <w:rFonts w:ascii="Calibri" w:eastAsia="Calibri" w:hAnsi="Calibri" w:cs="Calibri"/>
-        </w:rPr>
-        <w:t>commit</w:t>
-      </w:r>
-      <w:proofErr w:type="spellEnd"/>
-      <w:r>
-        <w:rPr>
-          <w:rFonts w:ascii="Calibri" w:eastAsia="Calibri" w:hAnsi="Calibri" w:cs="Calibri"/>
-        </w:rPr>
-        <w:t xml:space="preserve"> (breve e explicativo). </w:t>
-      </w:r>
-      <w:proofErr w:type="spellStart"/>
-      <w:r>
-        <w:rPr>
-          <w:rFonts w:ascii="Calibri" w:eastAsia="Calibri" w:hAnsi="Calibri" w:cs="Calibri"/>
-        </w:rPr>
-        <w:t>Ex</w:t>
-      </w:r>
-      <w:proofErr w:type="spellEnd"/>
-      <w:r>
-        <w:rPr>
-          <w:rFonts w:ascii="Calibri" w:eastAsia="Calibri" w:hAnsi="Calibri" w:cs="Calibri"/>
-        </w:rPr>
-        <w:t xml:space="preserve">: alterado </w:t>
-      </w:r>
-      <w:proofErr w:type="spellStart"/>
-      <w:r>
-        <w:rPr>
-          <w:rFonts w:ascii="Calibri" w:eastAsia="Calibri" w:hAnsi="Calibri" w:cs="Calibri"/>
-        </w:rPr>
-        <w:t>login</w:t>
-      </w:r>
-      <w:proofErr w:type="spellEnd"/>
-      <w:r>
-        <w:rPr>
-          <w:rFonts w:ascii="Calibri" w:eastAsia="Calibri" w:hAnsi="Calibri" w:cs="Calibri"/>
-        </w:rPr>
-        <w:t xml:space="preserve"> que mexe com cookie</w:t>
-      </w:r>
-    </w:p>
-    <w:p>
-      <w:pPr>
-        <w:spacing w:after="200" w:line="276" w:lineRule="auto"/>
-        <w:rPr>
-          <w:rFonts w:ascii="Calibri" w:eastAsia="Calibri" w:hAnsi="Calibri" w:cs="Calibri"/>
-        </w:rPr>
-      </w:pPr>
-    </w:p>
-    <w:p>
-      <w:pPr>
-        <w:spacing w:after="200" w:line="276" w:lineRule="auto"/>
-        <w:rPr>
-          <w:rFonts w:ascii="Calibri" w:eastAsia="Calibri" w:hAnsi="Calibri" w:cs="Calibri"/>
-        </w:rPr>
-      </w:pPr>
-      <w:proofErr w:type="spellStart"/>
-      <w:proofErr w:type="gramStart"/>
-      <w:r>
-        <w:rPr>
-          <w:rFonts w:ascii="Calibri" w:eastAsia="Calibri" w:hAnsi="Calibri" w:cs="Calibri"/>
-          <w:b/>
-        </w:rPr>
-        <w:t>Untraked</w:t>
-      </w:r>
-      <w:proofErr w:type="spellEnd"/>
-      <w:r>
-        <w:rPr>
-          <w:rFonts w:ascii="Calibri" w:eastAsia="Calibri" w:hAnsi="Calibri" w:cs="Calibri"/>
-          <w:b/>
-        </w:rPr>
-        <w:t xml:space="preserve"> </w:t>
-      </w:r>
-      <w:r>
-        <w:rPr>
-          <w:rFonts w:ascii="Calibri" w:eastAsia="Calibri" w:hAnsi="Calibri" w:cs="Calibri"/>
-        </w:rPr>
-        <w:t>:</w:t>
-      </w:r>
-      <w:proofErr w:type="gramEnd"/>
-      <w:r>
-        <w:rPr>
-          <w:rFonts w:ascii="Calibri" w:eastAsia="Calibri" w:hAnsi="Calibri" w:cs="Calibri"/>
-        </w:rPr>
-        <w:t xml:space="preserve"> Não está monitorando os arquivos, precisa adicionar ao monitoramento do </w:t>
-      </w:r>
-      <w:proofErr w:type="spellStart"/>
-      <w:r>
-        <w:rPr>
-          <w:rFonts w:ascii="Calibri" w:eastAsia="Calibri" w:hAnsi="Calibri" w:cs="Calibri"/>
-        </w:rPr>
-        <w:t>git</w:t>
-      </w:r>
-      <w:proofErr w:type="spellEnd"/>
-    </w:p>
-    <w:p>
-      <w:pPr>
-        <w:spacing w:after="200" w:line="276" w:lineRule="auto"/>
-        <w:rPr>
-          <w:rFonts w:ascii="Calibri" w:eastAsia="Calibri" w:hAnsi="Calibri" w:cs="Calibri"/>
-        </w:rPr>
-      </w:pPr>
-      <w:proofErr w:type="gramStart"/>
-      <w:r>
-        <w:rPr>
-          <w:rFonts w:ascii="Calibri" w:eastAsia="Calibri" w:hAnsi="Calibri" w:cs="Calibri"/>
-          <w:b/>
-        </w:rPr>
-        <w:t>adicionando</w:t>
-      </w:r>
-      <w:proofErr w:type="gramEnd"/>
-      <w:r>
-        <w:rPr>
-          <w:rFonts w:ascii="Calibri" w:eastAsia="Calibri" w:hAnsi="Calibri" w:cs="Calibri"/>
-          <w:b/>
-        </w:rPr>
-        <w:t xml:space="preserve"> arquivos (Um por um)</w:t>
-      </w:r>
-    </w:p>
-    <w:p>
-      <w:pPr>
-        <w:spacing w:after="200" w:line="276" w:lineRule="auto"/>
-        <w:rPr>
-          <w:rFonts w:ascii="Calibri" w:eastAsia="Calibri" w:hAnsi="Calibri" w:cs="Calibri"/>
-        </w:rPr>
-      </w:pPr>
-      <w:proofErr w:type="spellStart"/>
-      <w:proofErr w:type="gramStart"/>
-      <w:r>
-        <w:rPr>
-          <w:rFonts w:ascii="Calibri" w:eastAsia="Calibri" w:hAnsi="Calibri" w:cs="Calibri"/>
-        </w:rPr>
-        <w:t>git</w:t>
-      </w:r>
-      <w:proofErr w:type="spellEnd"/>
-      <w:proofErr w:type="gramEnd"/>
-      <w:r>
-        <w:rPr>
-          <w:rFonts w:ascii="Calibri" w:eastAsia="Calibri" w:hAnsi="Calibri" w:cs="Calibri"/>
-        </w:rPr>
-        <w:t xml:space="preserve"> </w:t>
-      </w:r>
-      <w:proofErr w:type="spellStart"/>
-      <w:r>
-        <w:rPr>
-          <w:rFonts w:ascii="Calibri" w:eastAsia="Calibri" w:hAnsi="Calibri" w:cs="Calibri"/>
-        </w:rPr>
-        <w:t>add</w:t>
-      </w:r>
-      <w:proofErr w:type="spellEnd"/>
-      <w:r>
-        <w:rPr>
-          <w:rFonts w:ascii="Calibri" w:eastAsia="Calibri" w:hAnsi="Calibri" w:cs="Calibri"/>
-        </w:rPr>
-        <w:t xml:space="preserve"> (nome do arquivo)</w:t>
-      </w:r>
-    </w:p>
-    <w:p>
-      <w:pPr>
-        <w:spacing w:after="200" w:line="276" w:lineRule="auto"/>
-        <w:rPr>
-          <w:rFonts w:ascii="Calibri" w:eastAsia="Calibri" w:hAnsi="Calibri" w:cs="Calibri"/>
-          <w:b/>
-        </w:rPr>
-      </w:pPr>
-      <w:proofErr w:type="gramStart"/>
-      <w:r>
-        <w:rPr>
-          <w:rFonts w:ascii="Calibri" w:eastAsia="Calibri" w:hAnsi="Calibri" w:cs="Calibri"/>
-          <w:b/>
-        </w:rPr>
-        <w:t>adicionando</w:t>
-      </w:r>
-      <w:proofErr w:type="gramEnd"/>
-      <w:r>
-        <w:rPr>
-          <w:rFonts w:ascii="Calibri" w:eastAsia="Calibri" w:hAnsi="Calibri" w:cs="Calibri"/>
-          <w:b/>
-        </w:rPr>
-        <w:t xml:space="preserve"> Todos os arquivos que foram modificados e inseridos (</w:t>
-      </w:r>
-      <w:proofErr w:type="spellStart"/>
-      <w:r>
-        <w:rPr>
-          <w:rFonts w:ascii="Calibri" w:eastAsia="Calibri" w:hAnsi="Calibri" w:cs="Calibri"/>
-          <w:b/>
-        </w:rPr>
-        <w:t>untraked</w:t>
-      </w:r>
-      <w:proofErr w:type="spellEnd"/>
-      <w:r>
-        <w:rPr>
-          <w:rFonts w:ascii="Calibri" w:eastAsia="Calibri" w:hAnsi="Calibri" w:cs="Calibri"/>
-          <w:b/>
-        </w:rPr>
-        <w:t xml:space="preserve"> = monitorados)</w:t>
-      </w:r>
-    </w:p>
-    <w:p>
-      <w:pPr>
-        <w:spacing w:after="200" w:line="276" w:lineRule="auto"/>
-        <w:rPr>
-          <w:rFonts w:ascii="Calibri" w:eastAsia="Calibri" w:hAnsi="Calibri" w:cs="Calibri"/>
-        </w:rPr>
-      </w:pPr>
-      <w:proofErr w:type="spellStart"/>
-      <w:proofErr w:type="gramStart"/>
-      <w:r>
-        <w:rPr>
-          <w:rFonts w:ascii="Calibri" w:eastAsia="Calibri" w:hAnsi="Calibri" w:cs="Calibri"/>
-        </w:rPr>
-        <w:t>git</w:t>
-      </w:r>
-      <w:proofErr w:type="spellEnd"/>
-      <w:proofErr w:type="gramEnd"/>
-      <w:r>
-        <w:rPr>
-          <w:rFonts w:ascii="Calibri" w:eastAsia="Calibri" w:hAnsi="Calibri" w:cs="Calibri"/>
-        </w:rPr>
-        <w:t xml:space="preserve"> </w:t>
-      </w:r>
-      <w:proofErr w:type="spellStart"/>
-      <w:r>
-        <w:rPr>
-          <w:rFonts w:ascii="Calibri" w:eastAsia="Calibri" w:hAnsi="Calibri" w:cs="Calibri"/>
-        </w:rPr>
-        <w:t>add</w:t>
-      </w:r>
-      <w:proofErr w:type="spellEnd"/>
-      <w:r>
-        <w:rPr>
-          <w:rFonts w:ascii="Calibri" w:eastAsia="Calibri" w:hAnsi="Calibri" w:cs="Calibri"/>
-        </w:rPr>
-        <w:t xml:space="preserve"> -A</w:t>
-      </w:r>
-    </w:p>
-    <w:p>
-      <w:pPr>
-        <w:spacing w:after="200" w:line="276" w:lineRule="auto"/>
-        <w:rPr>
-          <w:rFonts w:ascii="Calibri" w:eastAsia="Calibri" w:hAnsi="Calibri" w:cs="Calibri"/>
-        </w:rPr>
-      </w:pPr>
-    </w:p>
-    <w:p>
-      <w:pPr>
-        <w:spacing w:after="200" w:line="276" w:lineRule="auto"/>
-        <w:rPr>
-          <w:rFonts w:ascii="Calibri" w:eastAsia="Calibri" w:hAnsi="Calibri" w:cs="Calibri"/>
-          <w:b/>
-        </w:rPr>
-      </w:pPr>
-      <w:r>
-        <w:rPr>
-          <w:rFonts w:ascii="Calibri" w:eastAsia="Calibri" w:hAnsi="Calibri" w:cs="Calibri"/>
-          <w:b/>
-        </w:rPr>
-        <w:t xml:space="preserve">Fazendo </w:t>
-      </w:r>
-      <w:proofErr w:type="spellStart"/>
-      <w:r>
-        <w:rPr>
-          <w:rFonts w:ascii="Calibri" w:eastAsia="Calibri" w:hAnsi="Calibri" w:cs="Calibri"/>
-          <w:b/>
-        </w:rPr>
-        <w:t>alterção</w:t>
-      </w:r>
-      <w:proofErr w:type="spellEnd"/>
-      <w:r>
-        <w:rPr>
-          <w:rFonts w:ascii="Calibri" w:eastAsia="Calibri" w:hAnsi="Calibri" w:cs="Calibri"/>
-          <w:b/>
-        </w:rPr>
-        <w:t xml:space="preserve"> no arquivo e enviando via </w:t>
-      </w:r>
-      <w:proofErr w:type="spellStart"/>
-      <w:r>
-        <w:rPr>
-          <w:rFonts w:ascii="Calibri" w:eastAsia="Calibri" w:hAnsi="Calibri" w:cs="Calibri"/>
-          <w:b/>
-        </w:rPr>
-        <w:t>commmit</w:t>
-      </w:r>
-      <w:proofErr w:type="spellEnd"/>
-    </w:p>
-    <w:p>
-      <w:pPr>
-        <w:spacing w:after="200" w:line="276" w:lineRule="auto"/>
-        <w:rPr>
-          <w:rFonts w:ascii="Calibri" w:eastAsia="Calibri" w:hAnsi="Calibri" w:cs="Calibri"/>
-        </w:rPr>
-      </w:pPr>
-      <w:proofErr w:type="spellStart"/>
-      <w:proofErr w:type="gramStart"/>
-      <w:r>
-        <w:rPr>
-          <w:rFonts w:ascii="Calibri" w:eastAsia="Calibri" w:hAnsi="Calibri" w:cs="Calibri"/>
-        </w:rPr>
-        <w:t>git</w:t>
-      </w:r>
-      <w:proofErr w:type="spellEnd"/>
-      <w:proofErr w:type="gramEnd"/>
-      <w:r>
-        <w:rPr>
-          <w:rFonts w:ascii="Calibri" w:eastAsia="Calibri" w:hAnsi="Calibri" w:cs="Calibri"/>
-        </w:rPr>
-        <w:t xml:space="preserve"> </w:t>
-      </w:r>
-      <w:proofErr w:type="spellStart"/>
-      <w:r>
-        <w:rPr>
-          <w:rFonts w:ascii="Calibri" w:eastAsia="Calibri" w:hAnsi="Calibri" w:cs="Calibri"/>
-        </w:rPr>
-        <w:t>commit</w:t>
-      </w:r>
-      <w:proofErr w:type="spellEnd"/>
-      <w:r>
-        <w:rPr>
-          <w:rFonts w:ascii="Calibri" w:eastAsia="Calibri" w:hAnsi="Calibri" w:cs="Calibri"/>
-        </w:rPr>
-        <w:t xml:space="preserve"> -m "Primeiro </w:t>
-      </w:r>
-      <w:proofErr w:type="spellStart"/>
-      <w:r>
-        <w:rPr>
-          <w:rFonts w:ascii="Calibri" w:eastAsia="Calibri" w:hAnsi="Calibri" w:cs="Calibri"/>
-        </w:rPr>
-        <w:t>Commit</w:t>
-      </w:r>
-      <w:proofErr w:type="spellEnd"/>
-      <w:r>
-        <w:rPr>
-          <w:rFonts w:ascii="Calibri" w:eastAsia="Calibri" w:hAnsi="Calibri" w:cs="Calibri"/>
-        </w:rPr>
-        <w:t>"(aspas é exemplo)</w:t>
-      </w:r>
-    </w:p>
-    <w:p>
-      <w:pPr>
-        <w:spacing w:after="200" w:line="276" w:lineRule="auto"/>
-        <w:rPr>
-          <w:rFonts w:ascii="Calibri" w:eastAsia="Calibri" w:hAnsi="Calibri" w:cs="Calibri"/>
-        </w:rPr>
-      </w:pPr>
-    </w:p>
-    <w:p>
-      <w:pPr>
-        <w:spacing w:after="200" w:line="276" w:lineRule="auto"/>
-        <w:rPr>
-          <w:rFonts w:ascii="Calibri" w:eastAsia="Calibri" w:hAnsi="Calibri" w:cs="Calibri"/>
-          <w:b/>
-        </w:rPr>
-      </w:pPr>
-      <w:r>
-        <w:rPr>
-          <w:rFonts w:ascii="Calibri" w:eastAsia="Calibri" w:hAnsi="Calibri" w:cs="Calibri"/>
-          <w:b/>
-        </w:rPr>
-        <w:t xml:space="preserve">Adicionando todos os arquivos modificados e alteração no arquivo enviando via </w:t>
-      </w:r>
-      <w:proofErr w:type="spellStart"/>
-      <w:r>
-        <w:rPr>
-          <w:rFonts w:ascii="Calibri" w:eastAsia="Calibri" w:hAnsi="Calibri" w:cs="Calibri"/>
-          <w:b/>
-        </w:rPr>
-        <w:t>commit</w:t>
-      </w:r>
-      <w:proofErr w:type="spellEnd"/>
-    </w:p>
-    <w:p>
-      <w:pPr>
-        <w:spacing w:after="200" w:line="276" w:lineRule="auto"/>
-        <w:rPr>
-          <w:rFonts w:ascii="Calibri" w:eastAsia="Calibri" w:hAnsi="Calibri" w:cs="Calibri"/>
-        </w:rPr>
-      </w:pPr>
-      <w:proofErr w:type="spellStart"/>
-      <w:proofErr w:type="gramStart"/>
-      <w:r>
-        <w:rPr>
-          <w:rFonts w:ascii="Calibri" w:eastAsia="Calibri" w:hAnsi="Calibri" w:cs="Calibri"/>
-        </w:rPr>
-        <w:t>git</w:t>
-      </w:r>
-      <w:proofErr w:type="spellEnd"/>
-      <w:proofErr w:type="gramEnd"/>
-      <w:r>
-        <w:rPr>
-          <w:rFonts w:ascii="Calibri" w:eastAsia="Calibri" w:hAnsi="Calibri" w:cs="Calibri"/>
-        </w:rPr>
-        <w:t xml:space="preserve"> </w:t>
-      </w:r>
-      <w:proofErr w:type="spellStart"/>
-      <w:r>
-        <w:rPr>
-          <w:rFonts w:ascii="Calibri" w:eastAsia="Calibri" w:hAnsi="Calibri" w:cs="Calibri"/>
-        </w:rPr>
-        <w:t>commit</w:t>
-      </w:r>
-      <w:proofErr w:type="spellEnd"/>
-      <w:r>
-        <w:rPr>
-          <w:rFonts w:ascii="Calibri" w:eastAsia="Calibri" w:hAnsi="Calibri" w:cs="Calibri"/>
-        </w:rPr>
-        <w:t xml:space="preserve"> -</w:t>
-      </w:r>
-      <w:proofErr w:type="spellStart"/>
-      <w:r>
-        <w:rPr>
-          <w:rFonts w:ascii="Calibri" w:eastAsia="Calibri" w:hAnsi="Calibri" w:cs="Calibri"/>
-        </w:rPr>
-        <w:t>am</w:t>
-      </w:r>
-      <w:proofErr w:type="spellEnd"/>
-      <w:r>
-        <w:rPr>
-          <w:rFonts w:ascii="Calibri" w:eastAsia="Calibri" w:hAnsi="Calibri" w:cs="Calibri"/>
-        </w:rPr>
-        <w:t xml:space="preserve"> "Digite aqui o que foi mudado"</w:t>
-      </w:r>
-    </w:p>
-    <w:p>
-      <w:pPr>
-        <w:spacing w:after="200" w:line="276" w:lineRule="auto"/>
-        <w:rPr>
-          <w:rFonts w:ascii="Calibri" w:eastAsia="Calibri" w:hAnsi="Calibri" w:cs="Calibri"/>
-        </w:rPr>
-      </w:pPr>
-    </w:p>
-    <w:p>
-      <w:pPr>
-        <w:spacing w:after="200" w:line="276" w:lineRule="auto"/>
-        <w:rPr>
-          <w:rFonts w:ascii="Calibri" w:eastAsia="Calibri" w:hAnsi="Calibri" w:cs="Calibri"/>
-        </w:rPr>
-      </w:pPr>
-      <w:proofErr w:type="spellStart"/>
-      <w:r>
-        <w:rPr>
-          <w:rFonts w:ascii="Calibri" w:eastAsia="Calibri" w:hAnsi="Calibri" w:cs="Calibri"/>
-          <w:b/>
-          <w:u w:val="single"/>
-        </w:rPr>
-        <w:t>Historico</w:t>
-      </w:r>
-      <w:proofErr w:type="spellEnd"/>
-      <w:r>
-        <w:rPr>
-          <w:rFonts w:ascii="Calibri" w:eastAsia="Calibri" w:hAnsi="Calibri" w:cs="Calibri"/>
-          <w:b/>
-          <w:u w:val="single"/>
-        </w:rPr>
-        <w:t xml:space="preserve"> das coisas que foram </w:t>
-      </w:r>
-      <w:proofErr w:type="gramStart"/>
-      <w:r>
-        <w:rPr>
-          <w:rFonts w:ascii="Calibri" w:eastAsia="Calibri" w:hAnsi="Calibri" w:cs="Calibri"/>
-          <w:b/>
-          <w:u w:val="single"/>
-        </w:rPr>
-        <w:t>feitas(</w:t>
-      </w:r>
-      <w:proofErr w:type="spellStart"/>
-      <w:proofErr w:type="gramEnd"/>
-      <w:r>
-        <w:rPr>
-          <w:rFonts w:ascii="Calibri" w:eastAsia="Calibri" w:hAnsi="Calibri" w:cs="Calibri"/>
-          <w:b/>
-          <w:u w:val="single"/>
-        </w:rPr>
-        <w:t>LogDeCommits</w:t>
-      </w:r>
-      <w:proofErr w:type="spellEnd"/>
-      <w:r>
-        <w:rPr>
-          <w:rFonts w:ascii="Calibri" w:eastAsia="Calibri" w:hAnsi="Calibri" w:cs="Calibri"/>
-          <w:b/>
-          <w:u w:val="single"/>
-        </w:rPr>
-        <w:t>)</w:t>
-      </w:r>
-    </w:p>
-    <w:p>
-      <w:pPr>
-        <w:pStyle w:val="SemEspaamento"/>
-        <w:rPr>
-          <w:rFonts w:eastAsia="Calibri"/>
-        </w:rPr>
-      </w:pPr>
-      <w:r>
-        <w:rPr>
-          <w:rFonts w:eastAsia="Calibri"/>
-        </w:rPr>
-        <w:t xml:space="preserve">Lista de todos os </w:t>
-      </w:r>
-      <w:proofErr w:type="spellStart"/>
-      <w:r>
-        <w:rPr>
-          <w:rFonts w:eastAsia="Calibri"/>
-        </w:rPr>
-        <w:t>commits</w:t>
-      </w:r>
-      <w:proofErr w:type="spellEnd"/>
-      <w:r>
-        <w:rPr>
-          <w:rFonts w:eastAsia="Calibri"/>
-        </w:rPr>
-        <w:t xml:space="preserve"> (alterações do sistema) que foram feitas naquele </w:t>
-      </w:r>
-      <w:proofErr w:type="spellStart"/>
-      <w:proofErr w:type="gramStart"/>
-      <w:r>
-        <w:rPr>
-          <w:rFonts w:eastAsia="Calibri"/>
-        </w:rPr>
-        <w:t>branch</w:t>
-      </w:r>
-      <w:proofErr w:type="spellEnd"/>
-      <w:r>
-        <w:rPr>
-          <w:rFonts w:eastAsia="Calibri"/>
-        </w:rPr>
-        <w:t>(</w:t>
-      </w:r>
-      <w:proofErr w:type="gramEnd"/>
-      <w:r>
-        <w:rPr>
-          <w:rFonts w:eastAsia="Calibri"/>
-        </w:rPr>
-        <w:t>versões diferentes do sistema)</w:t>
-      </w:r>
-    </w:p>
-    <w:p>
-      <w:pPr>
-        <w:spacing w:after="200" w:line="276" w:lineRule="auto"/>
-        <w:rPr>
-          <w:rFonts w:ascii="Calibri" w:eastAsia="Calibri" w:hAnsi="Calibri" w:cs="Calibri"/>
-        </w:rPr>
-      </w:pPr>
-      <w:proofErr w:type="spellStart"/>
-      <w:proofErr w:type="gramStart"/>
-      <w:r>
-        <w:rPr>
-          <w:rFonts w:ascii="Calibri" w:eastAsia="Calibri" w:hAnsi="Calibri" w:cs="Calibri"/>
-        </w:rPr>
-        <w:t>git</w:t>
-      </w:r>
-      <w:proofErr w:type="spellEnd"/>
-      <w:proofErr w:type="gramEnd"/>
-      <w:r>
-        <w:rPr>
-          <w:rFonts w:ascii="Calibri" w:eastAsia="Calibri" w:hAnsi="Calibri" w:cs="Calibri"/>
-        </w:rPr>
-        <w:t xml:space="preserve"> -log</w:t>
-      </w:r>
-    </w:p>
-    <w:p>
-      <w:pPr>
-        <w:spacing w:after="200" w:line="276" w:lineRule="auto"/>
-        <w:rPr>
-          <w:rFonts w:ascii="Calibri" w:eastAsia="Calibri" w:hAnsi="Calibri" w:cs="Calibri"/>
-        </w:rPr>
-      </w:pPr>
-    </w:p>
-    <w:p>
-      <w:pPr>
-        <w:spacing w:after="200" w:line="276" w:lineRule="auto"/>
-        <w:rPr>
-          <w:rFonts w:ascii="Calibri" w:eastAsia="Calibri" w:hAnsi="Calibri" w:cs="Calibri"/>
-          <w:b/>
-          <w:u w:val="single"/>
-        </w:rPr>
-      </w:pPr>
-      <w:r>
-        <w:rPr>
-          <w:rFonts w:ascii="Calibri" w:eastAsia="Calibri" w:hAnsi="Calibri" w:cs="Calibri"/>
-          <w:b/>
-          <w:u w:val="single"/>
-        </w:rPr>
-        <w:t>Mostrar status das mudanças que foram feitas</w:t>
-      </w:r>
-      <w:r>
-        <w:rPr>
-          <w:rFonts w:ascii="Calibri" w:eastAsia="Calibri" w:hAnsi="Calibri" w:cs="Calibri"/>
-          <w:b/>
-          <w:u w:val="single"/>
-        </w:rPr>
-        <w:t xml:space="preserve"> (alteração, criação exclusão)</w:t>
-      </w:r>
-    </w:p>
-    <w:p>
-      <w:pPr>
-        <w:spacing w:after="200" w:line="276" w:lineRule="auto"/>
-        <w:rPr>
-          <w:rFonts w:ascii="Calibri" w:eastAsia="Calibri" w:hAnsi="Calibri" w:cs="Calibri"/>
-        </w:rPr>
-      </w:pPr>
-      <w:proofErr w:type="spellStart"/>
-      <w:proofErr w:type="gramStart"/>
-      <w:r>
-        <w:rPr>
-          <w:rFonts w:ascii="Calibri" w:eastAsia="Calibri" w:hAnsi="Calibri" w:cs="Calibri"/>
-        </w:rPr>
-        <w:t>git</w:t>
-      </w:r>
-      <w:proofErr w:type="spellEnd"/>
-      <w:proofErr w:type="gramEnd"/>
-      <w:r>
-        <w:rPr>
-          <w:rFonts w:ascii="Calibri" w:eastAsia="Calibri" w:hAnsi="Calibri" w:cs="Calibri"/>
-        </w:rPr>
-        <w:t xml:space="preserve"> status</w:t>
-      </w:r>
-    </w:p>
-    <w:p>
-      <w:pPr>
-        <w:spacing w:after="200" w:line="276" w:lineRule="auto"/>
-        <w:rPr>
-          <w:rFonts w:ascii="Calibri" w:eastAsia="Calibri" w:hAnsi="Calibri" w:cs="Calibri"/>
-        </w:rPr>
-      </w:pPr>
-    </w:p>
-    <w:p>
-      <w:pPr>
-        <w:spacing w:after="200" w:line="276" w:lineRule="auto"/>
-        <w:rPr>
-          <w:rFonts w:ascii="Calibri" w:eastAsia="Calibri" w:hAnsi="Calibri" w:cs="Calibri"/>
-        </w:rPr>
-      </w:pPr>
-      <w:proofErr w:type="spellStart"/>
-      <w:proofErr w:type="gramStart"/>
-      <w:r>
-        <w:rPr>
-          <w:rFonts w:ascii="Calibri" w:eastAsia="Calibri" w:hAnsi="Calibri" w:cs="Calibri"/>
-        </w:rPr>
-        <w:t>obs</w:t>
-      </w:r>
-      <w:proofErr w:type="spellEnd"/>
-      <w:proofErr w:type="gramEnd"/>
-      <w:r>
-        <w:rPr>
-          <w:rFonts w:ascii="Calibri" w:eastAsia="Calibri" w:hAnsi="Calibri" w:cs="Calibri"/>
-        </w:rPr>
-        <w:t xml:space="preserve">: enquanto eu não der </w:t>
-      </w:r>
-      <w:proofErr w:type="spellStart"/>
-      <w:r>
-        <w:rPr>
-          <w:rFonts w:ascii="Calibri" w:eastAsia="Calibri" w:hAnsi="Calibri" w:cs="Calibri"/>
-        </w:rPr>
-        <w:t>commit</w:t>
-      </w:r>
-      <w:proofErr w:type="spellEnd"/>
-      <w:r>
-        <w:rPr>
-          <w:rFonts w:ascii="Calibri" w:eastAsia="Calibri" w:hAnsi="Calibri" w:cs="Calibri"/>
-        </w:rPr>
-        <w:t xml:space="preserve"> os arquivos só estarão </w:t>
-      </w:r>
-      <w:proofErr w:type="spellStart"/>
-      <w:r>
-        <w:rPr>
-          <w:rFonts w:ascii="Calibri" w:eastAsia="Calibri" w:hAnsi="Calibri" w:cs="Calibri"/>
-        </w:rPr>
-        <w:t>disponiveis</w:t>
-      </w:r>
-      <w:proofErr w:type="spellEnd"/>
-      <w:r>
-        <w:rPr>
-          <w:rFonts w:ascii="Calibri" w:eastAsia="Calibri" w:hAnsi="Calibri" w:cs="Calibri"/>
-        </w:rPr>
-        <w:t xml:space="preserve"> no meu computador. </w:t>
-      </w:r>
-    </w:p>
-    <w:p>
-      <w:pPr>
-        <w:spacing w:after="200" w:line="276" w:lineRule="auto"/>
-        <w:rPr>
-          <w:rFonts w:ascii="Calibri" w:eastAsia="Calibri" w:hAnsi="Calibri" w:cs="Calibri"/>
-          <w:b/>
-          <w:sz w:val="24"/>
-        </w:rPr>
-      </w:pPr>
-    </w:p>
-    <w:p>
-      <w:pPr>
-        <w:spacing w:after="200" w:line="276" w:lineRule="auto"/>
-        <w:rPr>
-          <w:rFonts w:ascii="Calibri" w:eastAsia="Calibri" w:hAnsi="Calibri" w:cs="Calibri"/>
-          <w:b/>
-          <w:sz w:val="24"/>
-        </w:rPr>
-      </w:pPr>
-      <w:r>
-        <w:rPr>
-          <w:rFonts w:ascii="Calibri" w:eastAsia="Calibri" w:hAnsi="Calibri" w:cs="Calibri"/>
-          <w:b/>
-          <w:sz w:val="24"/>
-        </w:rPr>
-        <w:t xml:space="preserve">Saber qual </w:t>
-      </w:r>
-      <w:proofErr w:type="spellStart"/>
-      <w:r>
-        <w:rPr>
-          <w:rFonts w:ascii="Calibri" w:eastAsia="Calibri" w:hAnsi="Calibri" w:cs="Calibri"/>
-          <w:b/>
-          <w:sz w:val="24"/>
-        </w:rPr>
-        <w:t>Branch</w:t>
-      </w:r>
-      <w:proofErr w:type="spellEnd"/>
-      <w:r>
-        <w:rPr>
-          <w:rFonts w:ascii="Calibri" w:eastAsia="Calibri" w:hAnsi="Calibri" w:cs="Calibri"/>
-          <w:b/>
-          <w:sz w:val="24"/>
-        </w:rPr>
-        <w:t xml:space="preserve"> que </w:t>
-      </w:r>
-      <w:proofErr w:type="gramStart"/>
-      <w:r>
-        <w:rPr>
-          <w:rFonts w:ascii="Calibri" w:eastAsia="Calibri" w:hAnsi="Calibri" w:cs="Calibri"/>
-          <w:b/>
-          <w:sz w:val="24"/>
-        </w:rPr>
-        <w:t>estamos( (</w:t>
-      </w:r>
-      <w:proofErr w:type="gramEnd"/>
-      <w:r>
-        <w:rPr>
-          <w:rFonts w:ascii="Calibri" w:eastAsia="Calibri" w:hAnsi="Calibri" w:cs="Calibri"/>
-          <w:b/>
-          <w:sz w:val="24"/>
-        </w:rPr>
-        <w:t xml:space="preserve">HEAD -&gt; </w:t>
-      </w:r>
-      <w:proofErr w:type="spellStart"/>
-      <w:r>
-        <w:rPr>
-          <w:rFonts w:ascii="Calibri" w:eastAsia="Calibri" w:hAnsi="Calibri" w:cs="Calibri"/>
-          <w:b/>
-          <w:sz w:val="24"/>
-        </w:rPr>
-        <w:t>master</w:t>
-      </w:r>
-      <w:proofErr w:type="spellEnd"/>
-      <w:r>
-        <w:rPr>
-          <w:rFonts w:ascii="Calibri" w:eastAsia="Calibri" w:hAnsi="Calibri" w:cs="Calibri"/>
-          <w:b/>
-          <w:sz w:val="24"/>
-        </w:rPr>
-        <w:t>)</w:t>
-      </w:r>
-    </w:p>
-    <w:p>
-      <w:pPr>
-        <w:spacing w:after="200" w:line="276" w:lineRule="auto"/>
-        <w:rPr>
-          <w:rFonts w:ascii="Calibri" w:eastAsia="Calibri" w:hAnsi="Calibri" w:cs="Calibri"/>
-          <w:b/>
-          <w:sz w:val="24"/>
-        </w:rPr>
-      </w:pPr>
-      <w:proofErr w:type="spellStart"/>
-      <w:proofErr w:type="gramStart"/>
-      <w:r>
-        <w:rPr>
-          <w:rFonts w:ascii="Calibri" w:eastAsia="Calibri" w:hAnsi="Calibri" w:cs="Calibri"/>
-          <w:sz w:val="24"/>
-        </w:rPr>
-        <w:t>git</w:t>
-      </w:r>
-      <w:proofErr w:type="spellEnd"/>
-      <w:proofErr w:type="gramEnd"/>
-      <w:r>
-        <w:rPr>
-          <w:rFonts w:ascii="Calibri" w:eastAsia="Calibri" w:hAnsi="Calibri" w:cs="Calibri"/>
-          <w:sz w:val="24"/>
-        </w:rPr>
-        <w:t xml:space="preserve"> </w:t>
-      </w:r>
-      <w:proofErr w:type="spellStart"/>
-      <w:r>
-        <w:rPr>
-          <w:rFonts w:ascii="Calibri" w:eastAsia="Calibri" w:hAnsi="Calibri" w:cs="Calibri"/>
-          <w:sz w:val="24"/>
-        </w:rPr>
-        <w:t>branch</w:t>
-      </w:r>
-      <w:proofErr w:type="spellEnd"/>
-    </w:p>
-    <w:p>
-      <w:pPr>
-        <w:spacing w:after="200" w:line="276" w:lineRule="auto"/>
-        <w:rPr>
-          <w:rFonts w:ascii="Calibri" w:eastAsia="Calibri" w:hAnsi="Calibri" w:cs="Calibri"/>
-          <w:b/>
-          <w:sz w:val="24"/>
-        </w:rPr>
-      </w:pPr>
-      <w:r>
-        <w:rPr>
-          <w:rFonts w:ascii="Calibri" w:eastAsia="Calibri" w:hAnsi="Calibri" w:cs="Calibri"/>
-          <w:b/>
-          <w:sz w:val="24"/>
-        </w:rPr>
-        <w:t>Revertendo modificações para outra data.</w:t>
-      </w:r>
-    </w:p>
-    <w:p>
-      <w:pPr>
-        <w:spacing w:after="200" w:line="276" w:lineRule="auto"/>
-        <w:rPr>
-          <w:rFonts w:ascii="Calibri" w:eastAsia="Calibri" w:hAnsi="Calibri" w:cs="Calibri"/>
-          <w:sz w:val="24"/>
-        </w:rPr>
-      </w:pPr>
-      <w:proofErr w:type="spellStart"/>
-      <w:proofErr w:type="gramStart"/>
-      <w:r>
-        <w:rPr>
-          <w:rFonts w:ascii="Calibri" w:eastAsia="Calibri" w:hAnsi="Calibri" w:cs="Calibri"/>
-          <w:sz w:val="24"/>
-        </w:rPr>
-        <w:t>git</w:t>
-      </w:r>
-      <w:proofErr w:type="spellEnd"/>
-      <w:proofErr w:type="gramEnd"/>
-      <w:r>
-        <w:rPr>
-          <w:rFonts w:ascii="Calibri" w:eastAsia="Calibri" w:hAnsi="Calibri" w:cs="Calibri"/>
-          <w:sz w:val="24"/>
-        </w:rPr>
-        <w:t xml:space="preserve"> reset bb00c9210489d733b3e01d11be2b28759e4015bd (copiar o </w:t>
-      </w:r>
-      <w:proofErr w:type="spellStart"/>
-      <w:r>
-        <w:rPr>
-          <w:rFonts w:ascii="Calibri" w:eastAsia="Calibri" w:hAnsi="Calibri" w:cs="Calibri"/>
-          <w:sz w:val="24"/>
-        </w:rPr>
-        <w:t>codigo</w:t>
-      </w:r>
-      <w:proofErr w:type="spellEnd"/>
-      <w:r>
-        <w:rPr>
-          <w:rFonts w:ascii="Calibri" w:eastAsia="Calibri" w:hAnsi="Calibri" w:cs="Calibri"/>
-          <w:sz w:val="24"/>
-        </w:rPr>
-        <w:t xml:space="preserve"> inteiro ou apenas os 7 primeiros </w:t>
-      </w:r>
-      <w:proofErr w:type="spellStart"/>
-      <w:r>
-        <w:rPr>
-          <w:rFonts w:ascii="Calibri" w:eastAsia="Calibri" w:hAnsi="Calibri" w:cs="Calibri"/>
-          <w:sz w:val="24"/>
-        </w:rPr>
-        <w:t>digitos</w:t>
-      </w:r>
-      <w:proofErr w:type="spellEnd"/>
-      <w:r>
-        <w:rPr>
-          <w:rFonts w:ascii="Calibri" w:eastAsia="Calibri" w:hAnsi="Calibri" w:cs="Calibri"/>
-          <w:sz w:val="24"/>
-        </w:rPr>
-        <w:t>)</w:t>
-      </w:r>
-    </w:p>
-    <w:p>
-      <w:pPr>
-        <w:spacing w:after="200" w:line="276" w:lineRule="auto"/>
-        <w:rPr>
-          <w:rFonts w:ascii="Calibri" w:eastAsia="Calibri" w:hAnsi="Calibri" w:cs="Calibri"/>
-          <w:b/>
-          <w:sz w:val="24"/>
-        </w:rPr>
-      </w:pPr>
-      <w:proofErr w:type="spellStart"/>
-      <w:proofErr w:type="gramStart"/>
-      <w:r>
-        <w:rPr>
-          <w:rFonts w:ascii="Calibri" w:eastAsia="Calibri" w:hAnsi="Calibri" w:cs="Calibri"/>
-          <w:b/>
-          <w:sz w:val="24"/>
-        </w:rPr>
-        <w:t>get</w:t>
-      </w:r>
-      <w:proofErr w:type="spellEnd"/>
-      <w:proofErr w:type="gramEnd"/>
-      <w:r>
-        <w:rPr>
-          <w:rFonts w:ascii="Calibri" w:eastAsia="Calibri" w:hAnsi="Calibri" w:cs="Calibri"/>
-          <w:b/>
-          <w:sz w:val="24"/>
-        </w:rPr>
-        <w:t xml:space="preserve"> reset </w:t>
-      </w:r>
-    </w:p>
-    <w:p>
-      <w:pPr>
-        <w:spacing w:after="200" w:line="276" w:lineRule="auto"/>
-        <w:rPr>
-          <w:rFonts w:ascii="Calibri" w:eastAsia="Calibri" w:hAnsi="Calibri" w:cs="Calibri"/>
-          <w:sz w:val="24"/>
-        </w:rPr>
-      </w:pPr>
-      <w:r>
-        <w:rPr>
-          <w:rFonts w:ascii="Calibri" w:eastAsia="Calibri" w:hAnsi="Calibri" w:cs="Calibri"/>
-          <w:sz w:val="24"/>
-        </w:rPr>
-        <w:t xml:space="preserve">O </w:t>
-      </w:r>
-      <w:proofErr w:type="spellStart"/>
-      <w:r>
-        <w:rPr>
-          <w:rFonts w:ascii="Calibri" w:eastAsia="Calibri" w:hAnsi="Calibri" w:cs="Calibri"/>
-          <w:sz w:val="24"/>
-        </w:rPr>
-        <w:t>Mixed</w:t>
-      </w:r>
-      <w:proofErr w:type="spellEnd"/>
-      <w:r>
-        <w:rPr>
-          <w:rFonts w:ascii="Calibri" w:eastAsia="Calibri" w:hAnsi="Calibri" w:cs="Calibri"/>
-          <w:sz w:val="24"/>
-        </w:rPr>
-        <w:t xml:space="preserve"> (Default) </w:t>
-      </w:r>
-      <w:proofErr w:type="spellStart"/>
-      <w:r>
-        <w:rPr>
-          <w:rFonts w:ascii="Calibri" w:eastAsia="Calibri" w:hAnsi="Calibri" w:cs="Calibri"/>
-          <w:sz w:val="24"/>
-        </w:rPr>
-        <w:t>reseta</w:t>
-      </w:r>
-      <w:proofErr w:type="spellEnd"/>
-      <w:r>
-        <w:rPr>
-          <w:rFonts w:ascii="Calibri" w:eastAsia="Calibri" w:hAnsi="Calibri" w:cs="Calibri"/>
-          <w:sz w:val="24"/>
-        </w:rPr>
-        <w:t xml:space="preserve"> inclusive os arquivos, mas mantém a versão atual para você poder voltar para ela se quiser.</w:t>
-      </w:r>
-    </w:p>
-    <w:p>
-      <w:pPr>
-        <w:spacing w:after="200" w:line="276" w:lineRule="auto"/>
-        <w:rPr>
-          <w:rFonts w:ascii="Calibri" w:eastAsia="Calibri" w:hAnsi="Calibri" w:cs="Calibri"/>
-          <w:b/>
-          <w:sz w:val="24"/>
-        </w:rPr>
-      </w:pPr>
-    </w:p>
-    <w:p>
-      <w:pPr>
-        <w:spacing w:after="200" w:line="276" w:lineRule="auto"/>
-        <w:rPr>
-          <w:rFonts w:ascii="Calibri" w:eastAsia="Calibri" w:hAnsi="Calibri" w:cs="Calibri"/>
-          <w:b/>
-          <w:sz w:val="24"/>
-        </w:rPr>
-      </w:pPr>
-      <w:proofErr w:type="spellStart"/>
-      <w:r>
-        <w:rPr>
-          <w:rFonts w:ascii="Calibri" w:eastAsia="Calibri" w:hAnsi="Calibri" w:cs="Calibri"/>
-          <w:b/>
-          <w:sz w:val="24"/>
-        </w:rPr>
-        <w:t>Git</w:t>
-      </w:r>
-      <w:proofErr w:type="spellEnd"/>
-      <w:r>
-        <w:rPr>
-          <w:rFonts w:ascii="Calibri" w:eastAsia="Calibri" w:hAnsi="Calibri" w:cs="Calibri"/>
-          <w:b/>
-          <w:sz w:val="24"/>
-        </w:rPr>
-        <w:t xml:space="preserve"> reset -</w:t>
-      </w:r>
-      <w:proofErr w:type="spellStart"/>
-      <w:r>
-        <w:rPr>
-          <w:rFonts w:ascii="Calibri" w:eastAsia="Calibri" w:hAnsi="Calibri" w:cs="Calibri"/>
-          <w:b/>
-          <w:sz w:val="24"/>
-        </w:rPr>
-        <w:t>solid</w:t>
-      </w:r>
-      <w:proofErr w:type="spellEnd"/>
-    </w:p>
-    <w:p>
-      <w:pPr>
-        <w:spacing w:after="200" w:line="276" w:lineRule="auto"/>
-        <w:rPr>
-          <w:rFonts w:ascii="Calibri" w:eastAsia="Calibri" w:hAnsi="Calibri" w:cs="Calibri"/>
-          <w:sz w:val="24"/>
-        </w:rPr>
-      </w:pPr>
-      <w:proofErr w:type="gramStart"/>
-      <w:r>
-        <w:rPr>
-          <w:rFonts w:ascii="Calibri" w:eastAsia="Calibri" w:hAnsi="Calibri" w:cs="Calibri"/>
-          <w:sz w:val="24"/>
-        </w:rPr>
-        <w:t>volta</w:t>
-      </w:r>
-      <w:proofErr w:type="gramEnd"/>
-      <w:r>
-        <w:rPr>
-          <w:rFonts w:ascii="Calibri" w:eastAsia="Calibri" w:hAnsi="Calibri" w:cs="Calibri"/>
-          <w:sz w:val="24"/>
-        </w:rPr>
-        <w:t xml:space="preserve"> para as atualizações do primeiro, porém adiciona o anterior </w:t>
-      </w:r>
-      <w:proofErr w:type="spellStart"/>
-      <w:r>
-        <w:rPr>
-          <w:rFonts w:ascii="Calibri" w:eastAsia="Calibri" w:hAnsi="Calibri" w:cs="Calibri"/>
-          <w:sz w:val="24"/>
-        </w:rPr>
-        <w:t>tbém</w:t>
-      </w:r>
-      <w:proofErr w:type="spellEnd"/>
-      <w:r>
-        <w:rPr>
-          <w:rFonts w:ascii="Calibri" w:eastAsia="Calibri" w:hAnsi="Calibri" w:cs="Calibri"/>
-          <w:sz w:val="24"/>
-        </w:rPr>
-        <w:t xml:space="preserve"> nesse mesmo arquivo não </w:t>
-      </w:r>
-      <w:proofErr w:type="spellStart"/>
-      <w:r>
-        <w:rPr>
-          <w:rFonts w:ascii="Calibri" w:eastAsia="Calibri" w:hAnsi="Calibri" w:cs="Calibri"/>
-          <w:sz w:val="24"/>
-        </w:rPr>
-        <w:t>comitadas</w:t>
-      </w:r>
-      <w:proofErr w:type="spellEnd"/>
-    </w:p>
-    <w:p>
-      <w:pPr>
-        <w:spacing w:after="200" w:line="276" w:lineRule="auto"/>
-        <w:rPr>
-          <w:rFonts w:ascii="Calibri" w:eastAsia="Calibri" w:hAnsi="Calibri" w:cs="Calibri"/>
-          <w:b/>
-          <w:sz w:val="24"/>
-        </w:rPr>
-      </w:pPr>
-      <w:proofErr w:type="spellStart"/>
-      <w:proofErr w:type="gramStart"/>
-      <w:r>
-        <w:rPr>
-          <w:rFonts w:ascii="Calibri" w:eastAsia="Calibri" w:hAnsi="Calibri" w:cs="Calibri"/>
-          <w:b/>
-          <w:sz w:val="24"/>
-        </w:rPr>
-        <w:t>get</w:t>
-      </w:r>
-      <w:proofErr w:type="spellEnd"/>
-      <w:proofErr w:type="gramEnd"/>
-      <w:r>
-        <w:rPr>
-          <w:rFonts w:ascii="Calibri" w:eastAsia="Calibri" w:hAnsi="Calibri" w:cs="Calibri"/>
-          <w:b/>
-          <w:sz w:val="24"/>
-        </w:rPr>
-        <w:t xml:space="preserve"> reset --soft</w:t>
-      </w:r>
-    </w:p>
-    <w:p>
-      <w:pPr>
-        <w:spacing w:after="200" w:line="276" w:lineRule="auto"/>
-        <w:rPr>
-          <w:rFonts w:ascii="Calibri" w:eastAsia="Calibri" w:hAnsi="Calibri" w:cs="Calibri"/>
-          <w:sz w:val="24"/>
-        </w:rPr>
-      </w:pPr>
-      <w:r>
-        <w:rPr>
-          <w:rFonts w:ascii="Calibri" w:eastAsia="Calibri" w:hAnsi="Calibri" w:cs="Calibri"/>
-          <w:sz w:val="24"/>
-        </w:rPr>
-        <w:t xml:space="preserve">Realiza as </w:t>
-      </w:r>
-      <w:proofErr w:type="spellStart"/>
-      <w:r>
-        <w:rPr>
-          <w:rFonts w:ascii="Calibri" w:eastAsia="Calibri" w:hAnsi="Calibri" w:cs="Calibri"/>
-          <w:sz w:val="24"/>
-        </w:rPr>
-        <w:t>alerações</w:t>
-      </w:r>
-      <w:proofErr w:type="spellEnd"/>
-      <w:r>
-        <w:rPr>
-          <w:rFonts w:ascii="Calibri" w:eastAsia="Calibri" w:hAnsi="Calibri" w:cs="Calibri"/>
-          <w:sz w:val="24"/>
-        </w:rPr>
-        <w:t xml:space="preserve"> no </w:t>
-      </w:r>
-      <w:proofErr w:type="spellStart"/>
-      <w:proofErr w:type="gramStart"/>
-      <w:r>
-        <w:rPr>
-          <w:rFonts w:ascii="Calibri" w:eastAsia="Calibri" w:hAnsi="Calibri" w:cs="Calibri"/>
-          <w:sz w:val="24"/>
-        </w:rPr>
-        <w:t>git</w:t>
-      </w:r>
-      <w:proofErr w:type="spellEnd"/>
-      <w:proofErr w:type="gramEnd"/>
-      <w:r>
-        <w:rPr>
-          <w:rFonts w:ascii="Calibri" w:eastAsia="Calibri" w:hAnsi="Calibri" w:cs="Calibri"/>
-          <w:sz w:val="24"/>
-        </w:rPr>
-        <w:t xml:space="preserve"> porém, os arquivos permanecem na sua </w:t>
-      </w:r>
-      <w:proofErr w:type="spellStart"/>
-      <w:r>
-        <w:rPr>
-          <w:rFonts w:ascii="Calibri" w:eastAsia="Calibri" w:hAnsi="Calibri" w:cs="Calibri"/>
-          <w:sz w:val="24"/>
-        </w:rPr>
-        <w:t>maquina</w:t>
-      </w:r>
-      <w:proofErr w:type="spellEnd"/>
-      <w:r>
-        <w:rPr>
-          <w:rFonts w:ascii="Calibri" w:eastAsia="Calibri" w:hAnsi="Calibri" w:cs="Calibri"/>
-          <w:sz w:val="24"/>
-        </w:rPr>
-        <w:t xml:space="preserve"> local (</w:t>
-      </w:r>
-      <w:proofErr w:type="spellStart"/>
-      <w:r>
-        <w:rPr>
-          <w:rFonts w:ascii="Calibri" w:eastAsia="Calibri" w:hAnsi="Calibri" w:cs="Calibri"/>
-          <w:sz w:val="24"/>
-        </w:rPr>
-        <w:t>localhost</w:t>
-      </w:r>
-      <w:proofErr w:type="spellEnd"/>
-      <w:r>
-        <w:rPr>
-          <w:rFonts w:ascii="Calibri" w:eastAsia="Calibri" w:hAnsi="Calibri" w:cs="Calibri"/>
-          <w:sz w:val="24"/>
-        </w:rPr>
-        <w:t>) sem realizar alterações</w:t>
-      </w:r>
-    </w:p>
-    <w:p>
-      <w:pPr>
-        <w:spacing w:after="200" w:line="276" w:lineRule="auto"/>
-        <w:rPr>
-          <w:rFonts w:ascii="Calibri" w:eastAsia="Calibri" w:hAnsi="Calibri" w:cs="Calibri"/>
-          <w:b/>
-          <w:sz w:val="24"/>
-        </w:rPr>
-      </w:pPr>
-      <w:proofErr w:type="spellStart"/>
-      <w:r>
-        <w:rPr>
-          <w:rFonts w:ascii="Calibri" w:eastAsia="Calibri" w:hAnsi="Calibri" w:cs="Calibri"/>
-          <w:b/>
-          <w:sz w:val="24"/>
-        </w:rPr>
-        <w:t>Git</w:t>
-      </w:r>
-      <w:proofErr w:type="spellEnd"/>
-      <w:r>
-        <w:rPr>
-          <w:rFonts w:ascii="Calibri" w:eastAsia="Calibri" w:hAnsi="Calibri" w:cs="Calibri"/>
-          <w:b/>
-          <w:sz w:val="24"/>
-        </w:rPr>
-        <w:t xml:space="preserve"> reset -hard</w:t>
-      </w:r>
-    </w:p>
-    <w:p>
-      <w:pPr>
-        <w:spacing w:after="200" w:line="276" w:lineRule="auto"/>
-        <w:rPr>
-          <w:rFonts w:ascii="Calibri" w:eastAsia="Calibri" w:hAnsi="Calibri" w:cs="Calibri"/>
-          <w:sz w:val="24"/>
-        </w:rPr>
-      </w:pPr>
-      <w:proofErr w:type="gramStart"/>
-      <w:r>
-        <w:rPr>
-          <w:rFonts w:ascii="Calibri" w:eastAsia="Calibri" w:hAnsi="Calibri" w:cs="Calibri"/>
-          <w:sz w:val="24"/>
-        </w:rPr>
-        <w:t>todas</w:t>
-      </w:r>
-      <w:proofErr w:type="gramEnd"/>
-      <w:r>
-        <w:rPr>
-          <w:rFonts w:ascii="Calibri" w:eastAsia="Calibri" w:hAnsi="Calibri" w:cs="Calibri"/>
-          <w:sz w:val="24"/>
-        </w:rPr>
-        <w:t xml:space="preserve"> as atualizações são descartadas deixando somente o arquivo original</w:t>
-      </w:r>
-    </w:p>
-    <w:p>
-      <w:pPr>
-        <w:spacing w:after="200" w:line="276" w:lineRule="auto"/>
-        <w:rPr>
-          <w:rFonts w:ascii="Calibri" w:eastAsia="Calibri" w:hAnsi="Calibri" w:cs="Calibri"/>
-          <w:b/>
-          <w:sz w:val="24"/>
-        </w:rPr>
-      </w:pPr>
-      <w:r>
-        <w:rPr>
-          <w:rFonts w:ascii="Calibri" w:eastAsia="Calibri" w:hAnsi="Calibri" w:cs="Calibri"/>
-          <w:b/>
-          <w:sz w:val="24"/>
-        </w:rPr>
-        <w:t xml:space="preserve">Criando um novo </w:t>
-      </w:r>
-      <w:proofErr w:type="spellStart"/>
-      <w:r>
-        <w:rPr>
-          <w:rFonts w:ascii="Calibri" w:eastAsia="Calibri" w:hAnsi="Calibri" w:cs="Calibri"/>
-          <w:b/>
-          <w:sz w:val="24"/>
-        </w:rPr>
-        <w:t>branch</w:t>
-      </w:r>
-      <w:proofErr w:type="spellEnd"/>
-    </w:p>
-    <w:p>
-      <w:pPr>
-        <w:spacing w:after="200" w:line="276" w:lineRule="auto"/>
-        <w:rPr>
-          <w:rFonts w:ascii="Calibri" w:eastAsia="Calibri" w:hAnsi="Calibri" w:cs="Calibri"/>
-          <w:b/>
-          <w:sz w:val="24"/>
-        </w:rPr>
-      </w:pPr>
-      <w:proofErr w:type="spellStart"/>
-      <w:r>
-        <w:rPr>
-          <w:rFonts w:ascii="Calibri" w:eastAsia="Calibri" w:hAnsi="Calibri" w:cs="Calibri"/>
-          <w:b/>
-          <w:sz w:val="24"/>
-        </w:rPr>
-        <w:t>Git</w:t>
-      </w:r>
-      <w:proofErr w:type="spellEnd"/>
-      <w:r>
-        <w:rPr>
-          <w:rFonts w:ascii="Calibri" w:eastAsia="Calibri" w:hAnsi="Calibri" w:cs="Calibri"/>
-          <w:b/>
-          <w:sz w:val="24"/>
-        </w:rPr>
-        <w:t xml:space="preserve"> </w:t>
-      </w:r>
-      <w:proofErr w:type="spellStart"/>
-      <w:proofErr w:type="gramStart"/>
-      <w:r>
-        <w:rPr>
-          <w:rFonts w:ascii="Calibri" w:eastAsia="Calibri" w:hAnsi="Calibri" w:cs="Calibri"/>
-          <w:b/>
-          <w:sz w:val="24"/>
-        </w:rPr>
-        <w:t>branch</w:t>
-      </w:r>
-      <w:proofErr w:type="spellEnd"/>
-      <w:r>
-        <w:rPr>
-          <w:rFonts w:ascii="Calibri" w:eastAsia="Calibri" w:hAnsi="Calibri" w:cs="Calibri"/>
-          <w:b/>
-          <w:sz w:val="24"/>
-        </w:rPr>
-        <w:t xml:space="preserve">  (</w:t>
-      </w:r>
-      <w:proofErr w:type="gramEnd"/>
-      <w:r>
-        <w:rPr>
-          <w:rFonts w:ascii="Calibri" w:eastAsia="Calibri" w:hAnsi="Calibri" w:cs="Calibri"/>
-          <w:b/>
-          <w:sz w:val="24"/>
-        </w:rPr>
-        <w:t xml:space="preserve">escreve o nome do arquivo – sem parênteses) </w:t>
-      </w:r>
-      <w:proofErr w:type="spellStart"/>
-      <w:r>
-        <w:rPr>
-          <w:rFonts w:ascii="Calibri" w:eastAsia="Calibri" w:hAnsi="Calibri" w:cs="Calibri"/>
-          <w:b/>
-          <w:sz w:val="24"/>
-        </w:rPr>
-        <w:t>ex</w:t>
-      </w:r>
-      <w:proofErr w:type="spellEnd"/>
-      <w:r>
-        <w:rPr>
-          <w:rFonts w:ascii="Calibri" w:eastAsia="Calibri" w:hAnsi="Calibri" w:cs="Calibri"/>
-          <w:b/>
-          <w:sz w:val="24"/>
-        </w:rPr>
-        <w:t xml:space="preserve"> teste</w:t>
-      </w:r>
-    </w:p>
-    <w:p>
-      <w:pPr>
-        <w:pStyle w:val="SemEspaamento"/>
-        <w:rPr>
-          <w:rFonts w:eastAsia="Calibri"/>
-        </w:rPr>
-      </w:pPr>
-      <w:r>
-        <w:rPr>
-          <w:rFonts w:eastAsia="Calibri"/>
-        </w:rPr>
-        <w:t>*máster (versão principal que está no ar)</w:t>
-      </w:r>
-    </w:p>
-    <w:p>
-      <w:pPr>
-        <w:pStyle w:val="SemEspaamento"/>
-        <w:rPr>
-          <w:rFonts w:eastAsia="Calibri"/>
-        </w:rPr>
-      </w:pPr>
-      <w:r>
-        <w:rPr>
-          <w:rFonts w:eastAsia="Calibri"/>
-        </w:rPr>
-        <w:t xml:space="preserve">Teste (outra versão, teste com nova funcionalidade antes de passar para o </w:t>
-      </w:r>
-      <w:proofErr w:type="spellStart"/>
-      <w:r>
-        <w:rPr>
-          <w:rFonts w:eastAsia="Calibri"/>
-        </w:rPr>
-        <w:t>branch</w:t>
-      </w:r>
-      <w:proofErr w:type="spellEnd"/>
-      <w:r>
-        <w:rPr>
-          <w:rFonts w:eastAsia="Calibri"/>
-        </w:rPr>
-        <w:t xml:space="preserve"> principal)</w:t>
-      </w:r>
-    </w:p>
-    <w:p>
-      <w:pPr>
-        <w:pStyle w:val="SemEspaamento"/>
-        <w:rPr>
-          <w:rFonts w:eastAsia="Calibri"/>
-        </w:rPr>
-      </w:pPr>
-      <w:r>
-        <w:rPr>
-          <w:rFonts w:eastAsia="Calibri"/>
-        </w:rPr>
-        <w:t xml:space="preserve">C:\wamp\www\modulogit&gt;git </w:t>
-      </w:r>
-      <w:proofErr w:type="spellStart"/>
-      <w:r>
-        <w:rPr>
-          <w:rFonts w:eastAsia="Calibri"/>
-        </w:rPr>
-        <w:t>branch</w:t>
-      </w:r>
-      <w:proofErr w:type="spellEnd"/>
-    </w:p>
-    <w:p>
-      <w:pPr>
-        <w:pStyle w:val="SemEspaamento"/>
-        <w:rPr>
-          <w:rFonts w:eastAsia="Calibri"/>
-        </w:rPr>
-      </w:pPr>
-      <w:r>
-        <w:rPr>
-          <w:rFonts w:eastAsia="Calibri"/>
-        </w:rPr>
-        <w:t xml:space="preserve">* </w:t>
-      </w:r>
-      <w:r>
-        <w:rPr>
-          <w:rFonts w:eastAsia="Calibri"/>
-        </w:rPr>
-        <w:t xml:space="preserve">máster (* significa qual </w:t>
-      </w:r>
-      <w:proofErr w:type="spellStart"/>
-      <w:r>
-        <w:rPr>
-          <w:rFonts w:eastAsia="Calibri"/>
-        </w:rPr>
-        <w:t>branch</w:t>
-      </w:r>
-      <w:proofErr w:type="spellEnd"/>
-      <w:r>
-        <w:rPr>
-          <w:rFonts w:eastAsia="Calibri"/>
-        </w:rPr>
-        <w:t xml:space="preserve"> eu estou)</w:t>
-      </w:r>
-    </w:p>
-    <w:p>
-      <w:pPr>
-        <w:pStyle w:val="SemEspaamento"/>
-        <w:rPr>
-          <w:rFonts w:eastAsia="Calibri"/>
-        </w:rPr>
-      </w:pPr>
-      <w:r>
-        <w:rPr>
-          <w:rFonts w:eastAsia="Calibri"/>
-        </w:rPr>
-        <w:t xml:space="preserve">  </w:t>
-      </w:r>
-      <w:proofErr w:type="gramStart"/>
-      <w:r>
-        <w:rPr>
-          <w:rFonts w:eastAsia="Calibri"/>
-        </w:rPr>
-        <w:t>teste</w:t>
-      </w:r>
-      <w:proofErr w:type="gramEnd"/>
-    </w:p>
-    <w:p>
-      <w:pPr>
-        <w:pStyle w:val="SemEspaamento"/>
-        <w:rPr>
-          <w:rFonts w:eastAsia="Calibri"/>
-        </w:rPr>
-      </w:pPr>
-    </w:p>
-    <w:p>
-      <w:pPr>
-        <w:pStyle w:val="SemEspaamento"/>
-        <w:rPr>
-          <w:rFonts w:eastAsia="Calibri"/>
-          <w:b/>
-        </w:rPr>
-      </w:pPr>
-      <w:r>
-        <w:rPr>
-          <w:rFonts w:eastAsia="Calibri"/>
-          <w:b/>
-        </w:rPr>
-        <w:t xml:space="preserve">Trocando de </w:t>
-      </w:r>
-      <w:proofErr w:type="spellStart"/>
-      <w:r>
-        <w:rPr>
-          <w:rFonts w:eastAsia="Calibri"/>
-          <w:b/>
-        </w:rPr>
-        <w:t>Branch</w:t>
-      </w:r>
-      <w:proofErr w:type="spellEnd"/>
-    </w:p>
-    <w:p>
-      <w:pPr>
-        <w:pStyle w:val="SemEspaamento"/>
-        <w:rPr>
-          <w:rFonts w:eastAsia="Calibri"/>
-        </w:rPr>
-      </w:pPr>
-    </w:p>
-    <w:p>
-      <w:pPr>
-        <w:pStyle w:val="SemEspaamento"/>
-        <w:rPr>
-          <w:rFonts w:eastAsia="Calibri"/>
-        </w:rPr>
-      </w:pPr>
-      <w:proofErr w:type="spellStart"/>
-      <w:proofErr w:type="gramStart"/>
-      <w:r>
-        <w:rPr>
-          <w:rFonts w:eastAsia="Calibri"/>
-        </w:rPr>
-        <w:t>git</w:t>
-      </w:r>
-      <w:proofErr w:type="spellEnd"/>
-      <w:proofErr w:type="gramEnd"/>
-      <w:r>
-        <w:rPr>
-          <w:rFonts w:eastAsia="Calibri"/>
-        </w:rPr>
-        <w:t xml:space="preserve"> </w:t>
-      </w:r>
-      <w:proofErr w:type="spellStart"/>
-      <w:r>
-        <w:rPr>
-          <w:rFonts w:eastAsia="Calibri"/>
-        </w:rPr>
-        <w:t>checkout</w:t>
-      </w:r>
-      <w:proofErr w:type="spellEnd"/>
-      <w:r>
-        <w:rPr>
-          <w:rFonts w:eastAsia="Calibri"/>
-        </w:rPr>
-        <w:t xml:space="preserve"> (nome do arquivo criado – sem parênteses) </w:t>
-      </w:r>
-      <w:proofErr w:type="spellStart"/>
-      <w:r>
-        <w:rPr>
-          <w:rFonts w:eastAsia="Calibri"/>
-        </w:rPr>
-        <w:t>ex</w:t>
-      </w:r>
-      <w:proofErr w:type="spellEnd"/>
-      <w:r>
-        <w:rPr>
-          <w:rFonts w:eastAsia="Calibri"/>
-        </w:rPr>
-        <w:t xml:space="preserve"> teste</w:t>
-      </w:r>
-    </w:p>
-    <w:p>
-      <w:pPr>
-        <w:pStyle w:val="SemEspaamento"/>
-        <w:rPr>
-          <w:rFonts w:eastAsia="Calibri"/>
-        </w:rPr>
-      </w:pPr>
-    </w:p>
-    <w:p>
-      <w:pPr>
-        <w:pStyle w:val="SemEspaamento"/>
-        <w:rPr>
-          <w:rFonts w:eastAsia="Calibri"/>
-        </w:rPr>
-      </w:pPr>
-      <w:r>
-        <w:rPr>
-          <w:rFonts w:eastAsia="Calibri"/>
-        </w:rPr>
-        <w:t xml:space="preserve">C:\wamp\www\modulogit&gt;git </w:t>
-      </w:r>
-      <w:proofErr w:type="spellStart"/>
-      <w:r>
-        <w:rPr>
-          <w:rFonts w:eastAsia="Calibri"/>
-        </w:rPr>
-        <w:t>branch</w:t>
-      </w:r>
-      <w:proofErr w:type="spellEnd"/>
-    </w:p>
-    <w:p>
-      <w:pPr>
-        <w:pStyle w:val="SemEspaamento"/>
-        <w:rPr>
-          <w:rFonts w:eastAsia="Calibri"/>
-        </w:rPr>
-      </w:pPr>
-      <w:r>
-        <w:rPr>
-          <w:rFonts w:eastAsia="Calibri"/>
-        </w:rPr>
-        <w:t xml:space="preserve">  </w:t>
-      </w:r>
-      <w:proofErr w:type="spellStart"/>
-      <w:proofErr w:type="gramStart"/>
-      <w:r>
-        <w:rPr>
-          <w:rFonts w:eastAsia="Calibri"/>
-        </w:rPr>
-        <w:t>master</w:t>
-      </w:r>
-      <w:proofErr w:type="spellEnd"/>
-      <w:proofErr w:type="gramEnd"/>
-    </w:p>
-    <w:p>
-      <w:pPr>
-        <w:pStyle w:val="SemEspaamento"/>
-        <w:rPr>
-          <w:rFonts w:eastAsia="Calibri"/>
-          <w:b/>
-          <w:u w:val="single"/>
-        </w:rPr>
-      </w:pPr>
-      <w:r>
-        <w:rPr>
-          <w:rFonts w:eastAsia="Calibri"/>
-        </w:rPr>
-        <w:t>* teste</w:t>
-      </w:r>
-      <w:r>
-        <w:rPr>
-          <w:rFonts w:eastAsia="Calibri"/>
-        </w:rPr>
-        <w:t xml:space="preserve"> </w:t>
-      </w:r>
-      <w:r>
-        <w:rPr>
-          <w:rFonts w:eastAsia="Calibri"/>
-          <w:b/>
-          <w:u w:val="single"/>
-        </w:rPr>
-        <w:t xml:space="preserve">estou no </w:t>
-      </w:r>
-      <w:proofErr w:type="spellStart"/>
-      <w:r>
-        <w:rPr>
-          <w:rFonts w:eastAsia="Calibri"/>
-          <w:b/>
-          <w:u w:val="single"/>
-        </w:rPr>
-        <w:t>git</w:t>
-      </w:r>
-      <w:proofErr w:type="spellEnd"/>
-      <w:r>
-        <w:rPr>
-          <w:rFonts w:eastAsia="Calibri"/>
-          <w:b/>
-          <w:u w:val="single"/>
-        </w:rPr>
-        <w:t xml:space="preserve"> teste agora</w:t>
-      </w:r>
-    </w:p>
-    <w:p>
-      <w:pPr>
-        <w:spacing w:after="200" w:line="276" w:lineRule="auto"/>
-        <w:rPr>
-          <w:rFonts w:ascii="Calibri" w:eastAsia="Calibri" w:hAnsi="Calibri" w:cs="Calibri"/>
-          <w:b/>
-          <w:sz w:val="24"/>
-        </w:rPr>
-      </w:pPr>
-      <w:proofErr w:type="spellStart"/>
-      <w:r>
-        <w:rPr>
-          <w:rFonts w:ascii="Calibri" w:eastAsia="Calibri" w:hAnsi="Calibri" w:cs="Calibri"/>
-          <w:b/>
-          <w:sz w:val="24"/>
-        </w:rPr>
-        <w:t>Vizualizar</w:t>
-      </w:r>
-      <w:proofErr w:type="spellEnd"/>
-      <w:r>
-        <w:rPr>
-          <w:rFonts w:ascii="Calibri" w:eastAsia="Calibri" w:hAnsi="Calibri" w:cs="Calibri"/>
-          <w:b/>
-          <w:sz w:val="24"/>
-        </w:rPr>
-        <w:t xml:space="preserve"> o que realmente foi mudado em cada arquivo (todos os arquivos)</w:t>
-      </w:r>
-    </w:p>
-    <w:p>
-      <w:pPr>
-        <w:spacing w:after="200" w:line="276" w:lineRule="auto"/>
-        <w:rPr>
-          <w:rFonts w:ascii="Calibri" w:eastAsia="Calibri" w:hAnsi="Calibri" w:cs="Calibri"/>
-          <w:b/>
-          <w:sz w:val="24"/>
-        </w:rPr>
-      </w:pPr>
-      <w:proofErr w:type="spellStart"/>
-      <w:r>
-        <w:rPr>
-          <w:rFonts w:ascii="Calibri" w:eastAsia="Calibri" w:hAnsi="Calibri" w:cs="Calibri"/>
-          <w:b/>
-          <w:sz w:val="24"/>
-        </w:rPr>
-        <w:lastRenderedPageBreak/>
-        <w:t>Git</w:t>
-      </w:r>
-      <w:proofErr w:type="spellEnd"/>
-      <w:r>
-        <w:rPr>
-          <w:rFonts w:ascii="Calibri" w:eastAsia="Calibri" w:hAnsi="Calibri" w:cs="Calibri"/>
-          <w:b/>
-          <w:sz w:val="24"/>
-        </w:rPr>
-        <w:t xml:space="preserve"> </w:t>
-      </w:r>
-      <w:proofErr w:type="spellStart"/>
-      <w:r>
-        <w:rPr>
-          <w:rFonts w:ascii="Calibri" w:eastAsia="Calibri" w:hAnsi="Calibri" w:cs="Calibri"/>
-          <w:b/>
-          <w:sz w:val="24"/>
-        </w:rPr>
-        <w:t>diff</w:t>
-      </w:r>
-      <w:proofErr w:type="spellEnd"/>
-    </w:p>
-    <w:p>
-      <w:pPr>
-        <w:spacing w:after="200" w:line="276" w:lineRule="auto"/>
-        <w:rPr>
-          <w:rFonts w:ascii="Calibri" w:eastAsia="Calibri" w:hAnsi="Calibri" w:cs="Calibri"/>
-          <w:b/>
-          <w:sz w:val="24"/>
-          <w:u w:val="single"/>
-        </w:rPr>
-      </w:pPr>
-      <w:proofErr w:type="spellStart"/>
-      <w:r>
-        <w:rPr>
-          <w:rFonts w:ascii="Calibri" w:eastAsia="Calibri" w:hAnsi="Calibri" w:cs="Calibri"/>
-          <w:b/>
-          <w:sz w:val="24"/>
-        </w:rPr>
-        <w:t>Vizualizar</w:t>
-      </w:r>
-      <w:proofErr w:type="spellEnd"/>
-      <w:r>
-        <w:rPr>
-          <w:rFonts w:ascii="Calibri" w:eastAsia="Calibri" w:hAnsi="Calibri" w:cs="Calibri"/>
-          <w:b/>
-          <w:sz w:val="24"/>
-        </w:rPr>
-        <w:t xml:space="preserve"> somente o nome dos arquivos que foram modificados</w:t>
-      </w:r>
-    </w:p>
-    <w:p>
-      <w:pPr>
-        <w:spacing w:after="200" w:line="276" w:lineRule="auto"/>
-        <w:rPr>
-          <w:rFonts w:ascii="Calibri" w:eastAsia="Calibri" w:hAnsi="Calibri" w:cs="Calibri"/>
-          <w:b/>
-          <w:sz w:val="24"/>
-          <w:u w:val="single"/>
-        </w:rPr>
-      </w:pPr>
-      <w:proofErr w:type="spellStart"/>
-      <w:r>
-        <w:rPr>
-          <w:rFonts w:ascii="Calibri" w:eastAsia="Calibri" w:hAnsi="Calibri" w:cs="Calibri"/>
-          <w:b/>
-          <w:sz w:val="24"/>
-          <w:u w:val="single"/>
-        </w:rPr>
-        <w:t>Git</w:t>
-      </w:r>
-      <w:proofErr w:type="spellEnd"/>
-      <w:r>
-        <w:rPr>
-          <w:rFonts w:ascii="Calibri" w:eastAsia="Calibri" w:hAnsi="Calibri" w:cs="Calibri"/>
-          <w:b/>
-          <w:sz w:val="24"/>
-          <w:u w:val="single"/>
-        </w:rPr>
-        <w:t xml:space="preserve"> </w:t>
-      </w:r>
-      <w:proofErr w:type="spellStart"/>
-      <w:proofErr w:type="gramStart"/>
-      <w:r>
-        <w:rPr>
-          <w:rFonts w:ascii="Calibri" w:eastAsia="Calibri" w:hAnsi="Calibri" w:cs="Calibri"/>
-          <w:b/>
-          <w:sz w:val="24"/>
-          <w:u w:val="single"/>
-        </w:rPr>
-        <w:t>diff</w:t>
-      </w:r>
-      <w:proofErr w:type="spellEnd"/>
-      <w:r>
-        <w:rPr>
-          <w:rFonts w:ascii="Calibri" w:eastAsia="Calibri" w:hAnsi="Calibri" w:cs="Calibri"/>
-          <w:b/>
-          <w:sz w:val="24"/>
-          <w:u w:val="single"/>
-        </w:rPr>
-        <w:t xml:space="preserve">  --</w:t>
-      </w:r>
-      <w:proofErr w:type="spellStart"/>
-      <w:proofErr w:type="gramEnd"/>
-      <w:r>
-        <w:rPr>
-          <w:rFonts w:ascii="Calibri" w:eastAsia="Calibri" w:hAnsi="Calibri" w:cs="Calibri"/>
-          <w:b/>
-          <w:sz w:val="24"/>
-          <w:u w:val="single"/>
-        </w:rPr>
-        <w:t>name-only</w:t>
-      </w:r>
-      <w:proofErr w:type="spellEnd"/>
-    </w:p>
-    <w:p>
-      <w:pPr>
-        <w:spacing w:after="200" w:line="276" w:lineRule="auto"/>
-        <w:rPr>
-          <w:rFonts w:ascii="Calibri" w:eastAsia="Calibri" w:hAnsi="Calibri" w:cs="Calibri"/>
-          <w:b/>
-          <w:sz w:val="24"/>
-        </w:rPr>
-      </w:pPr>
-      <w:proofErr w:type="spellStart"/>
-      <w:r>
-        <w:rPr>
-          <w:rFonts w:ascii="Calibri" w:eastAsia="Calibri" w:hAnsi="Calibri" w:cs="Calibri"/>
-          <w:b/>
-          <w:sz w:val="24"/>
-        </w:rPr>
-        <w:t>Vizualizar</w:t>
-      </w:r>
-      <w:proofErr w:type="spellEnd"/>
-      <w:r>
-        <w:rPr>
-          <w:rFonts w:ascii="Calibri" w:eastAsia="Calibri" w:hAnsi="Calibri" w:cs="Calibri"/>
-          <w:b/>
-          <w:sz w:val="24"/>
-        </w:rPr>
-        <w:t xml:space="preserve"> o que realmente foi mudado em um </w:t>
-      </w:r>
-      <w:proofErr w:type="spellStart"/>
-      <w:r>
-        <w:rPr>
-          <w:rFonts w:ascii="Calibri" w:eastAsia="Calibri" w:hAnsi="Calibri" w:cs="Calibri"/>
-          <w:b/>
-          <w:sz w:val="24"/>
-        </w:rPr>
-        <w:t>unico</w:t>
-      </w:r>
-      <w:proofErr w:type="spellEnd"/>
-      <w:r>
-        <w:rPr>
-          <w:rFonts w:ascii="Calibri" w:eastAsia="Calibri" w:hAnsi="Calibri" w:cs="Calibri"/>
-          <w:b/>
-          <w:sz w:val="24"/>
-        </w:rPr>
-        <w:t xml:space="preserve"> arquivo</w:t>
-      </w:r>
-    </w:p>
-    <w:p>
-      <w:pPr>
-        <w:spacing w:after="200" w:line="276" w:lineRule="auto"/>
-        <w:rPr>
-          <w:rFonts w:ascii="Calibri" w:eastAsia="Calibri" w:hAnsi="Calibri" w:cs="Calibri"/>
-          <w:b/>
-          <w:sz w:val="24"/>
-          <w:u w:val="single"/>
-        </w:rPr>
-      </w:pPr>
-      <w:proofErr w:type="spellStart"/>
-      <w:r>
-        <w:rPr>
-          <w:rFonts w:ascii="Calibri" w:eastAsia="Calibri" w:hAnsi="Calibri" w:cs="Calibri"/>
-          <w:b/>
-          <w:sz w:val="24"/>
-        </w:rPr>
-        <w:t>Git</w:t>
-      </w:r>
-      <w:proofErr w:type="spellEnd"/>
-      <w:r>
-        <w:rPr>
-          <w:rFonts w:ascii="Calibri" w:eastAsia="Calibri" w:hAnsi="Calibri" w:cs="Calibri"/>
-          <w:b/>
-          <w:sz w:val="24"/>
-        </w:rPr>
-        <w:t xml:space="preserve"> </w:t>
-      </w:r>
-      <w:proofErr w:type="spellStart"/>
-      <w:r>
-        <w:rPr>
-          <w:rFonts w:ascii="Calibri" w:eastAsia="Calibri" w:hAnsi="Calibri" w:cs="Calibri"/>
-          <w:b/>
-          <w:sz w:val="24"/>
-        </w:rPr>
-        <w:t>diff</w:t>
-      </w:r>
-      <w:proofErr w:type="spellEnd"/>
-      <w:r>
-        <w:rPr>
-          <w:rFonts w:ascii="Calibri" w:eastAsia="Calibri" w:hAnsi="Calibri" w:cs="Calibri"/>
-          <w:b/>
-          <w:sz w:val="24"/>
-        </w:rPr>
-        <w:t xml:space="preserve"> (“digite o nome do arquivo “)</w:t>
+        <w:t>Git diff</w:t>
+      </w:r>
+    </w:p>
+    <w:p>
+      <w:pPr>
+        <w:spacing w:after="200" w:line="276" w:lineRule="auto"/>
+        <w:rPr>
+          <w:rFonts w:ascii="Calibri" w:eastAsia="Calibri" w:hAnsi="Calibri" w:cs="Calibri"/>
+          <w:b/>
+          <w:sz w:val="24"/>
+          <w:u w:val="single"/>
+        </w:rPr>
+      </w:pPr>
+      <w:r>
+        <w:rPr>
+          <w:rFonts w:ascii="Calibri" w:eastAsia="Calibri" w:hAnsi="Calibri" w:cs="Calibri"/>
+          <w:b/>
+          <w:sz w:val="24"/>
+        </w:rPr>
+        <w:t>Vizualizar somente o nome dos arquivos que foram modificados</w:t>
+      </w:r>
+    </w:p>
+    <w:p>
+      <w:pPr>
+        <w:spacing w:after="200" w:line="276" w:lineRule="auto"/>
+        <w:rPr>
+          <w:rFonts w:ascii="Calibri" w:eastAsia="Calibri" w:hAnsi="Calibri" w:cs="Calibri"/>
+          <w:b/>
+          <w:sz w:val="24"/>
+          <w:u w:val="single"/>
+        </w:rPr>
+      </w:pPr>
+      <w:r>
+        <w:rPr>
+          <w:rFonts w:ascii="Calibri" w:eastAsia="Calibri" w:hAnsi="Calibri" w:cs="Calibri"/>
+          <w:b/>
+          <w:sz w:val="24"/>
+          <w:u w:val="single"/>
+        </w:rPr>
+        <w:t>Git diff  --name-only</w:t>
+      </w:r>
+    </w:p>
+    <w:p>
+      <w:pPr>
+        <w:spacing w:after="200" w:line="276" w:lineRule="auto"/>
+        <w:rPr>
+          <w:rFonts w:ascii="Calibri" w:eastAsia="Calibri" w:hAnsi="Calibri" w:cs="Calibri"/>
+          <w:b/>
+          <w:sz w:val="24"/>
+        </w:rPr>
+      </w:pPr>
+      <w:r>
+        <w:rPr>
+          <w:rFonts w:ascii="Calibri" w:eastAsia="Calibri" w:hAnsi="Calibri" w:cs="Calibri"/>
+          <w:b/>
+          <w:sz w:val="24"/>
+        </w:rPr>
+        <w:t>Vizualizar o que realmente foi mudado em um unico arquivo</w:t>
+      </w:r>
+    </w:p>
+    <w:p>
+      <w:pPr>
+        <w:spacing w:after="200" w:line="276" w:lineRule="auto"/>
+        <w:rPr>
+          <w:rFonts w:ascii="Calibri" w:eastAsia="Calibri" w:hAnsi="Calibri" w:cs="Calibri"/>
+          <w:b/>
+          <w:sz w:val="24"/>
+          <w:u w:val="single"/>
+        </w:rPr>
+      </w:pPr>
+      <w:r>
+        <w:rPr>
+          <w:rFonts w:ascii="Calibri" w:eastAsia="Calibri" w:hAnsi="Calibri" w:cs="Calibri"/>
+          <w:b/>
+          <w:sz w:val="24"/>
+        </w:rPr>
+        <w:t>Git diff (“digite o nome do arquivo “)</w:t>
       </w:r>
     </w:p>
     <w:p>
@@ -2774,45 +1330,14 @@
           <w:u w:val="single"/>
         </w:rPr>
       </w:pPr>
-      <w:proofErr w:type="spellStart"/>
-      <w:r>
-        <w:rPr>
-          <w:rFonts w:ascii="Calibri" w:eastAsia="Calibri" w:hAnsi="Calibri" w:cs="Calibri"/>
-          <w:b/>
-          <w:sz w:val="24"/>
-          <w:u w:val="single"/>
-        </w:rPr>
-        <w:t>Git</w:t>
-      </w:r>
-      <w:proofErr w:type="spellEnd"/>
-      <w:r>
-        <w:rPr>
-          <w:rFonts w:ascii="Calibri" w:eastAsia="Calibri" w:hAnsi="Calibri" w:cs="Calibri"/>
-          <w:b/>
-          <w:sz w:val="24"/>
-          <w:u w:val="single"/>
-        </w:rPr>
-        <w:t xml:space="preserve"> </w:t>
-      </w:r>
-      <w:proofErr w:type="spellStart"/>
-      <w:r>
-        <w:rPr>
-          <w:rFonts w:ascii="Calibri" w:eastAsia="Calibri" w:hAnsi="Calibri" w:cs="Calibri"/>
-          <w:b/>
-          <w:sz w:val="24"/>
-          <w:u w:val="single"/>
-        </w:rPr>
-        <w:t>checkout</w:t>
-      </w:r>
-      <w:proofErr w:type="spellEnd"/>
-      <w:r>
-        <w:rPr>
-          <w:rFonts w:ascii="Calibri" w:eastAsia="Calibri" w:hAnsi="Calibri" w:cs="Calibri"/>
-          <w:b/>
-          <w:sz w:val="24"/>
-          <w:u w:val="single"/>
-        </w:rPr>
-        <w:t xml:space="preserve"> HEAD – (espaço e nome do arquivo)</w:t>
+      <w:r>
+        <w:rPr>
+          <w:rFonts w:ascii="Calibri" w:eastAsia="Calibri" w:hAnsi="Calibri" w:cs="Calibri"/>
+          <w:b/>
+          <w:sz w:val="24"/>
+          <w:u w:val="single"/>
+        </w:rPr>
+        <w:t>Git checkout HEAD – (espaço e nome do arquivo)</w:t>
       </w:r>
     </w:p>
     <w:p>
@@ -2863,7 +1388,6 @@
           <w:szCs w:val="24"/>
         </w:rPr>
       </w:pPr>
-      <w:proofErr w:type="spellStart"/>
       <w:r>
         <w:rPr>
           <w:rFonts w:ascii="Helvetica" w:eastAsia="Times New Roman" w:hAnsi="Helvetica" w:cs="Helvetica"/>
@@ -2871,168 +1395,121 @@
           <w:sz w:val="24"/>
           <w:szCs w:val="24"/>
         </w:rPr>
-        <w:t>Generating</w:t>
-      </w:r>
-      <w:proofErr w:type="spellEnd"/>
-      <w:r>
-        <w:rPr>
-          <w:rFonts w:ascii="Helvetica" w:eastAsia="Times New Roman" w:hAnsi="Helvetica" w:cs="Helvetica"/>
-          <w:color w:val="333333"/>
-          <w:sz w:val="24"/>
-          <w:szCs w:val="24"/>
-        </w:rPr>
-        <w:t xml:space="preserve"> a new SSH </w:t>
-      </w:r>
-      <w:proofErr w:type="spellStart"/>
-      <w:r>
-        <w:rPr>
-          <w:rFonts w:ascii="Helvetica" w:eastAsia="Times New Roman" w:hAnsi="Helvetica" w:cs="Helvetica"/>
-          <w:color w:val="333333"/>
-          <w:sz w:val="24"/>
-          <w:szCs w:val="24"/>
-        </w:rPr>
-        <w:t>key</w:t>
-      </w:r>
-      <w:proofErr w:type="spellEnd"/>
-      <w:r>
-        <w:rPr>
-          <w:rFonts w:ascii="Helvetica" w:eastAsia="Times New Roman" w:hAnsi="Helvetica" w:cs="Helvetica"/>
-          <w:color w:val="333333"/>
-          <w:sz w:val="24"/>
-          <w:szCs w:val="24"/>
-        </w:rPr>
-        <w:t xml:space="preserve"> </w:t>
-      </w:r>
-      <w:proofErr w:type="spellStart"/>
-      <w:r>
-        <w:rPr>
-          <w:rFonts w:ascii="Helvetica" w:eastAsia="Times New Roman" w:hAnsi="Helvetica" w:cs="Helvetica"/>
-          <w:color w:val="333333"/>
-          <w:sz w:val="24"/>
-          <w:szCs w:val="24"/>
-        </w:rPr>
-        <w:t>and</w:t>
-      </w:r>
-      <w:proofErr w:type="spellEnd"/>
-      <w:r>
-        <w:rPr>
-          <w:rFonts w:ascii="Helvetica" w:eastAsia="Times New Roman" w:hAnsi="Helvetica" w:cs="Helvetica"/>
-          <w:color w:val="333333"/>
-          <w:sz w:val="24"/>
-          <w:szCs w:val="24"/>
-        </w:rPr>
-        <w:t xml:space="preserve"> </w:t>
-      </w:r>
-      <w:proofErr w:type="spellStart"/>
-      <w:r>
-        <w:rPr>
-          <w:rFonts w:ascii="Helvetica" w:eastAsia="Times New Roman" w:hAnsi="Helvetica" w:cs="Helvetica"/>
-          <w:color w:val="333333"/>
-          <w:sz w:val="24"/>
-          <w:szCs w:val="24"/>
-        </w:rPr>
-        <w:t>adding</w:t>
-      </w:r>
-      <w:proofErr w:type="spellEnd"/>
-      <w:r>
-        <w:rPr>
-          <w:rFonts w:ascii="Helvetica" w:eastAsia="Times New Roman" w:hAnsi="Helvetica" w:cs="Helvetica"/>
-          <w:color w:val="333333"/>
-          <w:sz w:val="24"/>
-          <w:szCs w:val="24"/>
-        </w:rPr>
-        <w:t xml:space="preserve"> it </w:t>
-      </w:r>
-      <w:proofErr w:type="spellStart"/>
-      <w:r>
-        <w:rPr>
-          <w:rFonts w:ascii="Helvetica" w:eastAsia="Times New Roman" w:hAnsi="Helvetica" w:cs="Helvetica"/>
-          <w:color w:val="333333"/>
-          <w:sz w:val="24"/>
-          <w:szCs w:val="24"/>
-        </w:rPr>
-        <w:t>to</w:t>
-      </w:r>
-      <w:proofErr w:type="spellEnd"/>
-      <w:r>
-        <w:rPr>
-          <w:rFonts w:ascii="Helvetica" w:eastAsia="Times New Roman" w:hAnsi="Helvetica" w:cs="Helvetica"/>
-          <w:color w:val="333333"/>
-          <w:sz w:val="24"/>
-          <w:szCs w:val="24"/>
-        </w:rPr>
-        <w:t xml:space="preserve"> </w:t>
-      </w:r>
-      <w:proofErr w:type="spellStart"/>
-      <w:r>
-        <w:rPr>
-          <w:rFonts w:ascii="Helvetica" w:eastAsia="Times New Roman" w:hAnsi="Helvetica" w:cs="Helvetica"/>
-          <w:color w:val="333333"/>
-          <w:sz w:val="24"/>
-          <w:szCs w:val="24"/>
-        </w:rPr>
-        <w:t>the</w:t>
-      </w:r>
-      <w:proofErr w:type="spellEnd"/>
-      <w:r>
-        <w:rPr>
-          <w:rFonts w:ascii="Helvetica" w:eastAsia="Times New Roman" w:hAnsi="Helvetica" w:cs="Helvetica"/>
-          <w:color w:val="333333"/>
-          <w:sz w:val="24"/>
-          <w:szCs w:val="24"/>
-        </w:rPr>
-        <w:t xml:space="preserve"> </w:t>
-      </w:r>
-      <w:proofErr w:type="spellStart"/>
-      <w:r>
-        <w:rPr>
-          <w:rFonts w:ascii="Helvetica" w:eastAsia="Times New Roman" w:hAnsi="Helvetica" w:cs="Helvetica"/>
-          <w:color w:val="333333"/>
-          <w:sz w:val="24"/>
-          <w:szCs w:val="24"/>
-        </w:rPr>
-        <w:t>ssh-agent</w:t>
-      </w:r>
-      <w:proofErr w:type="spellEnd"/>
-    </w:p>
-    <w:p>
-      <w:pPr>
-        <w:spacing w:after="200" w:line="276" w:lineRule="auto"/>
-        <w:rPr>
-          <w:rFonts w:ascii="Calibri" w:eastAsia="Calibri" w:hAnsi="Calibri" w:cs="Calibri"/>
-          <w:b/>
-          <w:sz w:val="24"/>
-          <w:u w:val="single"/>
-        </w:rPr>
-      </w:pPr>
-      <w:r>
-        <w:rPr>
-          <w:rFonts w:ascii="Calibri" w:eastAsia="Calibri" w:hAnsi="Calibri" w:cs="Calibri"/>
-          <w:b/>
-          <w:sz w:val="24"/>
-          <w:u w:val="single"/>
-        </w:rPr>
-        <w:t>https://help.github.com/articles/generating-a-new-ssh-key-and-adding-it-to-the-ssh-agent/</w:t>
-      </w:r>
-    </w:p>
-    <w:p>
-      <w:pPr>
-        <w:spacing w:after="200" w:line="276" w:lineRule="auto"/>
-        <w:rPr>
-          <w:rFonts w:ascii="Calibri" w:eastAsia="Calibri" w:hAnsi="Calibri" w:cs="Calibri"/>
+        <w:t>Generating a new SSH key and adding it to the ssh-agent</w:t>
+      </w:r>
+    </w:p>
+    <w:p>
+      <w:pPr>
+        <w:spacing w:after="200" w:line="276" w:lineRule="auto"/>
+        <w:rPr>
+          <w:rFonts w:ascii="Calibri" w:eastAsia="Calibri" w:hAnsi="Calibri" w:cs="Calibri"/>
+          <w:b/>
+          <w:sz w:val="24"/>
+          <w:u w:val="single"/>
+        </w:rPr>
+      </w:pPr>
+      <w:hyperlink r:id="rId6" w:history="1">
+        <w:r>
+          <w:rPr>
+            <w:rStyle w:val="Hyperlink"/>
+            <w:rFonts w:ascii="Calibri" w:eastAsia="Calibri" w:hAnsi="Calibri" w:cs="Calibri"/>
+            <w:b/>
+            <w:sz w:val="24"/>
+          </w:rPr>
+          <w:t>https://help.github.com/articles/generating-a-new-ssh-key-and-adding-it-to-the-ssh-agent/</w:t>
+        </w:r>
+      </w:hyperlink>
+    </w:p>
+    <w:p>
+      <w:pPr>
+        <w:pBdr>
+          <w:top w:val="single" w:sz="12" w:space="8" w:color="DDDDDD"/>
+          <w:left w:val="single" w:sz="12" w:space="8" w:color="DDDDDD"/>
+          <w:bottom w:val="single" w:sz="12" w:space="8" w:color="DDDDDD"/>
+          <w:right w:val="single" w:sz="12" w:space="8" w:color="DDDDDD"/>
+        </w:pBdr>
+        <w:shd w:val="clear" w:color="auto" w:fill="333333"/>
+        <w:tabs>
+          <w:tab w:val="left" w:pos="916"/>
+          <w:tab w:val="left" w:pos="1832"/>
+          <w:tab w:val="left" w:pos="2748"/>
+          <w:tab w:val="left" w:pos="3664"/>
+          <w:tab w:val="left" w:pos="4580"/>
+          <w:tab w:val="left" w:pos="5496"/>
+          <w:tab w:val="left" w:pos="6412"/>
+          <w:tab w:val="left" w:pos="7328"/>
+          <w:tab w:val="left" w:pos="8244"/>
+          <w:tab w:val="left" w:pos="9160"/>
+          <w:tab w:val="left" w:pos="10076"/>
+          <w:tab w:val="left" w:pos="10992"/>
+          <w:tab w:val="left" w:pos="11908"/>
+          <w:tab w:val="left" w:pos="12824"/>
+          <w:tab w:val="left" w:pos="13740"/>
+          <w:tab w:val="left" w:pos="14656"/>
+        </w:tabs>
+        <w:spacing w:after="0" w:line="240" w:lineRule="auto"/>
+        <w:textAlignment w:val="baseline"/>
+        <w:rPr>
+          <w:rFonts w:ascii="Courier New" w:eastAsia="Times New Roman" w:hAnsi="Courier New" w:cs="Courier New"/>
+          <w:color w:val="FFFFFF"/>
+          <w:sz w:val="20"/>
+          <w:szCs w:val="20"/>
+        </w:rPr>
+      </w:pPr>
+      <w:bookmarkStart w:id="0" w:name="_GoBack"/>
+      <w:r>
+        <w:rPr>
+          <w:rFonts w:ascii="inherit" w:eastAsia="Times New Roman" w:hAnsi="inherit" w:cs="Courier New"/>
+          <w:color w:val="FFFFFF"/>
+          <w:sz w:val="20"/>
+          <w:szCs w:val="20"/>
+          <w:bdr w:val="none" w:sz="0" w:space="0" w:color="auto" w:frame="1"/>
+        </w:rPr>
+        <w:t>ssh-keygen -t rsa -b 4096 -C "</w:t>
+      </w:r>
+      <w:r>
+        <w:rPr>
+          <w:rFonts w:ascii="inherit" w:eastAsia="Times New Roman" w:hAnsi="inherit" w:cs="Courier New"/>
           <w:i/>
-        </w:rPr>
-      </w:pPr>
-      <w:r>
-        <w:rPr>
-          <w:rFonts w:ascii="Calibri" w:eastAsia="Calibri" w:hAnsi="Calibri" w:cs="Calibri"/>
-          <w:b/>
+          <w:iCs/>
+          <w:color w:val="F9FE64"/>
+          <w:sz w:val="20"/>
+          <w:szCs w:val="20"/>
+          <w:bdr w:val="none" w:sz="0" w:space="0" w:color="auto" w:frame="1"/>
+        </w:rPr>
+        <w:t>your_email@example.com</w:t>
+      </w:r>
+      <w:r>
+        <w:rPr>
+          <w:rFonts w:ascii="inherit" w:eastAsia="Times New Roman" w:hAnsi="inherit" w:cs="Courier New"/>
+          <w:color w:val="FFFFFF"/>
+          <w:sz w:val="20"/>
+          <w:szCs w:val="20"/>
+          <w:bdr w:val="none" w:sz="0" w:space="0" w:color="auto" w:frame="1"/>
+        </w:rPr>
+        <w:t>"</w:t>
+      </w:r>
+    </w:p>
+    <w:bookmarkEnd w:id="0"/>
+    <w:p>
+      <w:pPr>
+        <w:spacing w:after="200" w:line="276" w:lineRule="auto"/>
+        <w:rPr>
+          <w:rFonts w:ascii="Calibri" w:eastAsia="Calibri" w:hAnsi="Calibri" w:cs="Calibri"/>
+          <w:b/>
+          <w:sz w:val="24"/>
+          <w:u w:val="single"/>
+        </w:rPr>
+      </w:pPr>
+    </w:p>
+    <w:p>
+      <w:pPr>
+        <w:spacing w:after="200" w:line="276" w:lineRule="auto"/>
+        <w:rPr>
+          <w:rFonts w:ascii="Calibri" w:eastAsia="Calibri" w:hAnsi="Calibri" w:cs="Calibri"/>
           <w:i/>
-          <w:sz w:val="24"/>
-        </w:rPr>
-        <w:t xml:space="preserve">Local que o </w:t>
-      </w:r>
-      <w:proofErr w:type="spellStart"/>
+        </w:rPr>
+      </w:pPr>
       <w:r>
         <w:rPr>
           <w:rFonts w:ascii="Calibri" w:eastAsia="Calibri" w:hAnsi="Calibri" w:cs="Calibri"/>
@@ -3040,17 +1517,7 @@
           <w:i/>
           <w:sz w:val="24"/>
         </w:rPr>
-        <w:t>git</w:t>
-      </w:r>
-      <w:proofErr w:type="spellEnd"/>
-      <w:r>
-        <w:rPr>
-          <w:rFonts w:ascii="Calibri" w:eastAsia="Calibri" w:hAnsi="Calibri" w:cs="Calibri"/>
-          <w:b/>
-          <w:i/>
-          <w:sz w:val="24"/>
-        </w:rPr>
-        <w:t xml:space="preserve"> salva os arquivos</w:t>
+        <w:t>Local que o git salva os arquivos</w:t>
       </w:r>
     </w:p>
     <w:p>
@@ -3071,80 +1538,97 @@
           <w:sz w:val="18"/>
           <w:szCs w:val="18"/>
         </w:rPr>
-        <w:t>(/c/</w:t>
-      </w:r>
-      <w:proofErr w:type="spellStart"/>
-      <w:r>
+        <w:t>(/c/Users/willi/.ssh/id_rsa):</w:t>
+      </w:r>
+    </w:p>
+    <w:p>
+      <w:pPr>
+        <w:autoSpaceDE w:val="0"/>
+        <w:autoSpaceDN w:val="0"/>
+        <w:adjustRightInd w:val="0"/>
+        <w:spacing w:after="0" w:line="240" w:lineRule="auto"/>
         <w:rPr>
           <w:rFonts w:ascii="Lucida Console" w:hAnsi="Lucida Console" w:cs="Lucida Console"/>
           <w:sz w:val="18"/>
           <w:szCs w:val="18"/>
         </w:rPr>
-        <w:t>Users</w:t>
-      </w:r>
-      <w:proofErr w:type="spellEnd"/>
-      <w:r>
+      </w:pPr>
+    </w:p>
+    <w:p>
+      <w:pPr>
+        <w:autoSpaceDE w:val="0"/>
+        <w:autoSpaceDN w:val="0"/>
+        <w:adjustRightInd w:val="0"/>
+        <w:spacing w:after="0" w:line="240" w:lineRule="auto"/>
         <w:rPr>
           <w:rFonts w:ascii="Lucida Console" w:hAnsi="Lucida Console" w:cs="Lucida Console"/>
           <w:sz w:val="18"/>
           <w:szCs w:val="18"/>
         </w:rPr>
-        <w:t>/</w:t>
-      </w:r>
-      <w:proofErr w:type="spellStart"/>
+      </w:pPr>
       <w:r>
         <w:rPr>
           <w:rFonts w:ascii="Lucida Console" w:hAnsi="Lucida Console" w:cs="Lucida Console"/>
           <w:sz w:val="18"/>
           <w:szCs w:val="18"/>
         </w:rPr>
-        <w:t>willi</w:t>
-      </w:r>
-      <w:proofErr w:type="spellEnd"/>
-      <w:r>
+        <w:t>Senha powerback</w:t>
+      </w:r>
+    </w:p>
+    <w:p>
+      <w:pPr>
+        <w:autoSpaceDE w:val="0"/>
+        <w:autoSpaceDN w:val="0"/>
+        <w:adjustRightInd w:val="0"/>
+        <w:spacing w:after="0" w:line="240" w:lineRule="auto"/>
         <w:rPr>
           <w:rFonts w:ascii="Lucida Console" w:hAnsi="Lucida Console" w:cs="Lucida Console"/>
           <w:sz w:val="18"/>
           <w:szCs w:val="18"/>
         </w:rPr>
-        <w:t>/.</w:t>
-      </w:r>
-      <w:proofErr w:type="spellStart"/>
-      <w:r>
+      </w:pPr>
+    </w:p>
+    <w:p>
+      <w:pPr>
+        <w:autoSpaceDE w:val="0"/>
+        <w:autoSpaceDN w:val="0"/>
+        <w:adjustRightInd w:val="0"/>
+        <w:spacing w:after="0" w:line="240" w:lineRule="auto"/>
         <w:rPr>
           <w:rFonts w:ascii="Lucida Console" w:hAnsi="Lucida Console" w:cs="Lucida Console"/>
           <w:sz w:val="18"/>
           <w:szCs w:val="18"/>
         </w:rPr>
-        <w:t>ssh</w:t>
-      </w:r>
-      <w:proofErr w:type="spellEnd"/>
+      </w:pPr>
       <w:r>
         <w:rPr>
           <w:rFonts w:ascii="Lucida Console" w:hAnsi="Lucida Console" w:cs="Lucida Console"/>
           <w:sz w:val="18"/>
           <w:szCs w:val="18"/>
         </w:rPr>
-        <w:t>/</w:t>
-      </w:r>
-      <w:proofErr w:type="spellStart"/>
+        <w:t xml:space="preserve">Fetch capacidade que eu tenho de </w:t>
+      </w:r>
       <w:r>
         <w:rPr>
           <w:rFonts w:ascii="Lucida Console" w:hAnsi="Lucida Console" w:cs="Lucida Console"/>
           <w:sz w:val="18"/>
           <w:szCs w:val="18"/>
         </w:rPr>
-        <w:t>id_rsa</w:t>
-      </w:r>
-      <w:proofErr w:type="spellEnd"/>
-      <w:r>
+        <w:t xml:space="preserve">puxar meu conteúdo no conteúdo remoto para meu local. </w:t>
+      </w:r>
+    </w:p>
+    <w:p>
+      <w:pPr>
+        <w:autoSpaceDE w:val="0"/>
+        <w:autoSpaceDN w:val="0"/>
+        <w:adjustRightInd w:val="0"/>
+        <w:spacing w:after="0" w:line="240" w:lineRule="auto"/>
         <w:rPr>
           <w:rFonts w:ascii="Lucida Console" w:hAnsi="Lucida Console" w:cs="Lucida Console"/>
           <w:sz w:val="18"/>
           <w:szCs w:val="18"/>
         </w:rPr>
-        <w:t>):</w:t>
-      </w:r>
+      </w:pPr>
     </w:p>
     <w:p>
       <w:pPr>
@@ -3158,88 +1642,79 @@
           <w:szCs w:val="18"/>
         </w:rPr>
       </w:pPr>
-    </w:p>
-    <w:p>
-      <w:pPr>
-        <w:autoSpaceDE w:val="0"/>
-        <w:autoSpaceDN w:val="0"/>
-        <w:adjustRightInd w:val="0"/>
-        <w:spacing w:after="0" w:line="240" w:lineRule="auto"/>
+      <w:r>
         <w:rPr>
           <w:rFonts w:ascii="Lucida Console" w:hAnsi="Lucida Console" w:cs="Lucida Console"/>
           <w:sz w:val="18"/>
           <w:szCs w:val="18"/>
         </w:rPr>
-      </w:pPr>
+        <w:t xml:space="preserve">Puch é levar as coisas do meu </w:t>
+      </w:r>
       <w:r>
         <w:rPr>
           <w:rFonts w:ascii="Lucida Console" w:hAnsi="Lucida Console" w:cs="Lucida Console"/>
           <w:sz w:val="18"/>
           <w:szCs w:val="18"/>
         </w:rPr>
-        <w:t xml:space="preserve">Senha </w:t>
-      </w:r>
-      <w:proofErr w:type="spellStart"/>
+        <w:t xml:space="preserve">repositório </w:t>
+      </w:r>
       <w:r>
         <w:rPr>
           <w:rFonts w:ascii="Lucida Console" w:hAnsi="Lucida Console" w:cs="Lucida Console"/>
           <w:sz w:val="18"/>
           <w:szCs w:val="18"/>
         </w:rPr>
-        <w:t>powerback</w:t>
-      </w:r>
-      <w:proofErr w:type="spellEnd"/>
-    </w:p>
-    <w:p>
-      <w:pPr>
-        <w:autoSpaceDE w:val="0"/>
-        <w:autoSpaceDN w:val="0"/>
-        <w:adjustRightInd w:val="0"/>
-        <w:spacing w:after="0" w:line="240" w:lineRule="auto"/>
+        <w:t xml:space="preserve">local para o </w:t>
+      </w:r>
+      <w:r>
         <w:rPr>
           <w:rFonts w:ascii="Lucida Console" w:hAnsi="Lucida Console" w:cs="Lucida Console"/>
           <w:sz w:val="18"/>
           <w:szCs w:val="18"/>
         </w:rPr>
-      </w:pPr>
-    </w:p>
-    <w:p>
-      <w:pPr>
-        <w:autoSpaceDE w:val="0"/>
-        <w:autoSpaceDN w:val="0"/>
-        <w:adjustRightInd w:val="0"/>
-        <w:spacing w:after="0" w:line="240" w:lineRule="auto"/>
+        <w:t xml:space="preserve">repositório </w:t>
+      </w:r>
+      <w:r>
         <w:rPr>
           <w:rFonts w:ascii="Lucida Console" w:hAnsi="Lucida Console" w:cs="Lucida Console"/>
           <w:sz w:val="18"/>
           <w:szCs w:val="18"/>
         </w:rPr>
-      </w:pPr>
-      <w:proofErr w:type="spellStart"/>
-      <w:r>
+        <w:t>remoto</w:t>
+      </w:r>
+    </w:p>
+    <w:p>
+      <w:pPr>
+        <w:autoSpaceDE w:val="0"/>
+        <w:autoSpaceDN w:val="0"/>
+        <w:adjustRightInd w:val="0"/>
+        <w:spacing w:after="0" w:line="240" w:lineRule="auto"/>
         <w:rPr>
           <w:rFonts w:ascii="Lucida Console" w:hAnsi="Lucida Console" w:cs="Lucida Console"/>
           <w:sz w:val="18"/>
           <w:szCs w:val="18"/>
         </w:rPr>
-        <w:t>Fetch</w:t>
-      </w:r>
-      <w:proofErr w:type="spellEnd"/>
-      <w:r>
+      </w:pPr>
+    </w:p>
+    <w:p>
+      <w:pPr>
+        <w:autoSpaceDE w:val="0"/>
+        <w:autoSpaceDN w:val="0"/>
+        <w:adjustRightInd w:val="0"/>
+        <w:spacing w:after="0" w:line="240" w:lineRule="auto"/>
         <w:rPr>
           <w:rFonts w:ascii="Lucida Console" w:hAnsi="Lucida Console" w:cs="Lucida Console"/>
           <w:sz w:val="18"/>
           <w:szCs w:val="18"/>
         </w:rPr>
-        <w:t xml:space="preserve"> capacidade que eu tenho de </w:t>
-      </w:r>
+      </w:pPr>
       <w:r>
         <w:rPr>
           <w:rFonts w:ascii="Lucida Console" w:hAnsi="Lucida Console" w:cs="Lucida Console"/>
           <w:sz w:val="18"/>
           <w:szCs w:val="18"/>
         </w:rPr>
-        <w:t xml:space="preserve">puxar meu conteúdo no conteúdo remoto para meu local. </w:t>
+        <w:t>origin  https://github.com/WilliamRolim/modulogit.git (fetch)</w:t>
       </w:r>
     </w:p>
     <w:p>
@@ -3267,69 +1742,83 @@
           <w:szCs w:val="18"/>
         </w:rPr>
       </w:pPr>
-      <w:proofErr w:type="spellStart"/>
       <w:r>
         <w:rPr>
           <w:rFonts w:ascii="Lucida Console" w:hAnsi="Lucida Console" w:cs="Lucida Console"/>
           <w:sz w:val="18"/>
           <w:szCs w:val="18"/>
         </w:rPr>
-        <w:t>Puch</w:t>
-      </w:r>
-      <w:proofErr w:type="spellEnd"/>
-      <w:r>
+        <w:t>Comando PUSH (ENVIAR LOCAL PARA REPOSITORIO ONLINE)</w:t>
+      </w:r>
+    </w:p>
+    <w:p>
+      <w:pPr>
+        <w:autoSpaceDE w:val="0"/>
+        <w:autoSpaceDN w:val="0"/>
+        <w:adjustRightInd w:val="0"/>
+        <w:spacing w:after="0" w:line="240" w:lineRule="auto"/>
         <w:rPr>
           <w:rFonts w:ascii="Lucida Console" w:hAnsi="Lucida Console" w:cs="Lucida Console"/>
           <w:sz w:val="18"/>
           <w:szCs w:val="18"/>
-        </w:rPr>
-        <w:t xml:space="preserve"> é levar as coisas do meu </w:t>
-      </w:r>
-      <w:r>
+          <w:u w:val="single"/>
+        </w:rPr>
+      </w:pPr>
+    </w:p>
+    <w:p>
+      <w:pPr>
+        <w:autoSpaceDE w:val="0"/>
+        <w:autoSpaceDN w:val="0"/>
+        <w:adjustRightInd w:val="0"/>
+        <w:spacing w:after="0" w:line="240" w:lineRule="auto"/>
         <w:rPr>
           <w:rFonts w:ascii="Lucida Console" w:hAnsi="Lucida Console" w:cs="Lucida Console"/>
           <w:sz w:val="18"/>
           <w:szCs w:val="18"/>
         </w:rPr>
-        <w:t xml:space="preserve">repositório </w:t>
-      </w:r>
+      </w:pPr>
       <w:r>
         <w:rPr>
           <w:rFonts w:ascii="Lucida Console" w:hAnsi="Lucida Console" w:cs="Lucida Console"/>
           <w:sz w:val="18"/>
           <w:szCs w:val="18"/>
         </w:rPr>
-        <w:t xml:space="preserve">local para o </w:t>
-      </w:r>
-      <w:r>
+        <w:t xml:space="preserve">Enviar online o arquivo </w:t>
+      </w:r>
+    </w:p>
+    <w:p>
+      <w:pPr>
+        <w:autoSpaceDE w:val="0"/>
+        <w:autoSpaceDN w:val="0"/>
+        <w:adjustRightInd w:val="0"/>
+        <w:spacing w:after="0" w:line="240" w:lineRule="auto"/>
         <w:rPr>
           <w:rFonts w:ascii="Lucida Console" w:hAnsi="Lucida Console" w:cs="Lucida Console"/>
           <w:sz w:val="18"/>
           <w:szCs w:val="18"/>
         </w:rPr>
-        <w:t xml:space="preserve">repositório </w:t>
-      </w:r>
-      <w:r>
+      </w:pPr>
+    </w:p>
+    <w:p>
+      <w:pPr>
+        <w:autoSpaceDE w:val="0"/>
+        <w:autoSpaceDN w:val="0"/>
+        <w:adjustRightInd w:val="0"/>
+        <w:spacing w:after="0" w:line="240" w:lineRule="auto"/>
         <w:rPr>
           <w:rFonts w:ascii="Lucida Console" w:hAnsi="Lucida Console" w:cs="Lucida Console"/>
           <w:sz w:val="18"/>
           <w:szCs w:val="18"/>
         </w:rPr>
-        <w:t>remoto</w:t>
-      </w:r>
-    </w:p>
-    <w:p>
-      <w:pPr>
-        <w:autoSpaceDE w:val="0"/>
-        <w:autoSpaceDN w:val="0"/>
-        <w:adjustRightInd w:val="0"/>
-        <w:spacing w:after="0" w:line="240" w:lineRule="auto"/>
+      </w:pPr>
+      <w:r>
         <w:rPr>
           <w:rFonts w:ascii="Lucida Console" w:hAnsi="Lucida Console" w:cs="Lucida Console"/>
           <w:sz w:val="18"/>
           <w:szCs w:val="18"/>
         </w:rPr>
-      </w:pPr>
+        <w:t>git push -u origin master</w:t>
+      </w:r>
     </w:p>
     <w:p>
       <w:pPr>
@@ -3343,226 +1832,6 @@
           <w:szCs w:val="18"/>
         </w:rPr>
       </w:pPr>
-      <w:proofErr w:type="spellStart"/>
-      <w:proofErr w:type="gramStart"/>
-      <w:r>
-        <w:rPr>
-          <w:rFonts w:ascii="Lucida Console" w:hAnsi="Lucida Console" w:cs="Lucida Console"/>
-          <w:sz w:val="18"/>
-          <w:szCs w:val="18"/>
-        </w:rPr>
-        <w:t>origin</w:t>
-      </w:r>
-      <w:proofErr w:type="spellEnd"/>
-      <w:r>
-        <w:rPr>
-          <w:rFonts w:ascii="Lucida Console" w:hAnsi="Lucida Console" w:cs="Lucida Console"/>
-          <w:sz w:val="18"/>
-          <w:szCs w:val="18"/>
-        </w:rPr>
-        <w:t xml:space="preserve">  https://github.com/WilliamRolim/modulogit.git</w:t>
-      </w:r>
-      <w:proofErr w:type="gramEnd"/>
-      <w:r>
-        <w:rPr>
-          <w:rFonts w:ascii="Lucida Console" w:hAnsi="Lucida Console" w:cs="Lucida Console"/>
-          <w:sz w:val="18"/>
-          <w:szCs w:val="18"/>
-        </w:rPr>
-        <w:t xml:space="preserve"> (</w:t>
-      </w:r>
-      <w:proofErr w:type="spellStart"/>
-      <w:r>
-        <w:rPr>
-          <w:rFonts w:ascii="Lucida Console" w:hAnsi="Lucida Console" w:cs="Lucida Console"/>
-          <w:sz w:val="18"/>
-          <w:szCs w:val="18"/>
-        </w:rPr>
-        <w:t>fetch</w:t>
-      </w:r>
-      <w:proofErr w:type="spellEnd"/>
-      <w:r>
-        <w:rPr>
-          <w:rFonts w:ascii="Lucida Console" w:hAnsi="Lucida Console" w:cs="Lucida Console"/>
-          <w:sz w:val="18"/>
-          <w:szCs w:val="18"/>
-        </w:rPr>
-        <w:t>)</w:t>
-      </w:r>
-    </w:p>
-    <w:p>
-      <w:pPr>
-        <w:autoSpaceDE w:val="0"/>
-        <w:autoSpaceDN w:val="0"/>
-        <w:adjustRightInd w:val="0"/>
-        <w:spacing w:after="0" w:line="240" w:lineRule="auto"/>
-        <w:rPr>
-          <w:rFonts w:ascii="Lucida Console" w:hAnsi="Lucida Console" w:cs="Lucida Console"/>
-          <w:sz w:val="18"/>
-          <w:szCs w:val="18"/>
-        </w:rPr>
-      </w:pPr>
-    </w:p>
-    <w:p>
-      <w:pPr>
-        <w:autoSpaceDE w:val="0"/>
-        <w:autoSpaceDN w:val="0"/>
-        <w:adjustRightInd w:val="0"/>
-        <w:spacing w:after="0" w:line="240" w:lineRule="auto"/>
-        <w:rPr>
-          <w:rFonts w:ascii="Lucida Console" w:hAnsi="Lucida Console" w:cs="Lucida Console"/>
-          <w:sz w:val="18"/>
-          <w:szCs w:val="18"/>
-        </w:rPr>
-      </w:pPr>
-      <w:r>
-        <w:rPr>
-          <w:rFonts w:ascii="Lucida Console" w:hAnsi="Lucida Console" w:cs="Lucida Console"/>
-          <w:sz w:val="18"/>
-          <w:szCs w:val="18"/>
-        </w:rPr>
-        <w:t>Comando PUSH (ENVIAR LOCAL PARA REPOSITORIO ONLINE)</w:t>
-      </w:r>
-    </w:p>
-    <w:p>
-      <w:pPr>
-        <w:autoSpaceDE w:val="0"/>
-        <w:autoSpaceDN w:val="0"/>
-        <w:adjustRightInd w:val="0"/>
-        <w:spacing w:after="0" w:line="240" w:lineRule="auto"/>
-        <w:rPr>
-          <w:rFonts w:ascii="Lucida Console" w:hAnsi="Lucida Console" w:cs="Lucida Console"/>
-          <w:sz w:val="18"/>
-          <w:szCs w:val="18"/>
-          <w:u w:val="single"/>
-        </w:rPr>
-      </w:pPr>
-    </w:p>
-    <w:p>
-      <w:pPr>
-        <w:autoSpaceDE w:val="0"/>
-        <w:autoSpaceDN w:val="0"/>
-        <w:adjustRightInd w:val="0"/>
-        <w:spacing w:after="0" w:line="240" w:lineRule="auto"/>
-        <w:rPr>
-          <w:rFonts w:ascii="Lucida Console" w:hAnsi="Lucida Console" w:cs="Lucida Console"/>
-          <w:sz w:val="18"/>
-          <w:szCs w:val="18"/>
-        </w:rPr>
-      </w:pPr>
-      <w:r>
-        <w:rPr>
-          <w:rFonts w:ascii="Lucida Console" w:hAnsi="Lucida Console" w:cs="Lucida Console"/>
-          <w:sz w:val="18"/>
-          <w:szCs w:val="18"/>
-        </w:rPr>
-        <w:t xml:space="preserve">Enviar online o arquivo </w:t>
-      </w:r>
-    </w:p>
-    <w:p>
-      <w:pPr>
-        <w:autoSpaceDE w:val="0"/>
-        <w:autoSpaceDN w:val="0"/>
-        <w:adjustRightInd w:val="0"/>
-        <w:spacing w:after="0" w:line="240" w:lineRule="auto"/>
-        <w:rPr>
-          <w:rFonts w:ascii="Lucida Console" w:hAnsi="Lucida Console" w:cs="Lucida Console"/>
-          <w:sz w:val="18"/>
-          <w:szCs w:val="18"/>
-        </w:rPr>
-      </w:pPr>
-    </w:p>
-    <w:p>
-      <w:pPr>
-        <w:autoSpaceDE w:val="0"/>
-        <w:autoSpaceDN w:val="0"/>
-        <w:adjustRightInd w:val="0"/>
-        <w:spacing w:after="0" w:line="240" w:lineRule="auto"/>
-        <w:rPr>
-          <w:rFonts w:ascii="Lucida Console" w:hAnsi="Lucida Console" w:cs="Lucida Console"/>
-          <w:sz w:val="18"/>
-          <w:szCs w:val="18"/>
-        </w:rPr>
-      </w:pPr>
-      <w:proofErr w:type="spellStart"/>
-      <w:proofErr w:type="gramStart"/>
-      <w:r>
-        <w:rPr>
-          <w:rFonts w:ascii="Lucida Console" w:hAnsi="Lucida Console" w:cs="Lucida Console"/>
-          <w:sz w:val="18"/>
-          <w:szCs w:val="18"/>
-        </w:rPr>
-        <w:t>git</w:t>
-      </w:r>
-      <w:proofErr w:type="spellEnd"/>
-      <w:proofErr w:type="gramEnd"/>
-      <w:r>
-        <w:rPr>
-          <w:rFonts w:ascii="Lucida Console" w:hAnsi="Lucida Console" w:cs="Lucida Console"/>
-          <w:sz w:val="18"/>
-          <w:szCs w:val="18"/>
-        </w:rPr>
-        <w:t xml:space="preserve"> </w:t>
-      </w:r>
-      <w:proofErr w:type="spellStart"/>
-      <w:r>
-        <w:rPr>
-          <w:rFonts w:ascii="Lucida Console" w:hAnsi="Lucida Console" w:cs="Lucida Console"/>
-          <w:sz w:val="18"/>
-          <w:szCs w:val="18"/>
-        </w:rPr>
-        <w:t>push</w:t>
-      </w:r>
-      <w:proofErr w:type="spellEnd"/>
-      <w:r>
-        <w:rPr>
-          <w:rFonts w:ascii="Lucida Console" w:hAnsi="Lucida Console" w:cs="Lucida Console"/>
-          <w:sz w:val="18"/>
-          <w:szCs w:val="18"/>
-        </w:rPr>
-        <w:t xml:space="preserve"> -u </w:t>
-      </w:r>
-      <w:proofErr w:type="spellStart"/>
-      <w:r>
-        <w:rPr>
-          <w:rFonts w:ascii="Lucida Console" w:hAnsi="Lucida Console" w:cs="Lucida Console"/>
-          <w:sz w:val="18"/>
-          <w:szCs w:val="18"/>
-        </w:rPr>
-        <w:t>origin</w:t>
-      </w:r>
-      <w:proofErr w:type="spellEnd"/>
-      <w:r>
-        <w:rPr>
-          <w:rFonts w:ascii="Lucida Console" w:hAnsi="Lucida Console" w:cs="Lucida Console"/>
-          <w:sz w:val="18"/>
-          <w:szCs w:val="18"/>
-        </w:rPr>
-        <w:t xml:space="preserve"> </w:t>
-      </w:r>
-      <w:proofErr w:type="spellStart"/>
-      <w:r>
-        <w:rPr>
-          <w:rFonts w:ascii="Lucida Console" w:hAnsi="Lucida Console" w:cs="Lucida Console"/>
-          <w:sz w:val="18"/>
-          <w:szCs w:val="18"/>
-        </w:rPr>
-        <w:t>master</w:t>
-      </w:r>
-      <w:proofErr w:type="spellEnd"/>
-    </w:p>
-    <w:p>
-      <w:pPr>
-        <w:autoSpaceDE w:val="0"/>
-        <w:autoSpaceDN w:val="0"/>
-        <w:adjustRightInd w:val="0"/>
-        <w:spacing w:after="0" w:line="240" w:lineRule="auto"/>
-        <w:rPr>
-          <w:rFonts w:ascii="Lucida Console" w:hAnsi="Lucida Console" w:cs="Lucida Console"/>
-          <w:sz w:val="18"/>
-          <w:szCs w:val="18"/>
-        </w:rPr>
-      </w:pPr>
     </w:p>
     <w:p>
       <w:pPr>
@@ -3716,7 +1985,6 @@
           <w:szCs w:val="40"/>
           <w:u w:val="single"/>
         </w:rPr>
-        <w:lastRenderedPageBreak/>
         <w:t>GIT LOG</w:t>
       </w:r>
     </w:p>
@@ -3795,7 +2063,7 @@
                     </pic:cNvPicPr>
                   </pic:nvPicPr>
                   <pic:blipFill>
-                    <a:blip r:embed="rId6">
+                    <a:blip r:embed="rId7">
                       <a:extLst>
                         <a:ext uri="{28A0092B-C50C-407E-A947-70E740481C1C}">
                           <a14:useLocalDpi xmlns:a14="http://schemas.microsoft.com/office/drawing/2010/main" val="0"/>
@@ -3994,23 +2262,21 @@
           <w:szCs w:val="24"/>
         </w:rPr>
       </w:pPr>
-      <w:proofErr w:type="spellStart"/>
       <w:r>
         <w:rPr>
           <w:rFonts w:cstheme="minorHAnsi"/>
           <w:sz w:val="24"/>
           <w:szCs w:val="24"/>
         </w:rPr>
-        <w:t>Commit</w:t>
-      </w:r>
-      <w:proofErr w:type="spellEnd"/>
+        <w:t>Commit: Toda</w:t>
+      </w:r>
       <w:r>
         <w:rPr>
           <w:rFonts w:cstheme="minorHAnsi"/>
           <w:sz w:val="24"/>
           <w:szCs w:val="24"/>
         </w:rPr>
-        <w:t>: Toda</w:t>
+        <w:t xml:space="preserve"> vez que </w:t>
       </w:r>
       <w:r>
         <w:rPr>
@@ -4018,161 +2284,87 @@
           <w:sz w:val="24"/>
           <w:szCs w:val="24"/>
         </w:rPr>
-        <w:t xml:space="preserve"> vez que </w:t>
-      </w:r>
-      <w:r>
+        <w:t xml:space="preserve">enviar um bloco de alterações (fazer alterações, faço um commit) </w:t>
+      </w:r>
+    </w:p>
+    <w:p>
+      <w:pPr>
+        <w:autoSpaceDE w:val="0"/>
+        <w:autoSpaceDN w:val="0"/>
+        <w:adjustRightInd w:val="0"/>
+        <w:spacing w:after="0" w:line="240" w:lineRule="auto"/>
         <w:rPr>
           <w:rFonts w:cstheme="minorHAnsi"/>
           <w:sz w:val="24"/>
           <w:szCs w:val="24"/>
         </w:rPr>
-        <w:t xml:space="preserve">enviar um bloco de alterações (fazer alterações, faço um </w:t>
-      </w:r>
-      <w:proofErr w:type="spellStart"/>
+      </w:pPr>
       <w:r>
         <w:rPr>
           <w:rFonts w:cstheme="minorHAnsi"/>
           <w:sz w:val="24"/>
           <w:szCs w:val="24"/>
         </w:rPr>
-        <w:t>commit</w:t>
-      </w:r>
-      <w:proofErr w:type="spellEnd"/>
-      <w:r>
+        <w:t>-a (adicionar todos os arquivos que foram alterados e modificados)</w:t>
+      </w:r>
+    </w:p>
+    <w:p>
+      <w:pPr>
+        <w:autoSpaceDE w:val="0"/>
+        <w:autoSpaceDN w:val="0"/>
+        <w:adjustRightInd w:val="0"/>
+        <w:spacing w:after="0" w:line="240" w:lineRule="auto"/>
         <w:rPr>
           <w:rFonts w:cstheme="minorHAnsi"/>
           <w:sz w:val="24"/>
           <w:szCs w:val="24"/>
         </w:rPr>
-        <w:t xml:space="preserve">) </w:t>
-      </w:r>
-    </w:p>
-    <w:p>
-      <w:pPr>
-        <w:autoSpaceDE w:val="0"/>
-        <w:autoSpaceDN w:val="0"/>
-        <w:adjustRightInd w:val="0"/>
-        <w:spacing w:after="0" w:line="240" w:lineRule="auto"/>
+      </w:pPr>
+      <w:r>
         <w:rPr>
           <w:rFonts w:cstheme="minorHAnsi"/>
           <w:sz w:val="24"/>
           <w:szCs w:val="24"/>
         </w:rPr>
-      </w:pPr>
-      <w:r>
+        <w:t>M (para adicionar uma mensagem) exemplo o que foi alterado</w:t>
+      </w:r>
+    </w:p>
+    <w:p>
+      <w:pPr>
+        <w:autoSpaceDE w:val="0"/>
+        <w:autoSpaceDN w:val="0"/>
+        <w:adjustRightInd w:val="0"/>
+        <w:spacing w:after="0" w:line="240" w:lineRule="auto"/>
         <w:rPr>
           <w:rFonts w:cstheme="minorHAnsi"/>
           <w:sz w:val="24"/>
           <w:szCs w:val="24"/>
         </w:rPr>
-        <w:t>-</w:t>
-      </w:r>
-      <w:proofErr w:type="gramStart"/>
+      </w:pPr>
       <w:r>
         <w:rPr>
           <w:rFonts w:cstheme="minorHAnsi"/>
           <w:sz w:val="24"/>
           <w:szCs w:val="24"/>
         </w:rPr>
-        <w:t>a</w:t>
-      </w:r>
-      <w:proofErr w:type="gramEnd"/>
+        <w:t xml:space="preserve">Lembrando: </w:t>
+      </w:r>
       <w:r>
         <w:rPr>
           <w:rFonts w:cstheme="minorHAnsi"/>
           <w:sz w:val="24"/>
           <w:szCs w:val="24"/>
         </w:rPr>
-        <w:t xml:space="preserve"> (adicionar todos os arquivos que foram alterados e modificados)</w:t>
-      </w:r>
-    </w:p>
-    <w:p>
-      <w:pPr>
-        <w:autoSpaceDE w:val="0"/>
-        <w:autoSpaceDN w:val="0"/>
-        <w:adjustRightInd w:val="0"/>
-        <w:spacing w:after="0" w:line="240" w:lineRule="auto"/>
+        <w:t>git commit</w:t>
+      </w:r>
+      <w:r>
         <w:rPr>
           <w:rFonts w:cstheme="minorHAnsi"/>
           <w:sz w:val="24"/>
           <w:szCs w:val="24"/>
         </w:rPr>
-      </w:pPr>
-      <w:r>
-        <w:rPr>
-          <w:rFonts w:cstheme="minorHAnsi"/>
-          <w:sz w:val="24"/>
-          <w:szCs w:val="24"/>
-        </w:rPr>
-        <w:t>M (para adicionar uma mensagem) exemplo o que foi alterado</w:t>
-      </w:r>
-    </w:p>
-    <w:p>
-      <w:pPr>
-        <w:autoSpaceDE w:val="0"/>
-        <w:autoSpaceDN w:val="0"/>
-        <w:adjustRightInd w:val="0"/>
-        <w:spacing w:after="0" w:line="240" w:lineRule="auto"/>
-        <w:rPr>
-          <w:rFonts w:cstheme="minorHAnsi"/>
-          <w:sz w:val="24"/>
-          <w:szCs w:val="24"/>
-        </w:rPr>
-      </w:pPr>
-      <w:r>
-        <w:rPr>
-          <w:rFonts w:cstheme="minorHAnsi"/>
-          <w:sz w:val="24"/>
-          <w:szCs w:val="24"/>
-        </w:rPr>
-        <w:t xml:space="preserve">Lembrando: </w:t>
-      </w:r>
-      <w:proofErr w:type="spellStart"/>
-      <w:r>
-        <w:rPr>
-          <w:rFonts w:cstheme="minorHAnsi"/>
-          <w:sz w:val="24"/>
-          <w:szCs w:val="24"/>
-        </w:rPr>
-        <w:t>git</w:t>
-      </w:r>
-      <w:proofErr w:type="spellEnd"/>
-      <w:r>
-        <w:rPr>
-          <w:rFonts w:cstheme="minorHAnsi"/>
-          <w:sz w:val="24"/>
-          <w:szCs w:val="24"/>
-        </w:rPr>
-        <w:t xml:space="preserve"> </w:t>
-      </w:r>
-      <w:proofErr w:type="spellStart"/>
-      <w:r>
-        <w:rPr>
-          <w:rFonts w:cstheme="minorHAnsi"/>
-          <w:sz w:val="24"/>
-          <w:szCs w:val="24"/>
-        </w:rPr>
-        <w:t>commit</w:t>
-      </w:r>
-      <w:proofErr w:type="spellEnd"/>
-      <w:r>
-        <w:rPr>
-          <w:rFonts w:cstheme="minorHAnsi"/>
-          <w:sz w:val="24"/>
-          <w:szCs w:val="24"/>
-        </w:rPr>
-        <w:t xml:space="preserve"> –</w:t>
-      </w:r>
-      <w:proofErr w:type="spellStart"/>
-      <w:r>
-        <w:rPr>
-          <w:rFonts w:cstheme="minorHAnsi"/>
-          <w:sz w:val="24"/>
-          <w:szCs w:val="24"/>
-        </w:rPr>
-        <w:t>am</w:t>
-      </w:r>
-      <w:proofErr w:type="spellEnd"/>
+        <w:t xml:space="preserve"> –am</w:t>
+      </w:r>
     </w:p>
     <w:p>
       <w:pPr>
@@ -4211,7 +2403,7 @@
                     </pic:cNvPicPr>
                   </pic:nvPicPr>
                   <pic:blipFill>
-                    <a:blip r:embed="rId7">
+                    <a:blip r:embed="rId8">
                       <a:extLst>
                         <a:ext uri="{28A0092B-C50C-407E-A947-70E740481C1C}">
                           <a14:useLocalDpi xmlns:a14="http://schemas.microsoft.com/office/drawing/2010/main" val="0"/>
@@ -4342,7 +2534,7 @@
                     </pic:cNvPicPr>
                   </pic:nvPicPr>
                   <pic:blipFill>
-                    <a:blip r:embed="rId8">
+                    <a:blip r:embed="rId9">
                       <a:extLst>
                         <a:ext uri="{28A0092B-C50C-407E-A947-70E740481C1C}">
                           <a14:useLocalDpi xmlns:a14="http://schemas.microsoft.com/office/drawing/2010/main" val="0"/>
@@ -4442,6 +2634,7 @@
           <w:szCs w:val="36"/>
           <w:u w:val="single"/>
         </w:rPr>
+        <w:lastRenderedPageBreak/>
         <w:drawing>
           <wp:inline distT="0" distB="0" distL="0" distR="0">
             <wp:extent cx="5400675" cy="2171700"/>
@@ -4460,7 +2653,7 @@
                     </pic:cNvPicPr>
                   </pic:nvPicPr>
                   <pic:blipFill>
-                    <a:blip r:embed="rId9">
+                    <a:blip r:embed="rId10">
                       <a:extLst>
                         <a:ext uri="{28A0092B-C50C-407E-A947-70E740481C1C}">
                           <a14:useLocalDpi xmlns:a14="http://schemas.microsoft.com/office/drawing/2010/main" val="0"/>
@@ -4532,7 +2725,6 @@
           <w:szCs w:val="36"/>
           <w:u w:val="single"/>
         </w:rPr>
-        <w:lastRenderedPageBreak/>
         <w:t>Verificar novamente se o arquivo foi enviado</w:t>
       </w:r>
     </w:p>
@@ -4579,7 +2771,7 @@
                     </pic:cNvPicPr>
                   </pic:nvPicPr>
                   <pic:blipFill>
-                    <a:blip r:embed="rId10">
+                    <a:blip r:embed="rId11">
                       <a:extLst>
                         <a:ext uri="{28A0092B-C50C-407E-A947-70E740481C1C}">
                           <a14:useLocalDpi xmlns:a14="http://schemas.microsoft.com/office/drawing/2010/main" val="0"/>
@@ -4633,29 +2825,7 @@
           <w:szCs w:val="24"/>
           <w:u w:val="single"/>
         </w:rPr>
-        <w:t>Enviando index.html (arquivo criado)     ----</w:t>
-      </w:r>
-      <w:proofErr w:type="spellStart"/>
-      <w:r>
-        <w:rPr>
-          <w:rFonts w:ascii="Calibri" w:eastAsia="Calibri" w:hAnsi="Calibri" w:cs="Calibri"/>
-          <w:b/>
-          <w:sz w:val="24"/>
-          <w:szCs w:val="24"/>
-          <w:u w:val="single"/>
-        </w:rPr>
-        <w:t>Repeat</w:t>
-      </w:r>
-      <w:proofErr w:type="spellEnd"/>
-      <w:r>
-        <w:rPr>
-          <w:rFonts w:ascii="Calibri" w:eastAsia="Calibri" w:hAnsi="Calibri" w:cs="Calibri"/>
-          <w:b/>
-          <w:sz w:val="24"/>
-          <w:szCs w:val="24"/>
-          <w:u w:val="single"/>
-        </w:rPr>
-        <w:t>: Reforçando aprendizado</w:t>
+        <w:t>Enviando index.html (arquivo criado)     ----Repeat: Reforçando aprendizado</w:t>
       </w:r>
       <w:r>
         <w:rPr>
@@ -4684,7 +2854,7 @@
                     </pic:cNvPicPr>
                   </pic:nvPicPr>
                   <pic:blipFill>
-                    <a:blip r:embed="rId11">
+                    <a:blip r:embed="rId12">
                       <a:extLst>
                         <a:ext uri="{28A0092B-C50C-407E-A947-70E740481C1C}">
                           <a14:useLocalDpi xmlns:a14="http://schemas.microsoft.com/office/drawing/2010/main" val="0"/>
@@ -5039,32 +3209,7 @@
           <w:szCs w:val="44"/>
           <w:u w:val="single"/>
         </w:rPr>
-        <w:lastRenderedPageBreak/>
-        <w:t>Ignorando arquivos do repositório (</w:t>
-      </w:r>
-      <w:proofErr w:type="spellStart"/>
-      <w:r>
-        <w:rPr>
-          <w:rFonts w:ascii="Arial" w:hAnsi="Arial" w:cs="Arial"/>
-          <w:bCs w:val="0"/>
-          <w:color w:val="FF0000"/>
-          <w:sz w:val="44"/>
-          <w:szCs w:val="44"/>
-          <w:u w:val="single"/>
-        </w:rPr>
-        <w:t>gitignore</w:t>
-      </w:r>
-      <w:proofErr w:type="spellEnd"/>
-      <w:r>
-        <w:rPr>
-          <w:rFonts w:ascii="Arial" w:hAnsi="Arial" w:cs="Arial"/>
-          <w:bCs w:val="0"/>
-          <w:color w:val="FF0000"/>
-          <w:sz w:val="44"/>
-          <w:szCs w:val="44"/>
-          <w:u w:val="single"/>
-        </w:rPr>
-        <w:t>)</w:t>
+        <w:t>Ignorando arquivos do repositório (gitignore)</w:t>
       </w:r>
     </w:p>
     <w:p>
@@ -5122,7 +3267,7 @@
                     </pic:cNvPicPr>
                   </pic:nvPicPr>
                   <pic:blipFill>
-                    <a:blip r:embed="rId12">
+                    <a:blip r:embed="rId13">
                       <a:extLst>
                         <a:ext uri="{28A0092B-C50C-407E-A947-70E740481C1C}">
                           <a14:useLocalDpi xmlns:a14="http://schemas.microsoft.com/office/drawing/2010/main" val="0"/>
@@ -5432,32 +3577,7 @@
           <w:szCs w:val="44"/>
           <w:u w:val="single"/>
         </w:rPr>
-        <w:lastRenderedPageBreak/>
-        <w:t>Revertendo sem perder o código (</w:t>
-      </w:r>
-      <w:proofErr w:type="spellStart"/>
-      <w:r>
-        <w:rPr>
-          <w:rFonts w:ascii="Arial" w:hAnsi="Arial" w:cs="Arial"/>
-          <w:bCs w:val="0"/>
-          <w:color w:val="FF0000"/>
-          <w:sz w:val="44"/>
-          <w:szCs w:val="44"/>
-          <w:u w:val="single"/>
-        </w:rPr>
-        <w:t>Revert</w:t>
-      </w:r>
-      <w:proofErr w:type="spellEnd"/>
-      <w:r>
-        <w:rPr>
-          <w:rFonts w:ascii="Arial" w:hAnsi="Arial" w:cs="Arial"/>
-          <w:bCs w:val="0"/>
-          <w:color w:val="FF0000"/>
-          <w:sz w:val="44"/>
-          <w:szCs w:val="44"/>
-          <w:u w:val="single"/>
-        </w:rPr>
-        <w:t>)</w:t>
+        <w:t>Revertendo sem perder o código (Revert)</w:t>
       </w:r>
     </w:p>
     <w:p>
@@ -5488,7 +3608,6 @@
           <w:szCs w:val="24"/>
         </w:rPr>
       </w:pPr>
-      <w:proofErr w:type="spellStart"/>
       <w:r>
         <w:rPr>
           <w:rFonts w:ascii="Arial" w:hAnsi="Arial" w:cs="Arial"/>
@@ -5497,10 +3616,14 @@
           <w:sz w:val="24"/>
           <w:szCs w:val="24"/>
         </w:rPr>
-        <w:t>Obs</w:t>
-      </w:r>
-      <w:proofErr w:type="spellEnd"/>
-      <w:r>
+        <w:t>Obs: git reset (vc perde todas as alterações que você fez).</w:t>
+      </w:r>
+    </w:p>
+    <w:p>
+      <w:pPr>
+        <w:pStyle w:val="Ttulo2"/>
+        <w:shd w:val="clear" w:color="auto" w:fill="F7F7F7"/>
+        <w:spacing w:before="0" w:beforeAutospacing="0" w:after="0" w:afterAutospacing="0"/>
         <w:rPr>
           <w:rFonts w:ascii="Arial" w:hAnsi="Arial" w:cs="Arial"/>
           <w:b w:val="0"/>
@@ -5508,9 +3631,7 @@
           <w:sz w:val="24"/>
           <w:szCs w:val="24"/>
         </w:rPr>
-        <w:t xml:space="preserve">: </w:t>
-      </w:r>
-      <w:proofErr w:type="spellStart"/>
+      </w:pPr>
       <w:r>
         <w:rPr>
           <w:rFonts w:ascii="Arial" w:hAnsi="Arial" w:cs="Arial"/>
@@ -5519,10 +3640,14 @@
           <w:sz w:val="24"/>
           <w:szCs w:val="24"/>
         </w:rPr>
-        <w:t>git</w:t>
-      </w:r>
-      <w:proofErr w:type="spellEnd"/>
-      <w:r>
+        <w:t>Revert: retorna ao estado original preservando seu commit (códigos que foram feitos) para ser alterado outra hora utilizando o código.</w:t>
+      </w:r>
+    </w:p>
+    <w:p>
+      <w:pPr>
+        <w:pStyle w:val="Ttulo2"/>
+        <w:shd w:val="clear" w:color="auto" w:fill="F7F7F7"/>
+        <w:spacing w:before="0" w:beforeAutospacing="0" w:after="0" w:afterAutospacing="0"/>
         <w:rPr>
           <w:rFonts w:ascii="Arial" w:hAnsi="Arial" w:cs="Arial"/>
           <w:b w:val="0"/>
@@ -5530,9 +3655,7 @@
           <w:sz w:val="24"/>
           <w:szCs w:val="24"/>
         </w:rPr>
-        <w:t xml:space="preserve"> reset (</w:t>
-      </w:r>
-      <w:proofErr w:type="spellStart"/>
+      </w:pPr>
       <w:r>
         <w:rPr>
           <w:rFonts w:ascii="Arial" w:hAnsi="Arial" w:cs="Arial"/>
@@ -5541,122 +3664,7 @@
           <w:sz w:val="24"/>
           <w:szCs w:val="24"/>
         </w:rPr>
-        <w:t>vc</w:t>
-      </w:r>
-      <w:proofErr w:type="spellEnd"/>
-      <w:r>
-        <w:rPr>
-          <w:rFonts w:ascii="Arial" w:hAnsi="Arial" w:cs="Arial"/>
-          <w:b w:val="0"/>
-          <w:bCs w:val="0"/>
-          <w:sz w:val="24"/>
-          <w:szCs w:val="24"/>
-        </w:rPr>
-        <w:t xml:space="preserve"> perde todas as alterações que você fez).</w:t>
-      </w:r>
-    </w:p>
-    <w:p>
-      <w:pPr>
-        <w:pStyle w:val="Ttulo2"/>
-        <w:shd w:val="clear" w:color="auto" w:fill="F7F7F7"/>
-        <w:spacing w:before="0" w:beforeAutospacing="0" w:after="0" w:afterAutospacing="0"/>
-        <w:rPr>
-          <w:rFonts w:ascii="Arial" w:hAnsi="Arial" w:cs="Arial"/>
-          <w:b w:val="0"/>
-          <w:bCs w:val="0"/>
-          <w:sz w:val="24"/>
-          <w:szCs w:val="24"/>
-        </w:rPr>
-      </w:pPr>
-      <w:proofErr w:type="spellStart"/>
-      <w:r>
-        <w:rPr>
-          <w:rFonts w:ascii="Arial" w:hAnsi="Arial" w:cs="Arial"/>
-          <w:b w:val="0"/>
-          <w:bCs w:val="0"/>
-          <w:sz w:val="24"/>
-          <w:szCs w:val="24"/>
-        </w:rPr>
-        <w:t>Revert</w:t>
-      </w:r>
-      <w:proofErr w:type="spellEnd"/>
-      <w:r>
-        <w:rPr>
-          <w:rFonts w:ascii="Arial" w:hAnsi="Arial" w:cs="Arial"/>
-          <w:b w:val="0"/>
-          <w:bCs w:val="0"/>
-          <w:sz w:val="24"/>
-          <w:szCs w:val="24"/>
-        </w:rPr>
-        <w:t xml:space="preserve">: retorna ao estado original preservando seu </w:t>
-      </w:r>
-      <w:proofErr w:type="spellStart"/>
-      <w:r>
-        <w:rPr>
-          <w:rFonts w:ascii="Arial" w:hAnsi="Arial" w:cs="Arial"/>
-          <w:b w:val="0"/>
-          <w:bCs w:val="0"/>
-          <w:sz w:val="24"/>
-          <w:szCs w:val="24"/>
-        </w:rPr>
-        <w:t>commit</w:t>
-      </w:r>
-      <w:proofErr w:type="spellEnd"/>
-      <w:r>
-        <w:rPr>
-          <w:rFonts w:ascii="Arial" w:hAnsi="Arial" w:cs="Arial"/>
-          <w:b w:val="0"/>
-          <w:bCs w:val="0"/>
-          <w:sz w:val="24"/>
-          <w:szCs w:val="24"/>
-        </w:rPr>
-        <w:t xml:space="preserve"> (códigos que foram feitos) para ser alterado outra hora utilizando o código.</w:t>
-      </w:r>
-    </w:p>
-    <w:p>
-      <w:pPr>
-        <w:pStyle w:val="Ttulo2"/>
-        <w:shd w:val="clear" w:color="auto" w:fill="F7F7F7"/>
-        <w:spacing w:before="0" w:beforeAutospacing="0" w:after="0" w:afterAutospacing="0"/>
-        <w:rPr>
-          <w:rFonts w:ascii="Arial" w:hAnsi="Arial" w:cs="Arial"/>
-          <w:b w:val="0"/>
-          <w:bCs w:val="0"/>
-          <w:sz w:val="24"/>
-          <w:szCs w:val="24"/>
-        </w:rPr>
-      </w:pPr>
-      <w:r>
-        <w:rPr>
-          <w:rFonts w:ascii="Arial" w:hAnsi="Arial" w:cs="Arial"/>
-          <w:b w:val="0"/>
-          <w:bCs w:val="0"/>
-          <w:sz w:val="24"/>
-          <w:szCs w:val="24"/>
-        </w:rPr>
-        <w:t xml:space="preserve">Voltando o </w:t>
-      </w:r>
-      <w:proofErr w:type="spellStart"/>
-      <w:r>
-        <w:rPr>
-          <w:rFonts w:ascii="Arial" w:hAnsi="Arial" w:cs="Arial"/>
-          <w:b w:val="0"/>
-          <w:bCs w:val="0"/>
-          <w:sz w:val="24"/>
-          <w:szCs w:val="24"/>
-        </w:rPr>
-        <w:t>commit</w:t>
-      </w:r>
-      <w:proofErr w:type="spellEnd"/>
-      <w:r>
-        <w:rPr>
-          <w:rFonts w:ascii="Arial" w:hAnsi="Arial" w:cs="Arial"/>
-          <w:b w:val="0"/>
-          <w:bCs w:val="0"/>
-          <w:sz w:val="24"/>
-          <w:szCs w:val="24"/>
-        </w:rPr>
-        <w:t xml:space="preserve"> sem perder o </w:t>
+        <w:t xml:space="preserve">Voltando o commit sem perder o </w:t>
       </w:r>
       <w:r>
         <w:rPr>
@@ -5723,7 +3731,7 @@
                     </pic:cNvPicPr>
                   </pic:nvPicPr>
                   <pic:blipFill>
-                    <a:blip r:embed="rId13">
+                    <a:blip r:embed="rId14">
                       <a:extLst>
                         <a:ext uri="{28A0092B-C50C-407E-A947-70E740481C1C}">
                           <a14:useLocalDpi xmlns:a14="http://schemas.microsoft.com/office/drawing/2010/main" val="0"/>
@@ -5868,32 +3876,7 @@
           <w:szCs w:val="44"/>
           <w:u w:val="single"/>
         </w:rPr>
-        <w:lastRenderedPageBreak/>
-        <w:t xml:space="preserve">Deletando </w:t>
-      </w:r>
-      <w:proofErr w:type="spellStart"/>
-      <w:r>
-        <w:rPr>
-          <w:rFonts w:ascii="Arial" w:hAnsi="Arial" w:cs="Arial"/>
-          <w:bCs w:val="0"/>
-          <w:color w:val="FF0000"/>
-          <w:sz w:val="44"/>
-          <w:szCs w:val="44"/>
-          <w:u w:val="single"/>
-        </w:rPr>
-        <w:t>branches</w:t>
-      </w:r>
-      <w:proofErr w:type="spellEnd"/>
-      <w:r>
-        <w:rPr>
-          <w:rFonts w:ascii="Arial" w:hAnsi="Arial" w:cs="Arial"/>
-          <w:bCs w:val="0"/>
-          <w:color w:val="FF0000"/>
-          <w:sz w:val="44"/>
-          <w:szCs w:val="44"/>
-          <w:u w:val="single"/>
-        </w:rPr>
-        <w:t xml:space="preserve"> locais e remotos</w:t>
+        <w:t>Deletando branches locais e remotos</w:t>
       </w:r>
     </w:p>
     <w:p>
@@ -5934,31 +3917,7 @@
           <w:szCs w:val="44"/>
           <w:u w:val="single"/>
         </w:rPr>
-        <w:t xml:space="preserve">Remover </w:t>
-      </w:r>
-      <w:proofErr w:type="spellStart"/>
-      <w:r>
-        <w:rPr>
-          <w:rFonts w:ascii="Arial" w:hAnsi="Arial" w:cs="Arial"/>
-          <w:bCs w:val="0"/>
-          <w:color w:val="FF0000"/>
-          <w:sz w:val="44"/>
-          <w:szCs w:val="44"/>
-          <w:u w:val="single"/>
-        </w:rPr>
-        <w:t>branches</w:t>
-      </w:r>
-      <w:proofErr w:type="spellEnd"/>
-      <w:r>
-        <w:rPr>
-          <w:rFonts w:ascii="Arial" w:hAnsi="Arial" w:cs="Arial"/>
-          <w:bCs w:val="0"/>
-          <w:color w:val="FF0000"/>
-          <w:sz w:val="44"/>
-          <w:szCs w:val="44"/>
-          <w:u w:val="single"/>
-        </w:rPr>
-        <w:t xml:space="preserve"> remoto</w:t>
+        <w:t>Remover branches remoto</w:t>
       </w:r>
     </w:p>
     <w:p>
@@ -6000,6 +3959,7 @@
           <w:szCs w:val="24"/>
           <w:u w:val="single"/>
         </w:rPr>
+        <w:lastRenderedPageBreak/>
         <w:drawing>
           <wp:inline distT="0" distB="0" distL="0" distR="0">
             <wp:extent cx="5400675" cy="6200775"/>
@@ -6018,7 +3978,7 @@
                     </pic:cNvPicPr>
                   </pic:nvPicPr>
                   <pic:blipFill>
-                    <a:blip r:embed="rId14">
+                    <a:blip r:embed="rId15">
                       <a:extLst>
                         <a:ext uri="{28A0092B-C50C-407E-A947-70E740481C1C}">
                           <a14:useLocalDpi xmlns:a14="http://schemas.microsoft.com/office/drawing/2010/main" val="0"/>
@@ -6179,72 +4139,48 @@
           <w:szCs w:val="44"/>
           <w:u w:val="single"/>
         </w:rPr>
+        <w:t>Remover Branch Localmente</w:t>
+      </w:r>
+    </w:p>
+    <w:p>
+      <w:pPr>
+        <w:autoSpaceDE w:val="0"/>
+        <w:autoSpaceDN w:val="0"/>
+        <w:adjustRightInd w:val="0"/>
+        <w:spacing w:after="0" w:line="240" w:lineRule="auto"/>
+        <w:rPr>
+          <w:rFonts w:ascii="Calibri" w:eastAsia="Calibri" w:hAnsi="Calibri" w:cs="Calibri"/>
+          <w:b/>
+          <w:sz w:val="24"/>
+          <w:szCs w:val="24"/>
+          <w:u w:val="single"/>
+        </w:rPr>
+      </w:pPr>
+    </w:p>
+    <w:p>
+      <w:pPr>
+        <w:autoSpaceDE w:val="0"/>
+        <w:autoSpaceDN w:val="0"/>
+        <w:adjustRightInd w:val="0"/>
+        <w:spacing w:after="0" w:line="240" w:lineRule="auto"/>
+        <w:rPr>
+          <w:rFonts w:ascii="Calibri" w:eastAsia="Calibri" w:hAnsi="Calibri" w:cs="Calibri"/>
+          <w:b/>
+          <w:sz w:val="24"/>
+          <w:szCs w:val="24"/>
+          <w:u w:val="single"/>
+        </w:rPr>
+      </w:pPr>
+      <w:r>
+        <w:rPr>
+          <w:rFonts w:ascii="Calibri" w:eastAsia="Calibri" w:hAnsi="Calibri" w:cs="Calibri"/>
+          <w:b/>
+          <w:noProof/>
+          <w:sz w:val="24"/>
+          <w:szCs w:val="24"/>
+          <w:u w:val="single"/>
+        </w:rPr>
         <w:lastRenderedPageBreak/>
-        <w:t xml:space="preserve">Remover </w:t>
-      </w:r>
-      <w:proofErr w:type="spellStart"/>
-      <w:r>
-        <w:rPr>
-          <w:rFonts w:ascii="Arial" w:eastAsia="Calibri" w:hAnsi="Arial" w:cs="Arial"/>
-          <w:b/>
-          <w:color w:val="FF0000"/>
-          <w:sz w:val="44"/>
-          <w:szCs w:val="44"/>
-          <w:u w:val="single"/>
-        </w:rPr>
-        <w:t>Branch</w:t>
-      </w:r>
-      <w:proofErr w:type="spellEnd"/>
-      <w:r>
-        <w:rPr>
-          <w:rFonts w:ascii="Arial" w:eastAsia="Calibri" w:hAnsi="Arial" w:cs="Arial"/>
-          <w:b/>
-          <w:color w:val="FF0000"/>
-          <w:sz w:val="44"/>
-          <w:szCs w:val="44"/>
-          <w:u w:val="single"/>
-        </w:rPr>
-        <w:t xml:space="preserve"> Localmente</w:t>
-      </w:r>
-    </w:p>
-    <w:p>
-      <w:pPr>
-        <w:autoSpaceDE w:val="0"/>
-        <w:autoSpaceDN w:val="0"/>
-        <w:adjustRightInd w:val="0"/>
-        <w:spacing w:after="0" w:line="240" w:lineRule="auto"/>
-        <w:rPr>
-          <w:rFonts w:ascii="Calibri" w:eastAsia="Calibri" w:hAnsi="Calibri" w:cs="Calibri"/>
-          <w:b/>
-          <w:sz w:val="24"/>
-          <w:szCs w:val="24"/>
-          <w:u w:val="single"/>
-        </w:rPr>
-      </w:pPr>
-    </w:p>
-    <w:p>
-      <w:pPr>
-        <w:autoSpaceDE w:val="0"/>
-        <w:autoSpaceDN w:val="0"/>
-        <w:adjustRightInd w:val="0"/>
-        <w:spacing w:after="0" w:line="240" w:lineRule="auto"/>
-        <w:rPr>
-          <w:rFonts w:ascii="Calibri" w:eastAsia="Calibri" w:hAnsi="Calibri" w:cs="Calibri"/>
-          <w:b/>
-          <w:sz w:val="24"/>
-          <w:szCs w:val="24"/>
-          <w:u w:val="single"/>
-        </w:rPr>
-      </w:pPr>
-      <w:r>
-        <w:rPr>
-          <w:rFonts w:ascii="Calibri" w:eastAsia="Calibri" w:hAnsi="Calibri" w:cs="Calibri"/>
-          <w:b/>
-          <w:noProof/>
-          <w:sz w:val="24"/>
-          <w:szCs w:val="24"/>
-          <w:u w:val="single"/>
-        </w:rPr>
         <w:drawing>
           <wp:inline distT="0" distB="0" distL="0" distR="0">
             <wp:extent cx="4937760" cy="5029200"/>
@@ -6263,7 +4199,7 @@
                     </pic:cNvPicPr>
                   </pic:nvPicPr>
                   <pic:blipFill>
-                    <a:blip r:embed="rId15">
+                    <a:blip r:embed="rId16">
                       <a:extLst>
                         <a:ext uri="{28A0092B-C50C-407E-A947-70E740481C1C}">
                           <a14:useLocalDpi xmlns:a14="http://schemas.microsoft.com/office/drawing/2010/main" val="0"/>
@@ -6372,76 +4308,8 @@
           <w:szCs w:val="20"/>
           <w:shd w:val="clear" w:color="auto" w:fill="FFFFFF"/>
         </w:rPr>
-        <w:t> </w:t>
-      </w:r>
-      <w:proofErr w:type="spellStart"/>
-      <w:r>
-        <w:rPr>
-          <w:rFonts w:ascii="Lato" w:hAnsi="Lato"/>
-          <w:color w:val="485053"/>
-          <w:sz w:val="20"/>
-          <w:szCs w:val="20"/>
-          <w:shd w:val="clear" w:color="auto" w:fill="FFFFFF"/>
-        </w:rPr>
-        <w:t>git</w:t>
-      </w:r>
-      <w:proofErr w:type="spellEnd"/>
-      <w:r>
-        <w:rPr>
-          <w:rFonts w:ascii="Lato" w:hAnsi="Lato"/>
-          <w:color w:val="485053"/>
-          <w:sz w:val="20"/>
-          <w:szCs w:val="20"/>
-          <w:shd w:val="clear" w:color="auto" w:fill="FFFFFF"/>
-        </w:rPr>
-        <w:t xml:space="preserve"> </w:t>
-      </w:r>
-      <w:proofErr w:type="spellStart"/>
-      <w:r>
-        <w:rPr>
-          <w:rFonts w:ascii="Lato" w:hAnsi="Lato"/>
-          <w:color w:val="485053"/>
-          <w:sz w:val="20"/>
-          <w:szCs w:val="20"/>
-          <w:shd w:val="clear" w:color="auto" w:fill="FFFFFF"/>
-        </w:rPr>
-        <w:t>config</w:t>
-      </w:r>
-      <w:proofErr w:type="spellEnd"/>
-      <w:r>
-        <w:rPr>
-          <w:rFonts w:ascii="Lato" w:hAnsi="Lato"/>
-          <w:color w:val="485053"/>
-          <w:sz w:val="20"/>
-          <w:szCs w:val="20"/>
-          <w:shd w:val="clear" w:color="auto" w:fill="FFFFFF"/>
-        </w:rPr>
-        <w:t xml:space="preserve"> </w:t>
-      </w:r>
-      <w:proofErr w:type="spellStart"/>
-      <w:r>
-        <w:rPr>
-          <w:rFonts w:ascii="Lato" w:hAnsi="Lato"/>
-          <w:color w:val="485053"/>
-          <w:sz w:val="20"/>
-          <w:szCs w:val="20"/>
-          <w:shd w:val="clear" w:color="auto" w:fill="FFFFFF"/>
-        </w:rPr>
-        <w:t>credential.helper</w:t>
-      </w:r>
-      <w:proofErr w:type="spellEnd"/>
-      <w:r>
-        <w:rPr>
-          <w:rFonts w:ascii="Lato" w:hAnsi="Lato"/>
-          <w:color w:val="485053"/>
-          <w:sz w:val="20"/>
-          <w:szCs w:val="20"/>
-          <w:shd w:val="clear" w:color="auto" w:fill="FFFFFF"/>
-        </w:rPr>
-        <w:t xml:space="preserve"> store</w:t>
-      </w:r>
-      <w:bookmarkStart w:id="0" w:name="_GoBack"/>
-      <w:bookmarkEnd w:id="0"/>
+        <w:t> git config credential.helper store</w:t>
+      </w:r>
     </w:p>
     <w:p>
       <w:pPr>
@@ -6661,32 +4529,7 @@
           <w:sz w:val="44"/>
           <w:szCs w:val="44"/>
         </w:rPr>
-        <w:lastRenderedPageBreak/>
-        <w:t>Puxando alterações de outras pessoas (</w:t>
-      </w:r>
-      <w:proofErr w:type="spellStart"/>
-      <w:r>
-        <w:rPr>
-          <w:rFonts w:ascii="Arial" w:hAnsi="Arial" w:cs="Arial"/>
-          <w:b w:val="0"/>
-          <w:bCs w:val="0"/>
-          <w:color w:val="FF0000"/>
-          <w:sz w:val="44"/>
-          <w:szCs w:val="44"/>
-        </w:rPr>
-        <w:t>pull</w:t>
-      </w:r>
-      <w:proofErr w:type="spellEnd"/>
-      <w:r>
-        <w:rPr>
-          <w:rFonts w:ascii="Arial" w:hAnsi="Arial" w:cs="Arial"/>
-          <w:b w:val="0"/>
-          <w:bCs w:val="0"/>
-          <w:color w:val="FF0000"/>
-          <w:sz w:val="44"/>
-          <w:szCs w:val="44"/>
-        </w:rPr>
-        <w:t>)</w:t>
+        <w:t>Puxando alterações de outras pessoas (pull)</w:t>
       </w:r>
     </w:p>
     <w:p>
@@ -6753,7 +4596,7 @@
                     </pic:cNvPicPr>
                   </pic:nvPicPr>
                   <pic:blipFill>
-                    <a:blip r:embed="rId16">
+                    <a:blip r:embed="rId17">
                       <a:extLst>
                         <a:ext uri="{28A0092B-C50C-407E-A947-70E740481C1C}">
                           <a14:useLocalDpi xmlns:a14="http://schemas.microsoft.com/office/drawing/2010/main" val="0"/>
@@ -6810,41 +4653,13 @@
           <w:szCs w:val="24"/>
         </w:rPr>
       </w:pPr>
-      <w:proofErr w:type="spellStart"/>
-      <w:r>
-        <w:rPr>
-          <w:rFonts w:ascii="Calibri" w:eastAsia="Calibri" w:hAnsi="Calibri" w:cs="Calibri"/>
-          <w:sz w:val="24"/>
-          <w:szCs w:val="24"/>
-        </w:rPr>
-        <w:t>Obs</w:t>
-      </w:r>
-      <w:proofErr w:type="spellEnd"/>
-      <w:r>
-        <w:rPr>
-          <w:rFonts w:ascii="Calibri" w:eastAsia="Calibri" w:hAnsi="Calibri" w:cs="Calibri"/>
-          <w:sz w:val="24"/>
-          <w:szCs w:val="24"/>
-        </w:rPr>
-        <w:t xml:space="preserve">: Assim que efetuar o comando </w:t>
-      </w:r>
-      <w:proofErr w:type="spellStart"/>
-      <w:r>
-        <w:rPr>
-          <w:rFonts w:ascii="Calibri" w:eastAsia="Calibri" w:hAnsi="Calibri" w:cs="Calibri"/>
-          <w:sz w:val="24"/>
-          <w:szCs w:val="24"/>
-        </w:rPr>
-        <w:t>pull</w:t>
-      </w:r>
-      <w:proofErr w:type="spellEnd"/>
-      <w:r>
-        <w:rPr>
-          <w:rFonts w:ascii="Calibri" w:eastAsia="Calibri" w:hAnsi="Calibri" w:cs="Calibri"/>
-          <w:sz w:val="24"/>
-          <w:szCs w:val="24"/>
-        </w:rPr>
-        <w:t xml:space="preserve"> (puxar os arquivos remoto) ele irá aparecer no seu projeto.</w:t>
+      <w:r>
+        <w:rPr>
+          <w:rFonts w:ascii="Calibri" w:eastAsia="Calibri" w:hAnsi="Calibri" w:cs="Calibri"/>
+          <w:sz w:val="24"/>
+          <w:szCs w:val="24"/>
+        </w:rPr>
+        <w:t>Obs: Assim que efetuar o comando pull (puxar os arquivos remoto) ele irá aparecer no seu projeto.</w:t>
       </w:r>
     </w:p>
     <w:p>
@@ -6897,7 +4712,7 @@
                     </pic:cNvPicPr>
                   </pic:nvPicPr>
                   <pic:blipFill>
-                    <a:blip r:embed="rId17">
+                    <a:blip r:embed="rId18">
                       <a:extLst>
                         <a:ext uri="{28A0092B-C50C-407E-A947-70E740481C1C}">
                           <a14:useLocalDpi xmlns:a14="http://schemas.microsoft.com/office/drawing/2010/main" val="0"/>
@@ -6960,97 +4775,7 @@
           <w:sz w:val="24"/>
           <w:szCs w:val="24"/>
         </w:rPr>
-        <w:t xml:space="preserve">Dica mercado de trabalho: sempre que for dar um </w:t>
-      </w:r>
-      <w:proofErr w:type="spellStart"/>
-      <w:r>
-        <w:rPr>
-          <w:rFonts w:ascii="Calibri" w:eastAsia="Calibri" w:hAnsi="Calibri" w:cs="Calibri"/>
-          <w:sz w:val="24"/>
-          <w:szCs w:val="24"/>
-        </w:rPr>
-        <w:t>push</w:t>
-      </w:r>
-      <w:proofErr w:type="spellEnd"/>
-      <w:r>
-        <w:rPr>
-          <w:rFonts w:ascii="Calibri" w:eastAsia="Calibri" w:hAnsi="Calibri" w:cs="Calibri"/>
-          <w:sz w:val="24"/>
-          <w:szCs w:val="24"/>
-        </w:rPr>
-        <w:t xml:space="preserve"> você </w:t>
-      </w:r>
-      <w:proofErr w:type="spellStart"/>
-      <w:r>
-        <w:rPr>
-          <w:rFonts w:ascii="Calibri" w:eastAsia="Calibri" w:hAnsi="Calibri" w:cs="Calibri"/>
-          <w:sz w:val="24"/>
-          <w:szCs w:val="24"/>
-        </w:rPr>
-        <w:t>da</w:t>
-      </w:r>
-      <w:proofErr w:type="spellEnd"/>
-      <w:r>
-        <w:rPr>
-          <w:rFonts w:ascii="Calibri" w:eastAsia="Calibri" w:hAnsi="Calibri" w:cs="Calibri"/>
-          <w:sz w:val="24"/>
-          <w:szCs w:val="24"/>
-        </w:rPr>
-        <w:t xml:space="preserve"> um </w:t>
-      </w:r>
-      <w:proofErr w:type="spellStart"/>
-      <w:r>
-        <w:rPr>
-          <w:rFonts w:ascii="Calibri" w:eastAsia="Calibri" w:hAnsi="Calibri" w:cs="Calibri"/>
-          <w:sz w:val="24"/>
-          <w:szCs w:val="24"/>
-        </w:rPr>
-        <w:t>pull</w:t>
-      </w:r>
-      <w:proofErr w:type="spellEnd"/>
-      <w:r>
-        <w:rPr>
-          <w:rFonts w:ascii="Calibri" w:eastAsia="Calibri" w:hAnsi="Calibri" w:cs="Calibri"/>
-          <w:sz w:val="24"/>
-          <w:szCs w:val="24"/>
-        </w:rPr>
-        <w:t xml:space="preserve"> ou seja, </w:t>
-      </w:r>
-      <w:proofErr w:type="spellStart"/>
-      <w:r>
-        <w:rPr>
-          <w:rFonts w:ascii="Calibri" w:eastAsia="Calibri" w:hAnsi="Calibri" w:cs="Calibri"/>
-          <w:sz w:val="24"/>
-          <w:szCs w:val="24"/>
-        </w:rPr>
-        <w:t>vc</w:t>
-      </w:r>
-      <w:proofErr w:type="spellEnd"/>
-      <w:r>
-        <w:rPr>
-          <w:rFonts w:ascii="Calibri" w:eastAsia="Calibri" w:hAnsi="Calibri" w:cs="Calibri"/>
-          <w:sz w:val="24"/>
-          <w:szCs w:val="24"/>
-        </w:rPr>
-        <w:t xml:space="preserve"> pega as atualizações </w:t>
-      </w:r>
-      <w:proofErr w:type="gramStart"/>
-      <w:r>
-        <w:rPr>
-          <w:rFonts w:ascii="Calibri" w:eastAsia="Calibri" w:hAnsi="Calibri" w:cs="Calibri"/>
-          <w:sz w:val="24"/>
-          <w:szCs w:val="24"/>
-        </w:rPr>
-        <w:t>remotamente ,</w:t>
-      </w:r>
-      <w:proofErr w:type="gramEnd"/>
-      <w:r>
-        <w:rPr>
-          <w:rFonts w:ascii="Calibri" w:eastAsia="Calibri" w:hAnsi="Calibri" w:cs="Calibri"/>
-          <w:sz w:val="24"/>
-          <w:szCs w:val="24"/>
-        </w:rPr>
-        <w:t xml:space="preserve"> junta com a local. Dessa forma o sistema fique atualizado</w:t>
+        <w:t>Dica mercado de trabalho: sempre que for dar um push você da um pull ou seja, vc pega as atualizações remotamente , junta com a local. Dessa forma o sistema fique atualizado</w:t>
       </w:r>
     </w:p>
     <w:p>
@@ -7204,7 +4929,6 @@
           <w:sz w:val="44"/>
           <w:szCs w:val="44"/>
         </w:rPr>
-        <w:lastRenderedPageBreak/>
         <w:t>Clonando repositórios remotos</w:t>
       </w:r>
     </w:p>
@@ -7243,29 +4967,8 @@
           <w:sz w:val="24"/>
           <w:szCs w:val="24"/>
         </w:rPr>
-        <w:t xml:space="preserve">Criar uma </w:t>
-      </w:r>
-      <w:proofErr w:type="spellStart"/>
-      <w:r>
-        <w:rPr>
-          <w:rFonts w:ascii="Arial" w:hAnsi="Arial" w:cs="Arial"/>
-          <w:b w:val="0"/>
-          <w:bCs w:val="0"/>
-          <w:sz w:val="24"/>
-          <w:szCs w:val="24"/>
-        </w:rPr>
-        <w:t>copia</w:t>
-      </w:r>
-      <w:proofErr w:type="spellEnd"/>
-      <w:r>
-        <w:rPr>
-          <w:rFonts w:ascii="Arial" w:hAnsi="Arial" w:cs="Arial"/>
-          <w:b w:val="0"/>
-          <w:bCs w:val="0"/>
-          <w:sz w:val="24"/>
-          <w:szCs w:val="24"/>
-        </w:rPr>
-        <w:t xml:space="preserve"> fidedigna de repositório de terceiros no meu repositório local para alterações</w:t>
+        <w:lastRenderedPageBreak/>
+        <w:t>Criar uma copia fidedigna de repositório de terceiros no meu repositório local para alterações</w:t>
       </w:r>
     </w:p>
     <w:p>
@@ -7322,7 +5025,7 @@
         </w:rPr>
         <w:t xml:space="preserve">Exemplo: </w:t>
       </w:r>
-      <w:hyperlink r:id="rId18" w:history="1">
+      <w:hyperlink r:id="rId19" w:history="1">
         <w:r>
           <w:rPr>
             <w:rStyle w:val="Hyperlink"/>
@@ -7384,7 +5087,7 @@
                     </pic:cNvPicPr>
                   </pic:nvPicPr>
                   <pic:blipFill>
-                    <a:blip r:embed="rId19">
+                    <a:blip r:embed="rId20">
                       <a:extLst>
                         <a:ext uri="{28A0092B-C50C-407E-A947-70E740481C1C}">
                           <a14:useLocalDpi xmlns:a14="http://schemas.microsoft.com/office/drawing/2010/main" val="0"/>
@@ -7803,80 +5506,7 @@
           <w:sz w:val="44"/>
           <w:szCs w:val="44"/>
         </w:rPr>
-        <w:lastRenderedPageBreak/>
-        <w:t>Contribuindo com outros repositórios (</w:t>
-      </w:r>
-      <w:proofErr w:type="spellStart"/>
-      <w:r>
-        <w:rPr>
-          <w:rFonts w:ascii="Arial" w:hAnsi="Arial" w:cs="Arial"/>
-          <w:b w:val="0"/>
-          <w:bCs w:val="0"/>
-          <w:color w:val="FF0000"/>
-          <w:sz w:val="44"/>
-          <w:szCs w:val="44"/>
-        </w:rPr>
-        <w:t>fork</w:t>
-      </w:r>
-      <w:proofErr w:type="spellEnd"/>
-      <w:r>
-        <w:rPr>
-          <w:rFonts w:ascii="Arial" w:hAnsi="Arial" w:cs="Arial"/>
-          <w:b w:val="0"/>
-          <w:bCs w:val="0"/>
-          <w:color w:val="FF0000"/>
-          <w:sz w:val="44"/>
-          <w:szCs w:val="44"/>
-        </w:rPr>
-        <w:t xml:space="preserve"> / </w:t>
-      </w:r>
-      <w:proofErr w:type="spellStart"/>
-      <w:r>
-        <w:rPr>
-          <w:rFonts w:ascii="Arial" w:hAnsi="Arial" w:cs="Arial"/>
-          <w:b w:val="0"/>
-          <w:bCs w:val="0"/>
-          <w:color w:val="FF0000"/>
-          <w:sz w:val="44"/>
-          <w:szCs w:val="44"/>
-        </w:rPr>
-        <w:t>pull</w:t>
-      </w:r>
-      <w:proofErr w:type="spellEnd"/>
-      <w:r>
-        <w:rPr>
-          <w:rFonts w:ascii="Arial" w:hAnsi="Arial" w:cs="Arial"/>
-          <w:b w:val="0"/>
-          <w:bCs w:val="0"/>
-          <w:color w:val="FF0000"/>
-          <w:sz w:val="44"/>
-          <w:szCs w:val="44"/>
-        </w:rPr>
-        <w:t xml:space="preserve"> </w:t>
-      </w:r>
-      <w:proofErr w:type="spellStart"/>
-      <w:r>
-        <w:rPr>
-          <w:rFonts w:ascii="Arial" w:hAnsi="Arial" w:cs="Arial"/>
-          <w:b w:val="0"/>
-          <w:bCs w:val="0"/>
-          <w:color w:val="FF0000"/>
-          <w:sz w:val="44"/>
-          <w:szCs w:val="44"/>
-        </w:rPr>
-        <w:t>request</w:t>
-      </w:r>
-      <w:proofErr w:type="spellEnd"/>
-      <w:r>
-        <w:rPr>
-          <w:rFonts w:ascii="Arial" w:hAnsi="Arial" w:cs="Arial"/>
-          <w:b w:val="0"/>
-          <w:bCs w:val="0"/>
-          <w:color w:val="FF0000"/>
-          <w:sz w:val="44"/>
-          <w:szCs w:val="44"/>
-        </w:rPr>
-        <w:t>)</w:t>
+        <w:t>Contribuindo com outros repositórios (fork / pull request)</w:t>
       </w:r>
     </w:p>
     <w:p>
@@ -7975,7 +5605,7 @@
                     </pic:cNvPicPr>
                   </pic:nvPicPr>
                   <pic:blipFill>
-                    <a:blip r:embed="rId20">
+                    <a:blip r:embed="rId21">
                       <a:extLst>
                         <a:ext uri="{28A0092B-C50C-407E-A947-70E740481C1C}">
                           <a14:useLocalDpi xmlns:a14="http://schemas.microsoft.com/office/drawing/2010/main" val="0"/>
@@ -8598,6 +6228,70 @@
       <w:u w:val="single"/>
     </w:rPr>
   </w:style>
+  <w:style w:type="paragraph" w:styleId="Pr-formataoHTML">
+    <w:name w:val="HTML Preformatted"/>
+    <w:basedOn w:val="Normal"/>
+    <w:link w:val="Pr-formataoHTMLChar"/>
+    <w:uiPriority w:val="99"/>
+    <w:semiHidden/>
+    <w:unhideWhenUsed/>
+    <w:rsid w:val="002526FA"/>
+    <w:pPr>
+      <w:tabs>
+        <w:tab w:val="left" w:pos="916"/>
+        <w:tab w:val="left" w:pos="1832"/>
+        <w:tab w:val="left" w:pos="2748"/>
+        <w:tab w:val="left" w:pos="3664"/>
+        <w:tab w:val="left" w:pos="4580"/>
+        <w:tab w:val="left" w:pos="5496"/>
+        <w:tab w:val="left" w:pos="6412"/>
+        <w:tab w:val="left" w:pos="7328"/>
+        <w:tab w:val="left" w:pos="8244"/>
+        <w:tab w:val="left" w:pos="9160"/>
+        <w:tab w:val="left" w:pos="10076"/>
+        <w:tab w:val="left" w:pos="10992"/>
+        <w:tab w:val="left" w:pos="11908"/>
+        <w:tab w:val="left" w:pos="12824"/>
+        <w:tab w:val="left" w:pos="13740"/>
+        <w:tab w:val="left" w:pos="14656"/>
+      </w:tabs>
+      <w:spacing w:after="0" w:line="240" w:lineRule="auto"/>
+    </w:pPr>
+    <w:rPr>
+      <w:rFonts w:ascii="Courier New" w:eastAsia="Times New Roman" w:hAnsi="Courier New" w:cs="Courier New"/>
+      <w:sz w:val="20"/>
+      <w:szCs w:val="20"/>
+    </w:rPr>
+  </w:style>
+  <w:style w:type="character" w:customStyle="1" w:styleId="Pr-formataoHTMLChar">
+    <w:name w:val="Pré-formatação HTML Char"/>
+    <w:basedOn w:val="Fontepargpadro"/>
+    <w:link w:val="Pr-formataoHTML"/>
+    <w:uiPriority w:val="99"/>
+    <w:semiHidden/>
+    <w:rsid w:val="002526FA"/>
+    <w:rPr>
+      <w:rFonts w:ascii="Courier New" w:eastAsia="Times New Roman" w:hAnsi="Courier New" w:cs="Courier New"/>
+      <w:sz w:val="20"/>
+      <w:szCs w:val="20"/>
+    </w:rPr>
+  </w:style>
+  <w:style w:type="character" w:customStyle="1" w:styleId="command">
+    <w:name w:val="command"/>
+    <w:basedOn w:val="Fontepargpadro"/>
+    <w:rsid w:val="002526FA"/>
+  </w:style>
+  <w:style w:type="character" w:styleId="nfase">
+    <w:name w:val="Emphasis"/>
+    <w:basedOn w:val="Fontepargpadro"/>
+    <w:uiPriority w:val="20"/>
+    <w:qFormat/>
+    <w:rsid w:val="002526FA"/>
+    <w:rPr>
+      <w:i/>
+      <w:iCs/>
+    </w:rPr>
+  </w:style>
 </w:styles>
 </file>
 
